--- a/Prosjektbeskrivelse.docx
+++ b/Prosjektbeskrivelse.docx
@@ -1161,6 +1161,11 @@
           <w:r>
             <w:t>Innholdsfortegnelse</w:t>
           </w:r>
+          <w:r>
+            <w:t>5</w:t>
+          </w:r>
+          <w:bookmarkStart w:id="0" w:name="_GoBack"/>
+          <w:bookmarkEnd w:id="0"/>
         </w:p>
         <w:p>
           <w:pPr>
@@ -2231,7 +2236,7 @@
       <w:pPr>
         <w:pStyle w:val="Overskrift1"/>
       </w:pPr>
-      <w:bookmarkStart w:id="0" w:name="_Toc481061615"/>
+      <w:bookmarkStart w:id="1" w:name="_Toc481061615"/>
       <w:r>
         <w:lastRenderedPageBreak/>
         <w:t>Innlednin</w:t>
@@ -2239,7 +2244,7 @@
       <w:r>
         <w:t>g</w:t>
       </w:r>
-      <w:bookmarkEnd w:id="0"/>
+      <w:bookmarkEnd w:id="1"/>
     </w:p>
     <w:p>
       <w:pPr>
@@ -2532,27 +2537,7 @@
           <w:szCs w:val="24"/>
           <w:lang w:val="nb-NO"/>
         </w:rPr>
-        <w:t xml:space="preserve"> ivaretar brukervennlighet og </w:t>
-      </w:r>
-      <w:proofErr w:type="spellStart"/>
-      <w:r>
-        <w:rPr>
-          <w:rFonts w:ascii="Arial" w:hAnsi="Arial" w:cs="Arial"/>
-          <w:sz w:val="24"/>
-          <w:szCs w:val="24"/>
-          <w:lang w:val="nb-NO"/>
-        </w:rPr>
-        <w:t>usability</w:t>
-      </w:r>
-      <w:proofErr w:type="spellEnd"/>
-      <w:r>
-        <w:rPr>
-          <w:rFonts w:ascii="Arial" w:hAnsi="Arial" w:cs="Arial"/>
-          <w:sz w:val="24"/>
-          <w:szCs w:val="24"/>
-          <w:lang w:val="nb-NO"/>
-        </w:rPr>
-        <w:t xml:space="preserve"> på en ti</w:t>
+        <w:t xml:space="preserve"> ivaretar brukervennlighet og usability på en ti</w:t>
       </w:r>
       <w:r>
         <w:rPr>
@@ -2607,11 +2592,11 @@
       <w:pPr>
         <w:pStyle w:val="Overskrift1"/>
       </w:pPr>
-      <w:bookmarkStart w:id="1" w:name="_Toc481061616"/>
+      <w:bookmarkStart w:id="2" w:name="_Toc481061616"/>
       <w:r>
         <w:t>Idé og konsept</w:t>
       </w:r>
-      <w:bookmarkEnd w:id="1"/>
+      <w:bookmarkEnd w:id="2"/>
     </w:p>
     <w:p>
       <w:pPr>
@@ -2889,47 +2874,7 @@
           <w:szCs w:val="24"/>
           <w:lang w:val="nb-NO"/>
         </w:rPr>
-        <w:t xml:space="preserve">For å ta i bruk både </w:t>
-      </w:r>
-      <w:proofErr w:type="spellStart"/>
-      <w:r>
-        <w:rPr>
-          <w:rFonts w:ascii="Arial" w:hAnsi="Arial" w:cs="Arial"/>
-          <w:sz w:val="24"/>
-          <w:szCs w:val="24"/>
-          <w:lang w:val="nb-NO"/>
-        </w:rPr>
-        <w:t>php</w:t>
-      </w:r>
-      <w:proofErr w:type="spellEnd"/>
-      <w:r>
-        <w:rPr>
-          <w:rFonts w:ascii="Arial" w:hAnsi="Arial" w:cs="Arial"/>
-          <w:sz w:val="24"/>
-          <w:szCs w:val="24"/>
-          <w:lang w:val="nb-NO"/>
-        </w:rPr>
-        <w:t xml:space="preserve"> og databaser i løsningen, gjør vi dette ved å legge til rette for at brukerne (studenter som har opprettet en profil) kan gi tilbakemelding på spisesteder og utesteder de har besøkt ved hjelp av et </w:t>
-      </w:r>
-      <w:proofErr w:type="spellStart"/>
-      <w:r>
-        <w:rPr>
-          <w:rFonts w:ascii="Arial" w:hAnsi="Arial" w:cs="Arial"/>
-          <w:sz w:val="24"/>
-          <w:szCs w:val="24"/>
-          <w:lang w:val="nb-NO"/>
-        </w:rPr>
-        <w:t>ratingsystem</w:t>
-      </w:r>
-      <w:proofErr w:type="spellEnd"/>
-      <w:r>
-        <w:rPr>
-          <w:rFonts w:ascii="Arial" w:hAnsi="Arial" w:cs="Arial"/>
-          <w:sz w:val="24"/>
-          <w:szCs w:val="24"/>
-          <w:lang w:val="nb-NO"/>
-        </w:rPr>
-        <w:t>.</w:t>
+        <w:t>For å ta i bruk både php og databaser i løsningen, gjør vi dette ved å legge til rette for at brukerne (studenter som har opprettet en profil) kan gi tilbakemelding på spisesteder og utesteder de har besøkt ved hjelp av et ratingsystem.</w:t>
       </w:r>
     </w:p>
     <w:p>
@@ -2948,11 +2893,11 @@
       <w:pPr>
         <w:pStyle w:val="Overskrift1"/>
       </w:pPr>
-      <w:bookmarkStart w:id="2" w:name="_Toc481061617"/>
+      <w:bookmarkStart w:id="3" w:name="_Toc481061617"/>
       <w:r>
         <w:t>Utviklingsmetodikk</w:t>
       </w:r>
-      <w:bookmarkEnd w:id="2"/>
+      <w:bookmarkEnd w:id="3"/>
     </w:p>
     <w:p>
       <w:pPr>
@@ -3026,47 +2971,7 @@
           <w:szCs w:val="24"/>
           <w:lang w:val="nb-NO"/>
         </w:rPr>
-        <w:t xml:space="preserve">. Samtidig har vi sittet sammen for å gjøre oss bedre kjent med </w:t>
-      </w:r>
-      <w:proofErr w:type="spellStart"/>
-      <w:r>
-        <w:rPr>
-          <w:rFonts w:ascii="Arial" w:hAnsi="Arial" w:cs="Arial"/>
-          <w:sz w:val="24"/>
-          <w:szCs w:val="24"/>
-          <w:lang w:val="nb-NO"/>
-        </w:rPr>
-        <w:t>git</w:t>
-      </w:r>
-      <w:proofErr w:type="spellEnd"/>
-      <w:r>
-        <w:rPr>
-          <w:rFonts w:ascii="Arial" w:hAnsi="Arial" w:cs="Arial"/>
-          <w:sz w:val="24"/>
-          <w:szCs w:val="24"/>
-          <w:lang w:val="nb-NO"/>
-        </w:rPr>
-        <w:t xml:space="preserve">, </w:t>
-      </w:r>
-      <w:proofErr w:type="spellStart"/>
-      <w:r>
-        <w:rPr>
-          <w:rFonts w:ascii="Arial" w:hAnsi="Arial" w:cs="Arial"/>
-          <w:sz w:val="24"/>
-          <w:szCs w:val="24"/>
-          <w:lang w:val="nb-NO"/>
-        </w:rPr>
-        <w:t>php</w:t>
-      </w:r>
-      <w:proofErr w:type="spellEnd"/>
-      <w:r>
-        <w:rPr>
-          <w:rFonts w:ascii="Arial" w:hAnsi="Arial" w:cs="Arial"/>
-          <w:sz w:val="24"/>
-          <w:szCs w:val="24"/>
-          <w:lang w:val="nb-NO"/>
-        </w:rPr>
-        <w:t xml:space="preserve"> og MAMP slik at alle på best mulig måte kan bidra på alle områder.</w:t>
+        <w:t>. Samtidig har vi sittet sammen for å gjøre oss bedre kjent med git, php og MAMP slik at alle på best mulig måte kan bidra på alle områder.</w:t>
       </w:r>
     </w:p>
     <w:p>
@@ -3117,67 +3022,7 @@
           <w:szCs w:val="24"/>
           <w:lang w:val="nb-NO"/>
         </w:rPr>
-        <w:t xml:space="preserve">gikk vi i gang med planleggingen av hvordan </w:t>
-      </w:r>
-      <w:proofErr w:type="spellStart"/>
-      <w:r>
-        <w:rPr>
-          <w:rFonts w:ascii="Arial" w:hAnsi="Arial" w:cs="Arial"/>
-          <w:sz w:val="24"/>
-          <w:szCs w:val="24"/>
-          <w:lang w:val="nb-NO"/>
-        </w:rPr>
-        <w:t>ratingsystemet</w:t>
-      </w:r>
-      <w:proofErr w:type="spellEnd"/>
-      <w:r>
-        <w:rPr>
-          <w:rFonts w:ascii="Arial" w:hAnsi="Arial" w:cs="Arial"/>
-          <w:sz w:val="24"/>
-          <w:szCs w:val="24"/>
-          <w:lang w:val="nb-NO"/>
-        </w:rPr>
-        <w:t xml:space="preserve">, </w:t>
-      </w:r>
-      <w:proofErr w:type="spellStart"/>
-      <w:r>
-        <w:rPr>
-          <w:rFonts w:ascii="Arial" w:hAnsi="Arial" w:cs="Arial"/>
-          <w:sz w:val="24"/>
-          <w:szCs w:val="24"/>
-          <w:lang w:val="nb-NO"/>
-        </w:rPr>
-        <w:t>search</w:t>
-      </w:r>
-      <w:proofErr w:type="spellEnd"/>
-      <w:r>
-        <w:rPr>
-          <w:rFonts w:ascii="Arial" w:hAnsi="Arial" w:cs="Arial"/>
-          <w:sz w:val="24"/>
-          <w:szCs w:val="24"/>
-          <w:lang w:val="nb-NO"/>
-        </w:rPr>
-        <w:t xml:space="preserve">-baren og </w:t>
-      </w:r>
-      <w:proofErr w:type="spellStart"/>
-      <w:r>
-        <w:rPr>
-          <w:rFonts w:ascii="Arial" w:hAnsi="Arial" w:cs="Arial"/>
-          <w:sz w:val="24"/>
-          <w:szCs w:val="24"/>
-          <w:lang w:val="nb-NO"/>
-        </w:rPr>
-        <w:t>innlogg</w:t>
-      </w:r>
-      <w:proofErr w:type="spellEnd"/>
-      <w:r>
-        <w:rPr>
-          <w:rFonts w:ascii="Arial" w:hAnsi="Arial" w:cs="Arial"/>
-          <w:sz w:val="24"/>
-          <w:szCs w:val="24"/>
-          <w:lang w:val="nb-NO"/>
-        </w:rPr>
-        <w:t>/registrering skulle se ut og fungere</w:t>
+        <w:t>gikk vi i gang med planleggingen av hvordan ratingsystemet, search-baren og innlogg/registrering skulle se ut og fungere</w:t>
       </w:r>
       <w:r>
         <w:rPr>
@@ -3235,27 +3080,7 @@
           <w:lang w:val="nb-NO"/>
         </w:rPr>
         <w:lastRenderedPageBreak/>
-        <w:t xml:space="preserve">Neste steg ble å samarbeide for å få </w:t>
-      </w:r>
-      <w:proofErr w:type="spellStart"/>
-      <w:r>
-        <w:rPr>
-          <w:rFonts w:ascii="Arial" w:hAnsi="Arial" w:cs="Arial"/>
-          <w:sz w:val="24"/>
-          <w:szCs w:val="24"/>
-          <w:lang w:val="nb-NO"/>
-        </w:rPr>
-        <w:t>php</w:t>
-      </w:r>
-      <w:proofErr w:type="spellEnd"/>
-      <w:r>
-        <w:rPr>
-          <w:rFonts w:ascii="Arial" w:hAnsi="Arial" w:cs="Arial"/>
-          <w:sz w:val="24"/>
-          <w:szCs w:val="24"/>
-          <w:lang w:val="nb-NO"/>
-        </w:rPr>
-        <w:t xml:space="preserve"> og databaser til å fungere som tiltenkt.</w:t>
+        <w:t>Neste steg ble å samarbeide for å få php og databaser til å fungere som tiltenkt.</w:t>
       </w:r>
     </w:p>
     <w:p>
@@ -3288,11 +3113,11 @@
       <w:pPr>
         <w:pStyle w:val="Overskrift1"/>
       </w:pPr>
-      <w:bookmarkStart w:id="3" w:name="_Toc481061618"/>
+      <w:bookmarkStart w:id="4" w:name="_Toc481061618"/>
       <w:r>
         <w:t>Prototype</w:t>
       </w:r>
-      <w:bookmarkEnd w:id="3"/>
+      <w:bookmarkEnd w:id="4"/>
     </w:p>
     <w:p>
       <w:pPr>
@@ -3302,14 +3127,12 @@
           <w:rStyle w:val="UndertittelTegn"/>
         </w:rPr>
       </w:pPr>
-      <w:proofErr w:type="spellStart"/>
       <w:r>
         <w:rPr>
           <w:rStyle w:val="UndertittelTegn"/>
         </w:rPr>
         <w:t>Generelt</w:t>
       </w:r>
-      <w:proofErr w:type="spellEnd"/>
     </w:p>
     <w:p>
       <w:pPr>
@@ -3338,45 +3161,88 @@
           <w:szCs w:val="24"/>
           <w:lang w:val="nb-NO"/>
         </w:rPr>
+        <w:t xml:space="preserve"> template og </w:t>
+      </w:r>
+      <w:r>
+        <w:rPr>
+          <w:rFonts w:ascii="Arial" w:hAnsi="Arial" w:cs="Arial"/>
+          <w:sz w:val="24"/>
+          <w:szCs w:val="24"/>
+          <w:lang w:val="nb-NO"/>
+        </w:rPr>
+        <w:t xml:space="preserve">øvrig </w:t>
+      </w:r>
+      <w:r>
+        <w:rPr>
+          <w:rFonts w:ascii="Arial" w:hAnsi="Arial" w:cs="Arial"/>
+          <w:sz w:val="24"/>
+          <w:szCs w:val="24"/>
+          <w:lang w:val="nb-NO"/>
+        </w:rPr>
+        <w:t>innhold</w:t>
+      </w:r>
+      <w:r>
+        <w:rPr>
+          <w:rFonts w:ascii="Arial" w:hAnsi="Arial" w:cs="Arial"/>
+          <w:sz w:val="24"/>
+          <w:szCs w:val="24"/>
+          <w:lang w:val="nb-NO"/>
+        </w:rPr>
         <w:t xml:space="preserve"> </w:t>
       </w:r>
-      <w:proofErr w:type="spellStart"/>
-      <w:r>
-        <w:rPr>
-          <w:rFonts w:ascii="Arial" w:hAnsi="Arial" w:cs="Arial"/>
-          <w:sz w:val="24"/>
-          <w:szCs w:val="24"/>
-          <w:lang w:val="nb-NO"/>
-        </w:rPr>
-        <w:t>template</w:t>
-      </w:r>
-      <w:proofErr w:type="spellEnd"/>
-      <w:r>
-        <w:rPr>
-          <w:rFonts w:ascii="Arial" w:hAnsi="Arial" w:cs="Arial"/>
-          <w:sz w:val="24"/>
-          <w:szCs w:val="24"/>
-          <w:lang w:val="nb-NO"/>
-        </w:rPr>
-        <w:t xml:space="preserve"> og </w:t>
-      </w:r>
-      <w:r>
-        <w:rPr>
-          <w:rFonts w:ascii="Arial" w:hAnsi="Arial" w:cs="Arial"/>
-          <w:sz w:val="24"/>
-          <w:szCs w:val="24"/>
-          <w:lang w:val="nb-NO"/>
-        </w:rPr>
-        <w:t xml:space="preserve">øvrig </w:t>
-      </w:r>
-      <w:r>
-        <w:rPr>
-          <w:rFonts w:ascii="Arial" w:hAnsi="Arial" w:cs="Arial"/>
-          <w:sz w:val="24"/>
-          <w:szCs w:val="24"/>
-          <w:lang w:val="nb-NO"/>
-        </w:rPr>
-        <w:t>innhold</w:t>
+      <w:r>
+        <w:rPr>
+          <w:rFonts w:ascii="Arial" w:hAnsi="Arial" w:cs="Arial"/>
+          <w:sz w:val="24"/>
+          <w:szCs w:val="24"/>
+          <w:lang w:val="nb-NO"/>
+        </w:rPr>
+        <w:t>i ulike gråtoner</w:t>
+      </w:r>
+      <w:r>
+        <w:rPr>
+          <w:rFonts w:ascii="Arial" w:hAnsi="Arial" w:cs="Arial"/>
+          <w:sz w:val="24"/>
+          <w:szCs w:val="24"/>
+          <w:lang w:val="nb-NO"/>
+        </w:rPr>
+        <w:t xml:space="preserve"> på bakgrunn, menylinje osv,</w:t>
+      </w:r>
+      <w:r>
+        <w:rPr>
+          <w:rFonts w:ascii="Arial" w:hAnsi="Arial" w:cs="Arial"/>
+          <w:sz w:val="24"/>
+          <w:szCs w:val="24"/>
+          <w:lang w:val="nb-NO"/>
+        </w:rPr>
+        <w:t xml:space="preserve"> samt de fem Westerdalsfargene</w:t>
+      </w:r>
+      <w:r>
+        <w:rPr>
+          <w:rFonts w:ascii="Arial" w:hAnsi="Arial" w:cs="Arial"/>
+          <w:sz w:val="24"/>
+          <w:szCs w:val="24"/>
+          <w:lang w:val="nb-NO"/>
+        </w:rPr>
+        <w:t xml:space="preserve"> på menyikoner</w:t>
+      </w:r>
+      <w:r>
+        <w:rPr>
+          <w:rFonts w:ascii="Arial" w:hAnsi="Arial" w:cs="Arial"/>
+          <w:sz w:val="24"/>
+          <w:szCs w:val="24"/>
+          <w:lang w:val="nb-NO"/>
+        </w:rPr>
+        <w:t>/ kategoribilder</w:t>
+      </w:r>
+      <w:r>
+        <w:rPr>
+          <w:rFonts w:ascii="Arial" w:hAnsi="Arial" w:cs="Arial"/>
+          <w:sz w:val="24"/>
+          <w:szCs w:val="24"/>
+          <w:lang w:val="nb-NO"/>
+        </w:rPr>
+        <w:t>. Vi skal ha</w:t>
       </w:r>
       <w:r>
         <w:rPr>
@@ -3394,100 +3260,6 @@
           <w:szCs w:val="24"/>
           <w:lang w:val="nb-NO"/>
         </w:rPr>
-        <w:t>i ulike gråtoner</w:t>
-      </w:r>
-      <w:r>
-        <w:rPr>
-          <w:rFonts w:ascii="Arial" w:hAnsi="Arial" w:cs="Arial"/>
-          <w:sz w:val="24"/>
-          <w:szCs w:val="24"/>
-          <w:lang w:val="nb-NO"/>
-        </w:rPr>
-        <w:t xml:space="preserve"> på bakgrunn, menylinje </w:t>
-      </w:r>
-      <w:proofErr w:type="spellStart"/>
-      <w:r>
-        <w:rPr>
-          <w:rFonts w:ascii="Arial" w:hAnsi="Arial" w:cs="Arial"/>
-          <w:sz w:val="24"/>
-          <w:szCs w:val="24"/>
-          <w:lang w:val="nb-NO"/>
-        </w:rPr>
-        <w:t>osv</w:t>
-      </w:r>
-      <w:proofErr w:type="spellEnd"/>
-      <w:r>
-        <w:rPr>
-          <w:rFonts w:ascii="Arial" w:hAnsi="Arial" w:cs="Arial"/>
-          <w:sz w:val="24"/>
-          <w:szCs w:val="24"/>
-          <w:lang w:val="nb-NO"/>
-        </w:rPr>
-        <w:t>,</w:t>
-      </w:r>
-      <w:r>
-        <w:rPr>
-          <w:rFonts w:ascii="Arial" w:hAnsi="Arial" w:cs="Arial"/>
-          <w:sz w:val="24"/>
-          <w:szCs w:val="24"/>
-          <w:lang w:val="nb-NO"/>
-        </w:rPr>
-        <w:t xml:space="preserve"> samt de fem </w:t>
-      </w:r>
-      <w:proofErr w:type="spellStart"/>
-      <w:r>
-        <w:rPr>
-          <w:rFonts w:ascii="Arial" w:hAnsi="Arial" w:cs="Arial"/>
-          <w:sz w:val="24"/>
-          <w:szCs w:val="24"/>
-          <w:lang w:val="nb-NO"/>
-        </w:rPr>
-        <w:t>Westerdalsfargene</w:t>
-      </w:r>
-      <w:proofErr w:type="spellEnd"/>
-      <w:r>
-        <w:rPr>
-          <w:rFonts w:ascii="Arial" w:hAnsi="Arial" w:cs="Arial"/>
-          <w:sz w:val="24"/>
-          <w:szCs w:val="24"/>
-          <w:lang w:val="nb-NO"/>
-        </w:rPr>
-        <w:t xml:space="preserve"> på menyikoner</w:t>
-      </w:r>
-      <w:r>
-        <w:rPr>
-          <w:rFonts w:ascii="Arial" w:hAnsi="Arial" w:cs="Arial"/>
-          <w:sz w:val="24"/>
-          <w:szCs w:val="24"/>
-          <w:lang w:val="nb-NO"/>
-        </w:rPr>
-        <w:t>/ kategoribilder</w:t>
-      </w:r>
-      <w:r>
-        <w:rPr>
-          <w:rFonts w:ascii="Arial" w:hAnsi="Arial" w:cs="Arial"/>
-          <w:sz w:val="24"/>
-          <w:szCs w:val="24"/>
-          <w:lang w:val="nb-NO"/>
-        </w:rPr>
-        <w:t>. Vi skal ha</w:t>
-      </w:r>
-      <w:r>
-        <w:rPr>
-          <w:rFonts w:ascii="Arial" w:hAnsi="Arial" w:cs="Arial"/>
-          <w:sz w:val="24"/>
-          <w:szCs w:val="24"/>
-          <w:lang w:val="nb-NO"/>
-        </w:rPr>
-        <w:t xml:space="preserve"> </w:t>
-      </w:r>
-      <w:r>
-        <w:rPr>
-          <w:rFonts w:ascii="Arial" w:hAnsi="Arial" w:cs="Arial"/>
-          <w:sz w:val="24"/>
-          <w:szCs w:val="24"/>
-          <w:lang w:val="nb-NO"/>
-        </w:rPr>
         <w:t xml:space="preserve">godt synlige </w:t>
       </w:r>
       <w:r>
@@ -3497,27 +3269,7 @@
           <w:szCs w:val="24"/>
           <w:lang w:val="nb-NO"/>
         </w:rPr>
-        <w:t xml:space="preserve">kategoribilder med tilhørende kategorinavn som presenteres med best </w:t>
-      </w:r>
-      <w:proofErr w:type="spellStart"/>
-      <w:r>
-        <w:rPr>
-          <w:rFonts w:ascii="Arial" w:hAnsi="Arial" w:cs="Arial"/>
-          <w:sz w:val="24"/>
-          <w:szCs w:val="24"/>
-          <w:lang w:val="nb-NO"/>
-        </w:rPr>
-        <w:t>assossierte</w:t>
-      </w:r>
-      <w:proofErr w:type="spellEnd"/>
-      <w:r>
-        <w:rPr>
-          <w:rFonts w:ascii="Arial" w:hAnsi="Arial" w:cs="Arial"/>
-          <w:sz w:val="24"/>
-          <w:szCs w:val="24"/>
-          <w:lang w:val="nb-NO"/>
-        </w:rPr>
-        <w:t xml:space="preserve"> </w:t>
+        <w:t xml:space="preserve">kategoribilder med tilhørende kategorinavn som presenteres med best assossierte </w:t>
       </w:r>
       <w:r>
         <w:rPr>
@@ -3559,14 +3311,12 @@
           <w:rStyle w:val="UndertittelTegn"/>
         </w:rPr>
       </w:pPr>
-      <w:proofErr w:type="spellStart"/>
       <w:r>
         <w:rPr>
           <w:rStyle w:val="UndertittelTegn"/>
         </w:rPr>
         <w:t>Forsiden</w:t>
       </w:r>
-      <w:proofErr w:type="spellEnd"/>
     </w:p>
     <w:p>
       <w:pPr>
@@ -3605,7 +3355,6 @@
         </w:rPr>
         <w:t xml:space="preserve"> og Westerdals-logo oppe til venstre. I tillegg skal den ha en </w:t>
       </w:r>
-      <w:proofErr w:type="spellStart"/>
       <w:r>
         <w:rPr>
           <w:rFonts w:ascii="Arial" w:hAnsi="Arial" w:cs="Arial"/>
@@ -3624,9 +3373,8 @@
           <w:szCs w:val="24"/>
           <w:lang w:val="nb-NO"/>
         </w:rPr>
-        <w:t>arch</w:t>
-      </w:r>
-      <w:proofErr w:type="spellEnd"/>
+        <w:t>arch-bar</w:t>
+      </w:r>
       <w:r>
         <w:rPr>
           <w:rFonts w:ascii="Arial" w:hAnsi="Arial" w:cs="Arial"/>
@@ -3635,7 +3383,16 @@
           <w:szCs w:val="24"/>
           <w:lang w:val="nb-NO"/>
         </w:rPr>
-        <w:t>-bar</w:t>
+        <w:t xml:space="preserve"> </w:t>
+      </w:r>
+      <w:r>
+        <w:rPr>
+          <w:rFonts w:ascii="Arial" w:hAnsi="Arial" w:cs="Arial"/>
+          <w:sz w:val="24"/>
+          <w:szCs w:val="24"/>
+          <w:lang w:val="nb-NO"/>
+        </w:rPr>
+        <w:t>oppe til høyre</w:t>
       </w:r>
       <w:r>
         <w:rPr>
@@ -3645,6 +3402,24 @@
           <w:szCs w:val="24"/>
           <w:lang w:val="nb-NO"/>
         </w:rPr>
+        <w:t>, login</w:t>
+      </w:r>
+      <w:r>
+        <w:rPr>
+          <w:rFonts w:ascii="Arial" w:hAnsi="Arial" w:cs="Arial"/>
+          <w:sz w:val="24"/>
+          <w:szCs w:val="24"/>
+          <w:lang w:val="nb-NO"/>
+        </w:rPr>
+        <w:t>-funksjon</w:t>
+      </w:r>
+      <w:r>
+        <w:rPr>
+          <w:rFonts w:ascii="Arial" w:hAnsi="Arial" w:cs="Arial"/>
+          <w:sz w:val="24"/>
+          <w:szCs w:val="24"/>
+          <w:lang w:val="nb-NO"/>
+        </w:rPr>
         <w:t xml:space="preserve"> </w:t>
       </w:r>
       <w:r>
@@ -3654,38 +3429,52 @@
           <w:szCs w:val="24"/>
           <w:lang w:val="nb-NO"/>
         </w:rPr>
-        <w:t>oppe til høyre</w:t>
-      </w:r>
-      <w:r>
-        <w:rPr>
-          <w:rFonts w:ascii="Arial" w:hAnsi="Arial" w:cs="Arial"/>
-          <w:i/>
-          <w:sz w:val="24"/>
-          <w:szCs w:val="24"/>
-          <w:lang w:val="nb-NO"/>
-        </w:rPr>
-        <w:t xml:space="preserve">, </w:t>
-      </w:r>
-      <w:proofErr w:type="spellStart"/>
-      <w:r>
-        <w:rPr>
-          <w:rFonts w:ascii="Arial" w:hAnsi="Arial" w:cs="Arial"/>
-          <w:i/>
-          <w:sz w:val="24"/>
-          <w:szCs w:val="24"/>
-          <w:lang w:val="nb-NO"/>
-        </w:rPr>
-        <w:t>login</w:t>
-      </w:r>
-      <w:proofErr w:type="spellEnd"/>
-      <w:r>
-        <w:rPr>
-          <w:rFonts w:ascii="Arial" w:hAnsi="Arial" w:cs="Arial"/>
-          <w:sz w:val="24"/>
-          <w:szCs w:val="24"/>
-          <w:lang w:val="nb-NO"/>
-        </w:rPr>
-        <w:t>-funksjon</w:t>
+        <w:t>og en velkomsttekst i "hovedboksen"</w:t>
+      </w:r>
+      <w:r>
+        <w:rPr>
+          <w:rFonts w:ascii="Arial" w:hAnsi="Arial" w:cs="Arial"/>
+          <w:sz w:val="24"/>
+          <w:szCs w:val="24"/>
+          <w:lang w:val="nb-NO"/>
+        </w:rPr>
+        <w:t xml:space="preserve"> under en tek</w:t>
+      </w:r>
+      <w:r>
+        <w:rPr>
+          <w:rFonts w:ascii="Arial" w:hAnsi="Arial" w:cs="Arial"/>
+          <w:sz w:val="24"/>
+          <w:szCs w:val="24"/>
+          <w:lang w:val="nb-NO"/>
+        </w:rPr>
+        <w:t>st med "Velkommen til Vulkan</w:t>
+      </w:r>
+      <w:r>
+        <w:rPr>
+          <w:rFonts w:ascii="Arial" w:hAnsi="Arial" w:cs="Arial"/>
+          <w:sz w:val="24"/>
+          <w:szCs w:val="24"/>
+          <w:lang w:val="nb-NO"/>
+        </w:rPr>
+        <w:t>"</w:t>
+      </w:r>
+      <w:r>
+        <w:rPr>
+          <w:rFonts w:ascii="Arial" w:hAnsi="Arial" w:cs="Arial"/>
+          <w:sz w:val="24"/>
+          <w:szCs w:val="24"/>
+          <w:lang w:val="nb-NO"/>
+        </w:rPr>
+        <w:t>.</w:t>
+      </w:r>
+      <w:r>
+        <w:rPr>
+          <w:rFonts w:ascii="Arial" w:hAnsi="Arial" w:cs="Arial"/>
+          <w:sz w:val="24"/>
+          <w:szCs w:val="24"/>
+          <w:lang w:val="nb-NO"/>
+        </w:rPr>
+        <w:t xml:space="preserve"> "Hovedboksen" med innhold pluss velkomstteksten skal ligge under menylinjen.</w:t>
       </w:r>
       <w:r>
         <w:rPr>
@@ -3696,107 +3485,27 @@
         </w:rPr>
         <w:t xml:space="preserve"> </w:t>
       </w:r>
-      <w:r>
-        <w:rPr>
-          <w:rFonts w:ascii="Arial" w:hAnsi="Arial" w:cs="Arial"/>
-          <w:sz w:val="24"/>
-          <w:szCs w:val="24"/>
-          <w:lang w:val="nb-NO"/>
-        </w:rPr>
-        <w:t>og en velkomsttekst i "</w:t>
-      </w:r>
-      <w:proofErr w:type="spellStart"/>
-      <w:r>
-        <w:rPr>
-          <w:rFonts w:ascii="Arial" w:hAnsi="Arial" w:cs="Arial"/>
-          <w:sz w:val="24"/>
-          <w:szCs w:val="24"/>
-          <w:lang w:val="nb-NO"/>
-        </w:rPr>
-        <w:t>hovedboksen</w:t>
-      </w:r>
-      <w:proofErr w:type="spellEnd"/>
-      <w:r>
-        <w:rPr>
-          <w:rFonts w:ascii="Arial" w:hAnsi="Arial" w:cs="Arial"/>
-          <w:sz w:val="24"/>
-          <w:szCs w:val="24"/>
-          <w:lang w:val="nb-NO"/>
-        </w:rPr>
-        <w:t>"</w:t>
-      </w:r>
-      <w:r>
-        <w:rPr>
-          <w:rFonts w:ascii="Arial" w:hAnsi="Arial" w:cs="Arial"/>
-          <w:sz w:val="24"/>
-          <w:szCs w:val="24"/>
-          <w:lang w:val="nb-NO"/>
-        </w:rPr>
-        <w:t xml:space="preserve"> under en tek</w:t>
-      </w:r>
-      <w:r>
-        <w:rPr>
-          <w:rFonts w:ascii="Arial" w:hAnsi="Arial" w:cs="Arial"/>
-          <w:sz w:val="24"/>
-          <w:szCs w:val="24"/>
-          <w:lang w:val="nb-NO"/>
-        </w:rPr>
-        <w:t>st med "Velkommen til Vulkan</w:t>
-      </w:r>
-      <w:r>
-        <w:rPr>
-          <w:rFonts w:ascii="Arial" w:hAnsi="Arial" w:cs="Arial"/>
-          <w:sz w:val="24"/>
-          <w:szCs w:val="24"/>
-          <w:lang w:val="nb-NO"/>
-        </w:rPr>
-        <w:t>"</w:t>
-      </w:r>
-      <w:r>
-        <w:rPr>
-          <w:rFonts w:ascii="Arial" w:hAnsi="Arial" w:cs="Arial"/>
-          <w:sz w:val="24"/>
-          <w:szCs w:val="24"/>
-          <w:lang w:val="nb-NO"/>
-        </w:rPr>
-        <w:t>.</w:t>
-      </w:r>
-      <w:r>
-        <w:rPr>
-          <w:rFonts w:ascii="Arial" w:hAnsi="Arial" w:cs="Arial"/>
-          <w:sz w:val="24"/>
-          <w:szCs w:val="24"/>
-          <w:lang w:val="nb-NO"/>
-        </w:rPr>
-        <w:t xml:space="preserve"> "</w:t>
-      </w:r>
-      <w:proofErr w:type="spellStart"/>
-      <w:r>
-        <w:rPr>
-          <w:rFonts w:ascii="Arial" w:hAnsi="Arial" w:cs="Arial"/>
-          <w:sz w:val="24"/>
-          <w:szCs w:val="24"/>
-          <w:lang w:val="nb-NO"/>
-        </w:rPr>
-        <w:t>Hovedboksen</w:t>
-      </w:r>
-      <w:proofErr w:type="spellEnd"/>
-      <w:r>
-        <w:rPr>
-          <w:rFonts w:ascii="Arial" w:hAnsi="Arial" w:cs="Arial"/>
-          <w:sz w:val="24"/>
-          <w:szCs w:val="24"/>
-          <w:lang w:val="nb-NO"/>
-        </w:rPr>
-        <w:t>" med innhold pluss velkomstteksten skal ligge under menylinjen.</w:t>
-      </w:r>
-      <w:r>
-        <w:rPr>
-          <w:rFonts w:ascii="Arial" w:hAnsi="Arial" w:cs="Arial"/>
-          <w:sz w:val="24"/>
-          <w:szCs w:val="24"/>
-          <w:lang w:val="nb-NO"/>
-        </w:rPr>
+    </w:p>
+    <w:p>
+      <w:pPr>
+        <w:pStyle w:val="Ingenmellomrom"/>
+        <w:jc w:val="both"/>
+        <w:rPr>
+          <w:rFonts w:ascii="Arial" w:hAnsi="Arial" w:cs="Arial"/>
+          <w:sz w:val="24"/>
+          <w:szCs w:val="24"/>
+          <w:lang w:val="nb-NO"/>
+        </w:rPr>
+      </w:pPr>
+    </w:p>
+    <w:p>
+      <w:pPr>
+        <w:pStyle w:val="Undertittel"/>
+      </w:pPr>
+      <w:r>
+        <w:t>Undersider</w:t>
+      </w:r>
+      <w:r>
         <w:t xml:space="preserve"> </w:t>
       </w:r>
     </w:p>
@@ -3811,29 +3520,6 @@
           <w:lang w:val="nb-NO"/>
         </w:rPr>
       </w:pPr>
-    </w:p>
-    <w:p>
-      <w:pPr>
-        <w:pStyle w:val="Undertittel"/>
-      </w:pPr>
-      <w:r>
-        <w:t>Undersider</w:t>
-      </w:r>
-      <w:r>
-        <w:t xml:space="preserve"> </w:t>
-      </w:r>
-    </w:p>
-    <w:p>
-      <w:pPr>
-        <w:pStyle w:val="Ingenmellomrom"/>
-        <w:jc w:val="both"/>
-        <w:rPr>
-          <w:rFonts w:ascii="Arial" w:hAnsi="Arial" w:cs="Arial"/>
-          <w:sz w:val="24"/>
-          <w:szCs w:val="24"/>
-          <w:lang w:val="nb-NO"/>
-        </w:rPr>
-      </w:pPr>
       <w:r>
         <w:rPr>
           <w:rFonts w:ascii="Arial" w:hAnsi="Arial" w:cs="Arial"/>
@@ -3850,68 +3536,17 @@
           <w:szCs w:val="24"/>
           <w:lang w:val="nb-NO"/>
         </w:rPr>
-        <w:t xml:space="preserve"> (utestedet, </w:t>
-      </w:r>
-      <w:proofErr w:type="spellStart"/>
-      <w:r>
-        <w:rPr>
-          <w:rFonts w:ascii="Arial" w:hAnsi="Arial" w:cs="Arial"/>
-          <w:sz w:val="24"/>
-          <w:szCs w:val="24"/>
-          <w:lang w:val="nb-NO"/>
-        </w:rPr>
-        <w:t>restaurantem</w:t>
-      </w:r>
-      <w:proofErr w:type="spellEnd"/>
-      <w:r>
-        <w:rPr>
-          <w:rFonts w:ascii="Arial" w:hAnsi="Arial" w:cs="Arial"/>
-          <w:sz w:val="24"/>
-          <w:szCs w:val="24"/>
-          <w:lang w:val="nb-NO"/>
-        </w:rPr>
-        <w:t xml:space="preserve"> kinoen </w:t>
-      </w:r>
-      <w:proofErr w:type="spellStart"/>
-      <w:r>
-        <w:rPr>
-          <w:rFonts w:ascii="Arial" w:hAnsi="Arial" w:cs="Arial"/>
-          <w:sz w:val="24"/>
-          <w:szCs w:val="24"/>
-          <w:lang w:val="nb-NO"/>
-        </w:rPr>
-        <w:t>osv</w:t>
-      </w:r>
-      <w:proofErr w:type="spellEnd"/>
-      <w:r>
-        <w:rPr>
-          <w:rFonts w:ascii="Arial" w:hAnsi="Arial" w:cs="Arial"/>
-          <w:sz w:val="24"/>
-          <w:szCs w:val="24"/>
-          <w:lang w:val="nb-NO"/>
-        </w:rPr>
-        <w:t>)</w:t>
-      </w:r>
-      <w:r>
-        <w:rPr>
-          <w:rFonts w:ascii="Arial" w:hAnsi="Arial" w:cs="Arial"/>
-          <w:sz w:val="24"/>
-          <w:szCs w:val="24"/>
-          <w:lang w:val="nb-NO"/>
-        </w:rPr>
-        <w:t xml:space="preserve">, antall meter til stedet fra campusen, </w:t>
-      </w:r>
-      <w:proofErr w:type="spellStart"/>
-      <w:r>
-        <w:rPr>
-          <w:rFonts w:ascii="Arial" w:hAnsi="Arial" w:cs="Arial"/>
-          <w:sz w:val="24"/>
-          <w:szCs w:val="24"/>
-          <w:lang w:val="nb-NO"/>
-        </w:rPr>
-        <w:t>rating</w:t>
-      </w:r>
-      <w:proofErr w:type="spellEnd"/>
+        <w:t xml:space="preserve"> (utestedet, restaurantem kinoen osv)</w:t>
+      </w:r>
+      <w:r>
+        <w:rPr>
+          <w:rFonts w:ascii="Arial" w:hAnsi="Arial" w:cs="Arial"/>
+          <w:sz w:val="24"/>
+          <w:szCs w:val="24"/>
+          <w:lang w:val="nb-NO"/>
+        </w:rPr>
+        <w:t>, antall meter til stedet fra campusen, rating</w:t>
+      </w:r>
       <w:r>
         <w:rPr>
           <w:rFonts w:ascii="Arial" w:hAnsi="Arial" w:cs="Arial"/>
@@ -3937,27 +3572,7 @@
           <w:szCs w:val="24"/>
           <w:lang w:val="nb-NO"/>
         </w:rPr>
-        <w:t xml:space="preserve"> Stedene med høyest </w:t>
-      </w:r>
-      <w:proofErr w:type="spellStart"/>
-      <w:r>
-        <w:rPr>
-          <w:rFonts w:ascii="Arial" w:hAnsi="Arial" w:cs="Arial"/>
-          <w:sz w:val="24"/>
-          <w:szCs w:val="24"/>
-          <w:lang w:val="nb-NO"/>
-        </w:rPr>
-        <w:t>rating</w:t>
-      </w:r>
-      <w:proofErr w:type="spellEnd"/>
-      <w:r>
-        <w:rPr>
-          <w:rFonts w:ascii="Arial" w:hAnsi="Arial" w:cs="Arial"/>
-          <w:sz w:val="24"/>
-          <w:szCs w:val="24"/>
-          <w:lang w:val="nb-NO"/>
-        </w:rPr>
-        <w:t xml:space="preserve"> skal automatisk ligge som øverste</w:t>
+        <w:t xml:space="preserve"> Stedene med høyest rating skal automatisk ligge som øverste</w:t>
       </w:r>
       <w:r>
         <w:rPr>
@@ -4144,27 +3759,7 @@
           <w:szCs w:val="24"/>
           <w:lang w:val="nb-NO"/>
         </w:rPr>
-        <w:t xml:space="preserve">Under ligger skisser av de ulike kategoribildene som vises på nettsiden. Alle symboliserer hver sin </w:t>
-      </w:r>
-      <w:proofErr w:type="spellStart"/>
-      <w:r>
-        <w:rPr>
-          <w:rFonts w:ascii="Arial" w:hAnsi="Arial" w:cs="Arial"/>
-          <w:sz w:val="24"/>
-          <w:szCs w:val="24"/>
-          <w:lang w:val="nb-NO"/>
-        </w:rPr>
-        <w:t>Westerdalsfarge</w:t>
-      </w:r>
-      <w:proofErr w:type="spellEnd"/>
-      <w:r>
-        <w:rPr>
-          <w:rFonts w:ascii="Arial" w:hAnsi="Arial" w:cs="Arial"/>
-          <w:sz w:val="24"/>
-          <w:szCs w:val="24"/>
-          <w:lang w:val="nb-NO"/>
-        </w:rPr>
-        <w:t xml:space="preserve">. </w:t>
+        <w:t xml:space="preserve">Under ligger skisser av de ulike kategoribildene som vises på nettsiden. Alle symboliserer hver sin Westerdalsfarge. </w:t>
       </w:r>
     </w:p>
     <w:p>
@@ -4754,56 +4349,16 @@
           <w:szCs w:val="24"/>
           <w:lang w:val="nb-NO"/>
         </w:rPr>
-        <w:t xml:space="preserve">ene på prototype. Bilde nummer </w:t>
-      </w:r>
-      <w:proofErr w:type="spellStart"/>
-      <w:r>
-        <w:rPr>
-          <w:rFonts w:ascii="Arial" w:hAnsi="Arial" w:cs="Arial"/>
-          <w:sz w:val="24"/>
-          <w:szCs w:val="24"/>
-          <w:lang w:val="nb-NO"/>
-        </w:rPr>
-        <w:t>è</w:t>
-      </w:r>
-      <w:r>
-        <w:rPr>
-          <w:rFonts w:ascii="Arial" w:hAnsi="Arial" w:cs="Arial"/>
-          <w:sz w:val="24"/>
-          <w:szCs w:val="24"/>
-          <w:lang w:val="nb-NO"/>
-        </w:rPr>
-        <w:t>n</w:t>
-      </w:r>
-      <w:proofErr w:type="spellEnd"/>
-      <w:r>
-        <w:rPr>
-          <w:rFonts w:ascii="Arial" w:hAnsi="Arial" w:cs="Arial"/>
-          <w:sz w:val="24"/>
-          <w:szCs w:val="24"/>
-          <w:lang w:val="nb-NO"/>
-        </w:rPr>
-        <w:t xml:space="preserve"> viser bruk av kategorisymboler i hovedmenyen som er tenkt å være lik på alle sider/fungere som </w:t>
-      </w:r>
-      <w:proofErr w:type="spellStart"/>
-      <w:r>
-        <w:rPr>
-          <w:rFonts w:ascii="Arial" w:hAnsi="Arial" w:cs="Arial"/>
-          <w:sz w:val="24"/>
-          <w:szCs w:val="24"/>
-          <w:lang w:val="nb-NO"/>
-        </w:rPr>
-        <w:t>template</w:t>
-      </w:r>
-      <w:proofErr w:type="spellEnd"/>
-      <w:r>
-        <w:rPr>
-          <w:rFonts w:ascii="Arial" w:hAnsi="Arial" w:cs="Arial"/>
-          <w:sz w:val="24"/>
-          <w:szCs w:val="24"/>
-          <w:lang w:val="nb-NO"/>
-        </w:rPr>
-        <w:t>.</w:t>
+        <w:t>ene på prototype. Bilde nummer è</w:t>
+      </w:r>
+      <w:r>
+        <w:rPr>
+          <w:rFonts w:ascii="Arial" w:hAnsi="Arial" w:cs="Arial"/>
+          <w:sz w:val="24"/>
+          <w:szCs w:val="24"/>
+          <w:lang w:val="nb-NO"/>
+        </w:rPr>
+        <w:t>n viser bruk av kategorisymboler i hovedmenyen som er tenkt å være lik på alle sider/fungere som template.</w:t>
       </w:r>
     </w:p>
     <w:p>
@@ -5170,11 +4725,11 @@
       <w:pPr>
         <w:pStyle w:val="Overskrift1"/>
       </w:pPr>
-      <w:bookmarkStart w:id="4" w:name="_Toc481061619"/>
+      <w:bookmarkStart w:id="5" w:name="_Toc481061619"/>
       <w:r>
         <w:t>Målgruppe</w:t>
       </w:r>
-      <w:bookmarkEnd w:id="4"/>
+      <w:bookmarkEnd w:id="5"/>
     </w:p>
     <w:p>
       <w:pPr>
@@ -5259,13 +4814,11 @@
       <w:pPr>
         <w:pStyle w:val="Overskrift1"/>
       </w:pPr>
-      <w:bookmarkStart w:id="5" w:name="_Toc481061620"/>
-      <w:proofErr w:type="spellStart"/>
+      <w:bookmarkStart w:id="6" w:name="_Toc481061620"/>
       <w:r>
         <w:t>Usability</w:t>
       </w:r>
-      <w:bookmarkEnd w:id="5"/>
-      <w:proofErr w:type="spellEnd"/>
+      <w:bookmarkEnd w:id="6"/>
     </w:p>
     <w:p>
       <w:pPr>
@@ -5384,18 +4937,7 @@
           <w:szCs w:val="24"/>
           <w:lang w:val="nb-NO"/>
         </w:rPr>
-        <w:t xml:space="preserve">, uten å måtte navigere via forsiden. Dette er både </w:t>
-      </w:r>
-      <w:bookmarkStart w:id="6" w:name="_GoBack"/>
-      <w:bookmarkEnd w:id="6"/>
-      <w:r>
-        <w:rPr>
-          <w:rFonts w:ascii="Arial" w:hAnsi="Arial" w:cs="Arial"/>
-          <w:sz w:val="24"/>
-          <w:szCs w:val="24"/>
-          <w:lang w:val="nb-NO"/>
-        </w:rPr>
-        <w:t xml:space="preserve">tidsbesparende og brukervennlig. </w:t>
+        <w:t xml:space="preserve">, uten å måtte navigere via forsiden. Dette er både tidsbesparende og brukervennlig. </w:t>
       </w:r>
       <w:r>
         <w:rPr>
@@ -5672,27 +5214,7 @@
           <w:szCs w:val="24"/>
           <w:lang w:val="nb-NO"/>
         </w:rPr>
-        <w:t xml:space="preserve">spisesteder vil de umiddelbart bli presentert for siden som viser nettopp dette, da med de høyest </w:t>
-      </w:r>
-      <w:proofErr w:type="spellStart"/>
-      <w:r>
-        <w:rPr>
-          <w:rFonts w:ascii="Arial" w:hAnsi="Arial" w:cs="Arial"/>
-          <w:sz w:val="24"/>
-          <w:szCs w:val="24"/>
-          <w:lang w:val="nb-NO"/>
-        </w:rPr>
-        <w:t>ratede</w:t>
-      </w:r>
-      <w:proofErr w:type="spellEnd"/>
-      <w:r>
-        <w:rPr>
-          <w:rFonts w:ascii="Arial" w:hAnsi="Arial" w:cs="Arial"/>
-          <w:sz w:val="24"/>
-          <w:szCs w:val="24"/>
-          <w:lang w:val="nb-NO"/>
-        </w:rPr>
-        <w:t xml:space="preserve"> liggende øverst. Straks etter et </w:t>
+        <w:t xml:space="preserve">spisesteder vil de umiddelbart bli presentert for siden som viser nettopp dette, da med de høyest ratede liggende øverst. Straks etter et </w:t>
       </w:r>
       <w:r>
         <w:rPr>
@@ -5710,19 +5232,89 @@
           <w:szCs w:val="24"/>
           <w:lang w:val="nb-NO"/>
         </w:rPr>
-        <w:t xml:space="preserve">kommer det opp ytterligere informasjon om stedet, hvor det ligger (adresse + kart), åpningstider og </w:t>
-      </w:r>
-      <w:proofErr w:type="spellStart"/>
-      <w:r>
-        <w:rPr>
-          <w:rFonts w:ascii="Arial" w:hAnsi="Arial" w:cs="Arial"/>
-          <w:sz w:val="24"/>
-          <w:szCs w:val="24"/>
-          <w:lang w:val="nb-NO"/>
-        </w:rPr>
-        <w:t>rating</w:t>
-      </w:r>
-      <w:proofErr w:type="spellEnd"/>
+        <w:t>kommer det opp ytterligere informasjon om stedet, hvor det ligger (adresse + kart), åpningstider og rating.</w:t>
+      </w:r>
+      <w:r>
+        <w:rPr>
+          <w:rFonts w:ascii="Arial" w:hAnsi="Arial" w:cs="Arial"/>
+          <w:sz w:val="24"/>
+          <w:szCs w:val="24"/>
+          <w:lang w:val="nb-NO"/>
+        </w:rPr>
+        <w:t xml:space="preserve"> Dette er felles under alle kategoriene, med det er kun spisesteder og utesteder som er ratet. Med denne måten å presentere informasjonen på og hvor mange "</w:t>
+      </w:r>
+      <w:r>
+        <w:rPr>
+          <w:rFonts w:ascii="Arial" w:hAnsi="Arial" w:cs="Arial"/>
+          <w:sz w:val="24"/>
+          <w:szCs w:val="24"/>
+          <w:lang w:val="nb-NO"/>
+        </w:rPr>
+        <w:t>muse</w:t>
+      </w:r>
+      <w:r>
+        <w:rPr>
+          <w:rFonts w:ascii="Arial" w:hAnsi="Arial" w:cs="Arial"/>
+          <w:sz w:val="24"/>
+          <w:szCs w:val="24"/>
+          <w:lang w:val="nb-NO"/>
+        </w:rPr>
+        <w:t xml:space="preserve">klikk" brukeren </w:t>
+      </w:r>
+      <w:r>
+        <w:rPr>
+          <w:rFonts w:ascii="Arial" w:hAnsi="Arial" w:cs="Arial"/>
+          <w:sz w:val="24"/>
+          <w:szCs w:val="24"/>
+          <w:lang w:val="nb-NO"/>
+        </w:rPr>
+        <w:t>må foreta seg for å komme dit de</w:t>
+      </w:r>
+      <w:r>
+        <w:rPr>
+          <w:rFonts w:ascii="Arial" w:hAnsi="Arial" w:cs="Arial"/>
+          <w:sz w:val="24"/>
+          <w:szCs w:val="24"/>
+          <w:lang w:val="nb-NO"/>
+        </w:rPr>
+        <w:t xml:space="preserve"> vil</w:t>
+      </w:r>
+      <w:r>
+        <w:rPr>
+          <w:rFonts w:ascii="Arial" w:hAnsi="Arial" w:cs="Arial"/>
+          <w:sz w:val="24"/>
+          <w:szCs w:val="24"/>
+          <w:lang w:val="nb-NO"/>
+        </w:rPr>
+        <w:t>,</w:t>
+      </w:r>
+      <w:r>
+        <w:rPr>
+          <w:rFonts w:ascii="Arial" w:hAnsi="Arial" w:cs="Arial"/>
+          <w:sz w:val="24"/>
+          <w:szCs w:val="24"/>
+          <w:lang w:val="nb-NO"/>
+        </w:rPr>
+        <w:t xml:space="preserve"> er kun to - f</w:t>
+      </w:r>
+      <w:r>
+        <w:rPr>
+          <w:rFonts w:ascii="Arial" w:hAnsi="Arial" w:cs="Arial"/>
+          <w:sz w:val="24"/>
+          <w:szCs w:val="24"/>
+          <w:lang w:val="nb-NO"/>
+        </w:rPr>
+        <w:t>ørst kategorien på forsiden, så på selve stedet</w:t>
+      </w:r>
+      <w:r>
+        <w:rPr>
+          <w:rFonts w:ascii="Arial" w:hAnsi="Arial" w:cs="Arial"/>
+          <w:sz w:val="24"/>
+          <w:szCs w:val="24"/>
+          <w:lang w:val="nb-NO"/>
+        </w:rPr>
+        <w:t xml:space="preserve"> (noen ganger må man kanskje scrolle)</w:t>
+      </w:r>
       <w:r>
         <w:rPr>
           <w:rFonts w:ascii="Arial" w:hAnsi="Arial" w:cs="Arial"/>
@@ -5739,99 +5331,112 @@
           <w:szCs w:val="24"/>
           <w:lang w:val="nb-NO"/>
         </w:rPr>
-        <w:t xml:space="preserve"> Dette er felles under alle kategoriene, med det er kun spisesteder og utesteder som er ratet. Med denne måten å presentere informasjonen på og hvor mange "</w:t>
-      </w:r>
-      <w:r>
-        <w:rPr>
-          <w:rFonts w:ascii="Arial" w:hAnsi="Arial" w:cs="Arial"/>
-          <w:sz w:val="24"/>
-          <w:szCs w:val="24"/>
-          <w:lang w:val="nb-NO"/>
-        </w:rPr>
-        <w:t>muse</w:t>
-      </w:r>
-      <w:r>
-        <w:rPr>
-          <w:rFonts w:ascii="Arial" w:hAnsi="Arial" w:cs="Arial"/>
-          <w:sz w:val="24"/>
-          <w:szCs w:val="24"/>
-          <w:lang w:val="nb-NO"/>
-        </w:rPr>
-        <w:t xml:space="preserve">klikk" brukeren </w:t>
-      </w:r>
-      <w:r>
-        <w:rPr>
-          <w:rFonts w:ascii="Arial" w:hAnsi="Arial" w:cs="Arial"/>
-          <w:sz w:val="24"/>
-          <w:szCs w:val="24"/>
-          <w:lang w:val="nb-NO"/>
-        </w:rPr>
-        <w:t>må foreta seg for å komme dit de</w:t>
-      </w:r>
-      <w:r>
-        <w:rPr>
-          <w:rFonts w:ascii="Arial" w:hAnsi="Arial" w:cs="Arial"/>
-          <w:sz w:val="24"/>
-          <w:szCs w:val="24"/>
-          <w:lang w:val="nb-NO"/>
-        </w:rPr>
-        <w:t xml:space="preserve"> vil</w:t>
-      </w:r>
-      <w:r>
-        <w:rPr>
-          <w:rFonts w:ascii="Arial" w:hAnsi="Arial" w:cs="Arial"/>
-          <w:sz w:val="24"/>
-          <w:szCs w:val="24"/>
-          <w:lang w:val="nb-NO"/>
-        </w:rPr>
-        <w:t>,</w:t>
-      </w:r>
-      <w:r>
-        <w:rPr>
-          <w:rFonts w:ascii="Arial" w:hAnsi="Arial" w:cs="Arial"/>
-          <w:sz w:val="24"/>
-          <w:szCs w:val="24"/>
-          <w:lang w:val="nb-NO"/>
-        </w:rPr>
-        <w:t xml:space="preserve"> er kun to - f</w:t>
-      </w:r>
-      <w:r>
-        <w:rPr>
-          <w:rFonts w:ascii="Arial" w:hAnsi="Arial" w:cs="Arial"/>
-          <w:sz w:val="24"/>
-          <w:szCs w:val="24"/>
-          <w:lang w:val="nb-NO"/>
-        </w:rPr>
-        <w:t>ørst kategorien på forsiden, så på selve stedet</w:t>
-      </w:r>
-      <w:r>
-        <w:rPr>
-          <w:rFonts w:ascii="Arial" w:hAnsi="Arial" w:cs="Arial"/>
-          <w:sz w:val="24"/>
-          <w:szCs w:val="24"/>
-          <w:lang w:val="nb-NO"/>
-        </w:rPr>
-        <w:t xml:space="preserve"> (noen ganger må man kanskje </w:t>
-      </w:r>
-      <w:proofErr w:type="spellStart"/>
-      <w:r>
-        <w:rPr>
-          <w:rFonts w:ascii="Arial" w:hAnsi="Arial" w:cs="Arial"/>
-          <w:sz w:val="24"/>
-          <w:szCs w:val="24"/>
-          <w:lang w:val="nb-NO"/>
-        </w:rPr>
-        <w:t>scrolle</w:t>
-      </w:r>
-      <w:proofErr w:type="spellEnd"/>
-      <w:r>
-        <w:rPr>
-          <w:rFonts w:ascii="Arial" w:hAnsi="Arial" w:cs="Arial"/>
-          <w:sz w:val="24"/>
-          <w:szCs w:val="24"/>
-          <w:lang w:val="nb-NO"/>
-        </w:rPr>
-        <w:t>)</w:t>
+        <w:t xml:space="preserve"> </w:t>
+      </w:r>
+      <w:r>
+        <w:rPr>
+          <w:rFonts w:ascii="Arial" w:hAnsi="Arial" w:cs="Arial"/>
+          <w:sz w:val="24"/>
+          <w:szCs w:val="24"/>
+          <w:lang w:val="nb-NO"/>
+        </w:rPr>
+        <w:t>Med andre ord stilles det ingen krav til å kunne skrive for å finne ønsket informasjon på siden. Det er fullt mulig å finne den man søker kun ved hjelp av "museklikk".</w:t>
+      </w:r>
+    </w:p>
+    <w:p>
+      <w:pPr>
+        <w:pStyle w:val="Ingenmellomrom"/>
+        <w:jc w:val="both"/>
+        <w:rPr>
+          <w:rFonts w:ascii="Arial" w:hAnsi="Arial" w:cs="Arial"/>
+          <w:sz w:val="24"/>
+          <w:szCs w:val="24"/>
+          <w:lang w:val="nb-NO"/>
+        </w:rPr>
+      </w:pPr>
+    </w:p>
+    <w:p>
+      <w:pPr>
+        <w:pStyle w:val="Ingenmellomrom"/>
+        <w:jc w:val="both"/>
+        <w:rPr>
+          <w:rFonts w:ascii="Arial" w:hAnsi="Arial" w:cs="Arial"/>
+          <w:sz w:val="24"/>
+          <w:szCs w:val="24"/>
+          <w:lang w:val="nb-NO"/>
+        </w:rPr>
+      </w:pPr>
+      <w:r>
+        <w:rPr>
+          <w:rFonts w:ascii="Arial" w:hAnsi="Arial" w:cs="Arial"/>
+          <w:sz w:val="24"/>
+          <w:szCs w:val="24"/>
+          <w:lang w:val="nb-NO"/>
+        </w:rPr>
+        <w:t xml:space="preserve">Vi </w:t>
+      </w:r>
+      <w:r>
+        <w:rPr>
+          <w:rFonts w:ascii="Arial" w:hAnsi="Arial" w:cs="Arial"/>
+          <w:sz w:val="24"/>
+          <w:szCs w:val="24"/>
+          <w:lang w:val="nb-NO"/>
+        </w:rPr>
+        <w:t>har valgt å legge en informasjons</w:t>
+      </w:r>
+      <w:r>
+        <w:rPr>
+          <w:rFonts w:ascii="Arial" w:hAnsi="Arial" w:cs="Arial"/>
+          <w:sz w:val="24"/>
+          <w:szCs w:val="24"/>
+          <w:lang w:val="nb-NO"/>
+        </w:rPr>
+        <w:t>-</w:t>
+      </w:r>
+      <w:r>
+        <w:rPr>
+          <w:rFonts w:ascii="Arial" w:hAnsi="Arial" w:cs="Arial"/>
+          <w:sz w:val="24"/>
+          <w:szCs w:val="24"/>
+          <w:lang w:val="nb-NO"/>
+        </w:rPr>
+        <w:t xml:space="preserve">boks </w:t>
+      </w:r>
+      <w:r>
+        <w:rPr>
+          <w:rFonts w:ascii="Arial" w:hAnsi="Arial" w:cs="Arial"/>
+          <w:sz w:val="24"/>
+          <w:szCs w:val="24"/>
+          <w:lang w:val="nb-NO"/>
+        </w:rPr>
+        <w:t>tilhørende hvert sted bestående av</w:t>
+      </w:r>
+      <w:r>
+        <w:rPr>
+          <w:rFonts w:ascii="Arial" w:hAnsi="Arial" w:cs="Arial"/>
+          <w:sz w:val="24"/>
+          <w:szCs w:val="24"/>
+          <w:lang w:val="nb-NO"/>
+        </w:rPr>
+        <w:t xml:space="preserve"> informasjonen nevnt over. Dette fordi det ser ryddig og oversiktlig ut, samtidig mener vi at informasjonen br</w:t>
+      </w:r>
+      <w:r>
+        <w:rPr>
+          <w:rFonts w:ascii="Arial" w:hAnsi="Arial" w:cs="Arial"/>
+          <w:sz w:val="24"/>
+          <w:szCs w:val="24"/>
+          <w:lang w:val="nb-NO"/>
+        </w:rPr>
+        <w:t>ukeren finner her, er nettopp den informasjonen de er på jakt etter</w:t>
+      </w:r>
+      <w:r>
+        <w:rPr>
+          <w:rFonts w:ascii="Arial" w:hAnsi="Arial" w:cs="Arial"/>
+          <w:sz w:val="24"/>
+          <w:szCs w:val="24"/>
+          <w:lang w:val="nb-NO"/>
+        </w:rPr>
+        <w:t>, kort og konsist</w:t>
       </w:r>
       <w:r>
         <w:rPr>
@@ -5842,6 +5447,39 @@
         </w:rPr>
         <w:t>.</w:t>
       </w:r>
+    </w:p>
+    <w:p>
+      <w:pPr>
+        <w:pStyle w:val="Ingenmellomrom"/>
+        <w:jc w:val="both"/>
+        <w:rPr>
+          <w:rFonts w:ascii="Arial" w:hAnsi="Arial" w:cs="Arial"/>
+          <w:sz w:val="24"/>
+          <w:szCs w:val="24"/>
+          <w:lang w:val="nb-NO"/>
+        </w:rPr>
+      </w:pPr>
+    </w:p>
+    <w:p>
+      <w:pPr>
+        <w:pStyle w:val="Ingenmellomrom"/>
+        <w:jc w:val="both"/>
+        <w:rPr>
+          <w:rFonts w:ascii="Arial" w:hAnsi="Arial" w:cs="Arial"/>
+          <w:sz w:val="24"/>
+          <w:szCs w:val="24"/>
+          <w:lang w:val="nb-NO"/>
+        </w:rPr>
+      </w:pPr>
+      <w:r>
+        <w:rPr>
+          <w:rFonts w:ascii="Arial" w:hAnsi="Arial" w:cs="Arial"/>
+          <w:sz w:val="24"/>
+          <w:szCs w:val="24"/>
+          <w:lang w:val="nb-NO"/>
+        </w:rPr>
+        <w:t>Skriften vi har valgt er justert i en lettleselig størrelse, med hensyn til alle brukere. Kontrastforholdet mellom tekstfarge og bakgrunn har vi også vurdert. Vi har gjennomgående på siden valgt farger på skrift og ikoner som står i tydelig kontrast til bakgrunnen.</w:t>
+      </w:r>
       <w:r>
         <w:rPr>
           <w:rFonts w:ascii="Arial" w:hAnsi="Arial" w:cs="Arial"/>
@@ -5858,103 +5496,217 @@
           <w:szCs w:val="24"/>
           <w:lang w:val="nb-NO"/>
         </w:rPr>
-        <w:t>Med andre ord stilles det ingen krav til å kunne skrive for å finne ønsket informasjon på siden. Det er fullt mulig å finne den man søker kun ved hjelp av "museklikk".</w:t>
-      </w:r>
-    </w:p>
-    <w:p>
-      <w:pPr>
-        <w:pStyle w:val="Ingenmellomrom"/>
-        <w:jc w:val="both"/>
-        <w:rPr>
-          <w:rFonts w:ascii="Arial" w:hAnsi="Arial" w:cs="Arial"/>
-          <w:sz w:val="24"/>
-          <w:szCs w:val="24"/>
-          <w:lang w:val="nb-NO"/>
-        </w:rPr>
-      </w:pPr>
-    </w:p>
-    <w:p>
-      <w:pPr>
-        <w:pStyle w:val="Ingenmellomrom"/>
-        <w:jc w:val="both"/>
-        <w:rPr>
-          <w:rFonts w:ascii="Arial" w:hAnsi="Arial" w:cs="Arial"/>
-          <w:sz w:val="24"/>
-          <w:szCs w:val="24"/>
-          <w:lang w:val="nb-NO"/>
-        </w:rPr>
-      </w:pPr>
-      <w:r>
-        <w:rPr>
-          <w:rFonts w:ascii="Arial" w:hAnsi="Arial" w:cs="Arial"/>
-          <w:sz w:val="24"/>
-          <w:szCs w:val="24"/>
-          <w:lang w:val="nb-NO"/>
-        </w:rPr>
-        <w:t xml:space="preserve">Vi </w:t>
-      </w:r>
-      <w:r>
-        <w:rPr>
-          <w:rFonts w:ascii="Arial" w:hAnsi="Arial" w:cs="Arial"/>
-          <w:sz w:val="24"/>
-          <w:szCs w:val="24"/>
-          <w:lang w:val="nb-NO"/>
-        </w:rPr>
-        <w:t>har valgt å legge en informasjons</w:t>
-      </w:r>
-      <w:r>
-        <w:rPr>
-          <w:rFonts w:ascii="Arial" w:hAnsi="Arial" w:cs="Arial"/>
-          <w:sz w:val="24"/>
-          <w:szCs w:val="24"/>
-          <w:lang w:val="nb-NO"/>
-        </w:rPr>
-        <w:t>-</w:t>
-      </w:r>
-      <w:r>
-        <w:rPr>
-          <w:rFonts w:ascii="Arial" w:hAnsi="Arial" w:cs="Arial"/>
-          <w:sz w:val="24"/>
-          <w:szCs w:val="24"/>
-          <w:lang w:val="nb-NO"/>
-        </w:rPr>
-        <w:t xml:space="preserve">boks </w:t>
-      </w:r>
-      <w:r>
-        <w:rPr>
-          <w:rFonts w:ascii="Arial" w:hAnsi="Arial" w:cs="Arial"/>
-          <w:sz w:val="24"/>
-          <w:szCs w:val="24"/>
-          <w:lang w:val="nb-NO"/>
-        </w:rPr>
-        <w:t>tilhørende hvert sted bestående av</w:t>
-      </w:r>
-      <w:r>
-        <w:rPr>
-          <w:rFonts w:ascii="Arial" w:hAnsi="Arial" w:cs="Arial"/>
-          <w:sz w:val="24"/>
-          <w:szCs w:val="24"/>
-          <w:lang w:val="nb-NO"/>
-        </w:rPr>
-        <w:t xml:space="preserve"> informasjonen nevnt over. Dette fordi det ser ryddig og oversiktlig ut, samtidig mener vi at informasjonen br</w:t>
-      </w:r>
-      <w:r>
-        <w:rPr>
-          <w:rFonts w:ascii="Arial" w:hAnsi="Arial" w:cs="Arial"/>
-          <w:sz w:val="24"/>
-          <w:szCs w:val="24"/>
-          <w:lang w:val="nb-NO"/>
-        </w:rPr>
-        <w:t>ukeren finner her, er nettopp den informasjonen de er på jakt etter</w:t>
-      </w:r>
-      <w:r>
-        <w:rPr>
-          <w:rFonts w:ascii="Arial" w:hAnsi="Arial" w:cs="Arial"/>
-          <w:sz w:val="24"/>
-          <w:szCs w:val="24"/>
-          <w:lang w:val="nb-NO"/>
-        </w:rPr>
-        <w:t>, kort og konsist</w:t>
+        <w:t>Samtidig kan teksten zoomes inn til 200% uten at innhold forsvinner og funksjon blir nedsatt.</w:t>
+      </w:r>
+      <w:r>
+        <w:rPr>
+          <w:rFonts w:ascii="Arial" w:hAnsi="Arial" w:cs="Arial"/>
+          <w:sz w:val="24"/>
+          <w:szCs w:val="24"/>
+          <w:lang w:val="nb-NO"/>
+        </w:rPr>
+        <w:t xml:space="preserve"> </w:t>
+      </w:r>
+    </w:p>
+    <w:p>
+      <w:pPr>
+        <w:pStyle w:val="Overskrift1"/>
+      </w:pPr>
+      <w:bookmarkStart w:id="7" w:name="_Toc481061621"/>
+      <w:r>
+        <w:t>Visuelt uttrykk</w:t>
+      </w:r>
+      <w:bookmarkEnd w:id="7"/>
+    </w:p>
+    <w:p>
+      <w:pPr>
+        <w:pStyle w:val="Ingenmellomrom"/>
+        <w:jc w:val="both"/>
+        <w:rPr>
+          <w:rFonts w:ascii="Arial" w:hAnsi="Arial" w:cs="Arial"/>
+          <w:sz w:val="24"/>
+          <w:szCs w:val="24"/>
+          <w:lang w:val="nb-NO"/>
+        </w:rPr>
+      </w:pPr>
+      <w:r>
+        <w:rPr>
+          <w:rFonts w:ascii="Arial" w:hAnsi="Arial" w:cs="Arial"/>
+          <w:sz w:val="24"/>
+          <w:szCs w:val="24"/>
+          <w:lang w:val="nb-NO"/>
+        </w:rPr>
+        <w:t xml:space="preserve">Det visuelle uttrykket </w:t>
+      </w:r>
+      <w:r>
+        <w:rPr>
+          <w:rFonts w:ascii="Arial" w:hAnsi="Arial" w:cs="Arial"/>
+          <w:sz w:val="24"/>
+          <w:szCs w:val="24"/>
+          <w:lang w:val="nb-NO"/>
+        </w:rPr>
+        <w:t xml:space="preserve">på siden </w:t>
+      </w:r>
+      <w:r>
+        <w:rPr>
+          <w:rFonts w:ascii="Arial" w:hAnsi="Arial" w:cs="Arial"/>
+          <w:sz w:val="24"/>
+          <w:szCs w:val="24"/>
+          <w:lang w:val="nb-NO"/>
+        </w:rPr>
+        <w:t>mener vi er tiltalende, moderne og</w:t>
+      </w:r>
+      <w:r>
+        <w:rPr>
+          <w:rFonts w:ascii="Arial" w:hAnsi="Arial" w:cs="Arial"/>
+          <w:sz w:val="24"/>
+          <w:szCs w:val="24"/>
+          <w:lang w:val="nb-NO"/>
+        </w:rPr>
+        <w:t xml:space="preserve"> harmonisk </w:t>
+      </w:r>
+      <w:r>
+        <w:rPr>
+          <w:rFonts w:ascii="Arial" w:hAnsi="Arial" w:cs="Arial"/>
+          <w:sz w:val="24"/>
+          <w:szCs w:val="24"/>
+          <w:lang w:val="nb-NO"/>
+        </w:rPr>
+        <w:t>med et ungdommelig preg</w:t>
+      </w:r>
+      <w:r>
+        <w:rPr>
+          <w:rFonts w:ascii="Arial" w:hAnsi="Arial" w:cs="Arial"/>
+          <w:sz w:val="24"/>
+          <w:szCs w:val="24"/>
+          <w:lang w:val="nb-NO"/>
+        </w:rPr>
+        <w:t>, både</w:t>
+      </w:r>
+      <w:r>
+        <w:rPr>
+          <w:rFonts w:ascii="Arial" w:hAnsi="Arial" w:cs="Arial"/>
+          <w:sz w:val="24"/>
+          <w:szCs w:val="24"/>
+          <w:lang w:val="nb-NO"/>
+        </w:rPr>
+        <w:t xml:space="preserve"> på design og fargevalg.    </w:t>
+      </w:r>
+    </w:p>
+    <w:p>
+      <w:pPr>
+        <w:pStyle w:val="Ingenmellomrom"/>
+        <w:jc w:val="both"/>
+        <w:rPr>
+          <w:rFonts w:ascii="Arial" w:hAnsi="Arial" w:cs="Arial"/>
+          <w:sz w:val="24"/>
+          <w:szCs w:val="24"/>
+          <w:u w:val="single"/>
+          <w:lang w:val="nb-NO"/>
+        </w:rPr>
+      </w:pPr>
+    </w:p>
+    <w:p>
+      <w:pPr>
+        <w:pStyle w:val="Overskrift1"/>
+      </w:pPr>
+      <w:bookmarkStart w:id="8" w:name="_Toc481061622"/>
+      <w:r>
+        <w:t>Tjenester</w:t>
+      </w:r>
+      <w:bookmarkEnd w:id="8"/>
+    </w:p>
+    <w:p>
+      <w:pPr>
+        <w:pStyle w:val="Ingenmellomrom"/>
+        <w:jc w:val="both"/>
+        <w:rPr>
+          <w:rFonts w:ascii="Arial" w:hAnsi="Arial" w:cs="Arial"/>
+          <w:sz w:val="24"/>
+          <w:szCs w:val="24"/>
+          <w:lang w:val="nb-NO"/>
+        </w:rPr>
+      </w:pPr>
+      <w:r>
+        <w:rPr>
+          <w:rFonts w:ascii="Arial" w:hAnsi="Arial" w:cs="Arial"/>
+          <w:sz w:val="24"/>
+          <w:szCs w:val="24"/>
+          <w:lang w:val="nb-NO"/>
+        </w:rPr>
+        <w:t>Forsiden har en search-bar oppe i høyre</w:t>
+      </w:r>
+      <w:r>
+        <w:rPr>
+          <w:rFonts w:ascii="Arial" w:hAnsi="Arial" w:cs="Arial"/>
+          <w:sz w:val="24"/>
+          <w:szCs w:val="24"/>
+          <w:lang w:val="nb-NO"/>
+        </w:rPr>
+        <w:t xml:space="preserve"> hjørne, slik at brukerne kan søke etter </w:t>
+      </w:r>
+      <w:r>
+        <w:rPr>
+          <w:rFonts w:ascii="Arial" w:hAnsi="Arial" w:cs="Arial"/>
+          <w:sz w:val="24"/>
+          <w:szCs w:val="24"/>
+          <w:lang w:val="nb-NO"/>
+        </w:rPr>
+        <w:t xml:space="preserve">relevant </w:t>
+      </w:r>
+      <w:r>
+        <w:rPr>
+          <w:rFonts w:ascii="Arial" w:hAnsi="Arial" w:cs="Arial"/>
+          <w:sz w:val="24"/>
+          <w:szCs w:val="24"/>
+          <w:lang w:val="nb-NO"/>
+        </w:rPr>
+        <w:t>informasjon.</w:t>
+      </w:r>
+      <w:r>
+        <w:rPr>
+          <w:rFonts w:ascii="Arial" w:hAnsi="Arial" w:cs="Arial"/>
+          <w:sz w:val="24"/>
+          <w:szCs w:val="24"/>
+          <w:lang w:val="nb-NO"/>
+        </w:rPr>
+        <w:t xml:space="preserve"> Her vil brukeren også finne "Min side" som gir muligheten til å logge in/registrere seg. </w:t>
+      </w:r>
+      <w:r>
+        <w:rPr>
+          <w:rFonts w:ascii="Arial" w:hAnsi="Arial" w:cs="Arial"/>
+          <w:sz w:val="24"/>
+          <w:szCs w:val="24"/>
+          <w:lang w:val="nb-NO"/>
+        </w:rPr>
+        <w:t xml:space="preserve"> Andre tjenester </w:t>
+      </w:r>
+      <w:r>
+        <w:rPr>
+          <w:rFonts w:ascii="Arial" w:hAnsi="Arial" w:cs="Arial"/>
+          <w:sz w:val="24"/>
+          <w:szCs w:val="24"/>
+          <w:lang w:val="nb-NO"/>
+        </w:rPr>
+        <w:t xml:space="preserve">på siden </w:t>
+      </w:r>
+      <w:r>
+        <w:rPr>
+          <w:rFonts w:ascii="Arial" w:hAnsi="Arial" w:cs="Arial"/>
+          <w:sz w:val="24"/>
+          <w:szCs w:val="24"/>
+          <w:lang w:val="nb-NO"/>
+        </w:rPr>
+        <w:t xml:space="preserve">er et ratingsystem på utesteder og </w:t>
+      </w:r>
+      <w:r>
+        <w:rPr>
+          <w:rFonts w:ascii="Arial" w:hAnsi="Arial" w:cs="Arial"/>
+          <w:sz w:val="24"/>
+          <w:szCs w:val="24"/>
+          <w:lang w:val="nb-NO"/>
+        </w:rPr>
+        <w:t>spisesteder</w:t>
       </w:r>
       <w:r>
         <w:rPr>
@@ -5965,344 +5717,14 @@
         </w:rPr>
         <w:t>.</w:t>
       </w:r>
-    </w:p>
-    <w:p>
-      <w:pPr>
-        <w:pStyle w:val="Ingenmellomrom"/>
-        <w:jc w:val="both"/>
-        <w:rPr>
-          <w:rFonts w:ascii="Arial" w:hAnsi="Arial" w:cs="Arial"/>
-          <w:sz w:val="24"/>
-          <w:szCs w:val="24"/>
-          <w:lang w:val="nb-NO"/>
-        </w:rPr>
-      </w:pPr>
-    </w:p>
-    <w:p>
-      <w:pPr>
-        <w:pStyle w:val="Ingenmellomrom"/>
-        <w:jc w:val="both"/>
-        <w:rPr>
-          <w:rFonts w:ascii="Arial" w:hAnsi="Arial" w:cs="Arial"/>
-          <w:sz w:val="24"/>
-          <w:szCs w:val="24"/>
-          <w:lang w:val="nb-NO"/>
-        </w:rPr>
-      </w:pPr>
-      <w:r>
-        <w:rPr>
-          <w:rFonts w:ascii="Arial" w:hAnsi="Arial" w:cs="Arial"/>
-          <w:sz w:val="24"/>
-          <w:szCs w:val="24"/>
-          <w:lang w:val="nb-NO"/>
-        </w:rPr>
-        <w:t>Skriften vi har valgt er justert i en lettleselig størrelse, med hensyn til alle brukere. Kontrastforholdet mellom tekstfarge og bakgrunn har vi også vurdert. Vi har gjennomgående på siden valgt farger på skrift og ikoner som står i tydelig kontrast til bakgrunnen.</w:t>
-      </w:r>
-      <w:r>
-        <w:rPr>
-          <w:rFonts w:ascii="Arial" w:hAnsi="Arial" w:cs="Arial"/>
-          <w:sz w:val="24"/>
-          <w:szCs w:val="24"/>
-          <w:lang w:val="nb-NO"/>
-        </w:rPr>
-        <w:t xml:space="preserve"> </w:t>
-      </w:r>
-      <w:r>
-        <w:rPr>
-          <w:rFonts w:ascii="Arial" w:hAnsi="Arial" w:cs="Arial"/>
-          <w:sz w:val="24"/>
-          <w:szCs w:val="24"/>
-          <w:lang w:val="nb-NO"/>
-        </w:rPr>
-        <w:t>Samtidig kan teksten zoomes inn til 200% uten at innhold forsvinner og funksjon blir nedsatt.</w:t>
-      </w:r>
-      <w:r>
-        <w:rPr>
-          <w:rFonts w:ascii="Arial" w:hAnsi="Arial" w:cs="Arial"/>
-          <w:sz w:val="24"/>
-          <w:szCs w:val="24"/>
-          <w:lang w:val="nb-NO"/>
-        </w:rPr>
-        <w:t xml:space="preserve"> </w:t>
-      </w:r>
-    </w:p>
-    <w:p>
-      <w:pPr>
-        <w:pStyle w:val="Overskrift1"/>
-      </w:pPr>
-      <w:bookmarkStart w:id="7" w:name="_Toc481061621"/>
-      <w:r>
-        <w:t>Visuelt uttrykk</w:t>
-      </w:r>
-      <w:bookmarkEnd w:id="7"/>
-    </w:p>
-    <w:p>
-      <w:pPr>
-        <w:pStyle w:val="Ingenmellomrom"/>
-        <w:jc w:val="both"/>
-        <w:rPr>
-          <w:rFonts w:ascii="Arial" w:hAnsi="Arial" w:cs="Arial"/>
-          <w:sz w:val="24"/>
-          <w:szCs w:val="24"/>
-          <w:lang w:val="nb-NO"/>
-        </w:rPr>
-      </w:pPr>
-      <w:r>
-        <w:rPr>
-          <w:rFonts w:ascii="Arial" w:hAnsi="Arial" w:cs="Arial"/>
-          <w:sz w:val="24"/>
-          <w:szCs w:val="24"/>
-          <w:lang w:val="nb-NO"/>
-        </w:rPr>
-        <w:t xml:space="preserve">Det visuelle uttrykket </w:t>
-      </w:r>
-      <w:r>
-        <w:rPr>
-          <w:rFonts w:ascii="Arial" w:hAnsi="Arial" w:cs="Arial"/>
-          <w:sz w:val="24"/>
-          <w:szCs w:val="24"/>
-          <w:lang w:val="nb-NO"/>
-        </w:rPr>
-        <w:t xml:space="preserve">på siden </w:t>
-      </w:r>
-      <w:r>
-        <w:rPr>
-          <w:rFonts w:ascii="Arial" w:hAnsi="Arial" w:cs="Arial"/>
-          <w:sz w:val="24"/>
-          <w:szCs w:val="24"/>
-          <w:lang w:val="nb-NO"/>
-        </w:rPr>
-        <w:t>mener vi er tiltalende, moderne og</w:t>
-      </w:r>
-      <w:r>
-        <w:rPr>
-          <w:rFonts w:ascii="Arial" w:hAnsi="Arial" w:cs="Arial"/>
-          <w:sz w:val="24"/>
-          <w:szCs w:val="24"/>
-          <w:lang w:val="nb-NO"/>
-        </w:rPr>
-        <w:t xml:space="preserve"> harmonisk </w:t>
-      </w:r>
-      <w:r>
-        <w:rPr>
-          <w:rFonts w:ascii="Arial" w:hAnsi="Arial" w:cs="Arial"/>
-          <w:sz w:val="24"/>
-          <w:szCs w:val="24"/>
-          <w:lang w:val="nb-NO"/>
-        </w:rPr>
-        <w:t>med et ungdommelig preg</w:t>
-      </w:r>
-      <w:r>
-        <w:rPr>
-          <w:rFonts w:ascii="Arial" w:hAnsi="Arial" w:cs="Arial"/>
-          <w:sz w:val="24"/>
-          <w:szCs w:val="24"/>
-          <w:lang w:val="nb-NO"/>
-        </w:rPr>
-        <w:t>, både</w:t>
-      </w:r>
-      <w:r>
-        <w:rPr>
-          <w:rFonts w:ascii="Arial" w:hAnsi="Arial" w:cs="Arial"/>
-          <w:sz w:val="24"/>
-          <w:szCs w:val="24"/>
-          <w:lang w:val="nb-NO"/>
-        </w:rPr>
-        <w:t xml:space="preserve"> på design og fargevalg.    </w:t>
-      </w:r>
-    </w:p>
-    <w:p>
-      <w:pPr>
-        <w:pStyle w:val="Ingenmellomrom"/>
-        <w:jc w:val="both"/>
-        <w:rPr>
-          <w:rFonts w:ascii="Arial" w:hAnsi="Arial" w:cs="Arial"/>
-          <w:sz w:val="24"/>
-          <w:szCs w:val="24"/>
-          <w:u w:val="single"/>
-          <w:lang w:val="nb-NO"/>
-        </w:rPr>
-      </w:pPr>
-    </w:p>
-    <w:p>
-      <w:pPr>
-        <w:pStyle w:val="Overskrift1"/>
-      </w:pPr>
-      <w:bookmarkStart w:id="8" w:name="_Toc481061622"/>
-      <w:r>
-        <w:t>Tjenester</w:t>
-      </w:r>
-      <w:bookmarkEnd w:id="8"/>
-    </w:p>
-    <w:p>
-      <w:pPr>
-        <w:pStyle w:val="Ingenmellomrom"/>
-        <w:jc w:val="both"/>
-        <w:rPr>
-          <w:rFonts w:ascii="Arial" w:hAnsi="Arial" w:cs="Arial"/>
-          <w:sz w:val="24"/>
-          <w:szCs w:val="24"/>
-          <w:lang w:val="nb-NO"/>
-        </w:rPr>
-      </w:pPr>
-      <w:r>
-        <w:rPr>
-          <w:rFonts w:ascii="Arial" w:hAnsi="Arial" w:cs="Arial"/>
-          <w:sz w:val="24"/>
-          <w:szCs w:val="24"/>
-          <w:lang w:val="nb-NO"/>
-        </w:rPr>
-        <w:t xml:space="preserve">Forsiden har en </w:t>
-      </w:r>
-      <w:proofErr w:type="spellStart"/>
-      <w:r>
-        <w:rPr>
-          <w:rFonts w:ascii="Arial" w:hAnsi="Arial" w:cs="Arial"/>
-          <w:sz w:val="24"/>
-          <w:szCs w:val="24"/>
-          <w:lang w:val="nb-NO"/>
-        </w:rPr>
-        <w:t>search</w:t>
-      </w:r>
-      <w:proofErr w:type="spellEnd"/>
-      <w:r>
-        <w:rPr>
-          <w:rFonts w:ascii="Arial" w:hAnsi="Arial" w:cs="Arial"/>
-          <w:sz w:val="24"/>
-          <w:szCs w:val="24"/>
-          <w:lang w:val="nb-NO"/>
-        </w:rPr>
-        <w:t>-bar oppe i høyre</w:t>
-      </w:r>
-      <w:r>
-        <w:rPr>
-          <w:rFonts w:ascii="Arial" w:hAnsi="Arial" w:cs="Arial"/>
-          <w:sz w:val="24"/>
-          <w:szCs w:val="24"/>
-          <w:lang w:val="nb-NO"/>
-        </w:rPr>
-        <w:t xml:space="preserve"> hjørne, slik at brukerne kan søke etter </w:t>
-      </w:r>
-      <w:r>
-        <w:rPr>
-          <w:rFonts w:ascii="Arial" w:hAnsi="Arial" w:cs="Arial"/>
-          <w:sz w:val="24"/>
-          <w:szCs w:val="24"/>
-          <w:lang w:val="nb-NO"/>
-        </w:rPr>
-        <w:t xml:space="preserve">relevant </w:t>
-      </w:r>
-      <w:r>
-        <w:rPr>
-          <w:rFonts w:ascii="Arial" w:hAnsi="Arial" w:cs="Arial"/>
-          <w:sz w:val="24"/>
-          <w:szCs w:val="24"/>
-          <w:lang w:val="nb-NO"/>
-        </w:rPr>
-        <w:t>informasjon.</w:t>
-      </w:r>
-      <w:r>
-        <w:rPr>
-          <w:rFonts w:ascii="Arial" w:hAnsi="Arial" w:cs="Arial"/>
-          <w:sz w:val="24"/>
-          <w:szCs w:val="24"/>
-          <w:lang w:val="nb-NO"/>
-        </w:rPr>
-        <w:t xml:space="preserve"> Her vil brukeren også finne "Min side" som gir muligheten til å logge in/registrere seg. </w:t>
-      </w:r>
-      <w:r>
-        <w:rPr>
-          <w:rFonts w:ascii="Arial" w:hAnsi="Arial" w:cs="Arial"/>
-          <w:sz w:val="24"/>
-          <w:szCs w:val="24"/>
-          <w:lang w:val="nb-NO"/>
-        </w:rPr>
-        <w:t xml:space="preserve"> Andre tjenester </w:t>
-      </w:r>
-      <w:r>
-        <w:rPr>
-          <w:rFonts w:ascii="Arial" w:hAnsi="Arial" w:cs="Arial"/>
-          <w:sz w:val="24"/>
-          <w:szCs w:val="24"/>
-          <w:lang w:val="nb-NO"/>
-        </w:rPr>
-        <w:t xml:space="preserve">på siden </w:t>
-      </w:r>
-      <w:r>
-        <w:rPr>
-          <w:rFonts w:ascii="Arial" w:hAnsi="Arial" w:cs="Arial"/>
-          <w:sz w:val="24"/>
-          <w:szCs w:val="24"/>
-          <w:lang w:val="nb-NO"/>
-        </w:rPr>
-        <w:t xml:space="preserve">er et </w:t>
-      </w:r>
-      <w:proofErr w:type="spellStart"/>
-      <w:r>
-        <w:rPr>
-          <w:rFonts w:ascii="Arial" w:hAnsi="Arial" w:cs="Arial"/>
-          <w:sz w:val="24"/>
-          <w:szCs w:val="24"/>
-          <w:lang w:val="nb-NO"/>
-        </w:rPr>
-        <w:t>ratingsystem</w:t>
-      </w:r>
-      <w:proofErr w:type="spellEnd"/>
-      <w:r>
-        <w:rPr>
-          <w:rFonts w:ascii="Arial" w:hAnsi="Arial" w:cs="Arial"/>
-          <w:sz w:val="24"/>
-          <w:szCs w:val="24"/>
-          <w:lang w:val="nb-NO"/>
-        </w:rPr>
-        <w:t xml:space="preserve"> på utesteder og </w:t>
-      </w:r>
-      <w:r>
-        <w:rPr>
-          <w:rFonts w:ascii="Arial" w:hAnsi="Arial" w:cs="Arial"/>
-          <w:sz w:val="24"/>
-          <w:szCs w:val="24"/>
-          <w:lang w:val="nb-NO"/>
-        </w:rPr>
-        <w:t>spisesteder</w:t>
-      </w:r>
-      <w:r>
-        <w:rPr>
-          <w:rFonts w:ascii="Arial" w:hAnsi="Arial" w:cs="Arial"/>
-          <w:sz w:val="24"/>
-          <w:szCs w:val="24"/>
-          <w:lang w:val="nb-NO"/>
-        </w:rPr>
-        <w:t>.</w:t>
-      </w:r>
-      <w:r>
-        <w:rPr>
-          <w:rFonts w:ascii="Arial" w:hAnsi="Arial" w:cs="Arial"/>
-          <w:sz w:val="24"/>
-          <w:szCs w:val="24"/>
-          <w:lang w:val="nb-NO"/>
-        </w:rPr>
-        <w:t xml:space="preserve"> </w:t>
-      </w:r>
-      <w:proofErr w:type="spellStart"/>
-      <w:r>
-        <w:rPr>
-          <w:rFonts w:ascii="Arial" w:hAnsi="Arial" w:cs="Arial"/>
-          <w:sz w:val="24"/>
-          <w:szCs w:val="24"/>
-          <w:lang w:val="nb-NO"/>
-        </w:rPr>
-        <w:t>Ratingsystemet</w:t>
-      </w:r>
-      <w:proofErr w:type="spellEnd"/>
-      <w:r>
-        <w:rPr>
-          <w:rFonts w:ascii="Arial" w:hAnsi="Arial" w:cs="Arial"/>
-          <w:sz w:val="24"/>
-          <w:szCs w:val="24"/>
-          <w:lang w:val="nb-NO"/>
-        </w:rPr>
-        <w:t xml:space="preserve"> gir brukerne mulighet</w:t>
+      <w:r>
+        <w:rPr>
+          <w:rFonts w:ascii="Arial" w:hAnsi="Arial" w:cs="Arial"/>
+          <w:sz w:val="24"/>
+          <w:szCs w:val="24"/>
+          <w:lang w:val="nb-NO"/>
+        </w:rPr>
+        <w:t xml:space="preserve"> Ratingsystemet gir brukerne mulighet</w:t>
       </w:r>
       <w:r>
         <w:rPr>
@@ -6406,27 +5828,7 @@
           <w:szCs w:val="24"/>
           <w:lang w:val="nb-NO"/>
         </w:rPr>
-        <w:t xml:space="preserve">Fargene vi har valgt er de tradisjonelle </w:t>
-      </w:r>
-      <w:proofErr w:type="spellStart"/>
-      <w:r>
-        <w:rPr>
-          <w:rFonts w:ascii="Arial" w:hAnsi="Arial" w:cs="Arial"/>
-          <w:sz w:val="24"/>
-          <w:szCs w:val="24"/>
-          <w:lang w:val="nb-NO"/>
-        </w:rPr>
-        <w:t>Westerdalsfargene</w:t>
-      </w:r>
-      <w:proofErr w:type="spellEnd"/>
-      <w:r>
-        <w:rPr>
-          <w:rFonts w:ascii="Arial" w:hAnsi="Arial" w:cs="Arial"/>
-          <w:sz w:val="24"/>
-          <w:szCs w:val="24"/>
-          <w:lang w:val="nb-NO"/>
-        </w:rPr>
-        <w:t xml:space="preserve"> – både de som er i bruk på logoen, men også Campus Vulkan sine ikoniske farger i grått og gult</w:t>
+        <w:t>Fargene vi har valgt er de tradisjonelle Westerdalsfargene – både de som er i bruk på logoen, men også Campus Vulkan sine ikoniske farger i grått og gult</w:t>
       </w:r>
       <w:r>
         <w:rPr>
@@ -6976,47 +6378,7 @@
           <w:szCs w:val="24"/>
           <w:lang w:val="nb-NO"/>
         </w:rPr>
-        <w:t xml:space="preserve">og informasjon om hvor de kan finne nærmeste bibliotek, vinmonopol, Oslo City shoppingsenter og ulike </w:t>
-      </w:r>
-      <w:proofErr w:type="spellStart"/>
-      <w:r>
-        <w:rPr>
-          <w:rFonts w:ascii="Arial" w:hAnsi="Arial" w:cs="Arial"/>
-          <w:sz w:val="24"/>
-          <w:szCs w:val="24"/>
-          <w:lang w:val="nb-NO"/>
-        </w:rPr>
-        <w:t>apper</w:t>
-      </w:r>
-      <w:proofErr w:type="spellEnd"/>
-      <w:r>
-        <w:rPr>
-          <w:rFonts w:ascii="Arial" w:hAnsi="Arial" w:cs="Arial"/>
-          <w:sz w:val="24"/>
-          <w:szCs w:val="24"/>
-          <w:lang w:val="nb-NO"/>
-        </w:rPr>
-        <w:t xml:space="preserve"> som kan være greit å kjenne til som student (f.eks. tilbuds-</w:t>
-      </w:r>
-      <w:proofErr w:type="spellStart"/>
-      <w:r>
-        <w:rPr>
-          <w:rFonts w:ascii="Arial" w:hAnsi="Arial" w:cs="Arial"/>
-          <w:sz w:val="24"/>
-          <w:szCs w:val="24"/>
-          <w:lang w:val="nb-NO"/>
-        </w:rPr>
-        <w:t>apper</w:t>
-      </w:r>
-      <w:proofErr w:type="spellEnd"/>
-      <w:r>
-        <w:rPr>
-          <w:rFonts w:ascii="Arial" w:hAnsi="Arial" w:cs="Arial"/>
-          <w:sz w:val="24"/>
-          <w:szCs w:val="24"/>
-          <w:lang w:val="nb-NO"/>
-        </w:rPr>
-        <w:t>).</w:t>
+        <w:t>og informasjon om hvor de kan finne nærmeste bibliotek, vinmonopol, Oslo City shoppingsenter og ulike apper som kan være greit å kjenne til som student (f.eks. tilbuds-apper).</w:t>
       </w:r>
     </w:p>
     <w:p>
@@ -7079,25 +6441,14 @@
         </w:rPr>
         <w:t xml:space="preserve"> med bruk av ikoner som er gjennomgående på alle sider. </w:t>
       </w:r>
-      <w:proofErr w:type="spellStart"/>
-      <w:r>
-        <w:rPr>
-          <w:rFonts w:ascii="Arial" w:hAnsi="Arial" w:cs="Arial"/>
-          <w:sz w:val="24"/>
-          <w:szCs w:val="24"/>
-          <w:lang w:val="nb-NO"/>
-        </w:rPr>
-        <w:t>Template</w:t>
-      </w:r>
-      <w:proofErr w:type="spellEnd"/>
-      <w:r>
-        <w:rPr>
-          <w:rFonts w:ascii="Arial" w:hAnsi="Arial" w:cs="Arial"/>
-          <w:sz w:val="24"/>
-          <w:szCs w:val="24"/>
-          <w:lang w:val="nb-NO"/>
-        </w:rPr>
-        <w:t xml:space="preserve"> er natur</w:t>
+      <w:r>
+        <w:rPr>
+          <w:rFonts w:ascii="Arial" w:hAnsi="Arial" w:cs="Arial"/>
+          <w:sz w:val="24"/>
+          <w:szCs w:val="24"/>
+          <w:lang w:val="nb-NO"/>
+        </w:rPr>
+        <w:t>Template er natur</w:t>
       </w:r>
       <w:r>
         <w:rPr>
@@ -7150,17 +6501,12 @@
       </w:pPr>
       <w:bookmarkStart w:id="11" w:name="_Toc481061625"/>
       <w:r>
-        <w:t xml:space="preserve">Bruk av </w:t>
-      </w:r>
-      <w:proofErr w:type="spellStart"/>
-      <w:r>
-        <w:t>T</w:t>
+        <w:t>Bruk av T</w:t>
       </w:r>
       <w:r>
         <w:t>rello</w:t>
       </w:r>
       <w:bookmarkEnd w:id="11"/>
-      <w:proofErr w:type="spellEnd"/>
     </w:p>
     <w:p>
       <w:pPr>
@@ -7273,14 +6619,9 @@
       </w:pPr>
       <w:bookmarkStart w:id="12" w:name="_Toc481061626"/>
       <w:r>
-        <w:t xml:space="preserve">Bruk av </w:t>
-      </w:r>
-      <w:proofErr w:type="spellStart"/>
-      <w:r>
-        <w:t>Git</w:t>
+        <w:t>Bruk av Git</w:t>
       </w:r>
       <w:bookmarkEnd w:id="12"/>
-      <w:proofErr w:type="spellEnd"/>
     </w:p>
     <w:p>
       <w:pPr>
@@ -7586,56 +6927,16 @@
           <w:szCs w:val="24"/>
           <w:lang w:val="nb-NO"/>
         </w:rPr>
-        <w:t xml:space="preserve">Når brukeren hover over kategoriene vil en liten </w:t>
-      </w:r>
-      <w:proofErr w:type="spellStart"/>
-      <w:r>
-        <w:rPr>
-          <w:rFonts w:ascii="Arial" w:hAnsi="Arial" w:cs="Arial"/>
-          <w:sz w:val="24"/>
-          <w:szCs w:val="24"/>
-          <w:lang w:val="nb-NO"/>
-        </w:rPr>
-        <w:t>drop-down</w:t>
-      </w:r>
-      <w:proofErr w:type="spellEnd"/>
-      <w:r>
-        <w:rPr>
-          <w:rFonts w:ascii="Arial" w:hAnsi="Arial" w:cs="Arial"/>
-          <w:sz w:val="24"/>
-          <w:szCs w:val="24"/>
-          <w:lang w:val="nb-NO"/>
-        </w:rPr>
-        <w:t xml:space="preserve"> meny komme til syne med litt informasjon. Brukeren kan da velge å trykke seg videre derfra eller velge en annen kategori. Med dette kan brukeren </w:t>
-      </w:r>
-      <w:r>
-        <w:rPr>
-          <w:rFonts w:ascii="Arial" w:hAnsi="Arial" w:cs="Arial"/>
-          <w:sz w:val="24"/>
-          <w:szCs w:val="24"/>
-          <w:lang w:val="nb-NO"/>
-        </w:rPr>
-        <w:t xml:space="preserve">raskt og enkelt se om den informasjonen de er ute etter befinner seg under kategorien de har </w:t>
-      </w:r>
-      <w:proofErr w:type="spellStart"/>
-      <w:r>
-        <w:rPr>
-          <w:rFonts w:ascii="Arial" w:hAnsi="Arial" w:cs="Arial"/>
-          <w:sz w:val="24"/>
-          <w:szCs w:val="24"/>
-          <w:lang w:val="nb-NO"/>
-        </w:rPr>
-        <w:t>hoveret</w:t>
-      </w:r>
-      <w:proofErr w:type="spellEnd"/>
-      <w:r>
-        <w:rPr>
-          <w:rFonts w:ascii="Arial" w:hAnsi="Arial" w:cs="Arial"/>
-          <w:sz w:val="24"/>
-          <w:szCs w:val="24"/>
-          <w:lang w:val="nb-NO"/>
-        </w:rPr>
-        <w:t xml:space="preserve"> over. </w:t>
+        <w:t xml:space="preserve">Når brukeren hover over kategoriene vil en liten drop-down meny komme til syne med litt informasjon. Brukeren kan da velge å trykke seg videre derfra eller velge en annen kategori. Med dette kan brukeren </w:t>
+      </w:r>
+      <w:r>
+        <w:rPr>
+          <w:rFonts w:ascii="Arial" w:hAnsi="Arial" w:cs="Arial"/>
+          <w:sz w:val="24"/>
+          <w:szCs w:val="24"/>
+          <w:lang w:val="nb-NO"/>
+        </w:rPr>
+        <w:t xml:space="preserve">raskt og enkelt se om den informasjonen de er ute etter befinner seg under kategorien de har hoveret over. </w:t>
       </w:r>
     </w:p>
     <w:p>
@@ -7807,25 +7108,7 @@
           <w:sz w:val="24"/>
           <w:szCs w:val="24"/>
         </w:rPr>
-        <w:t xml:space="preserve"> (</w:t>
-      </w:r>
-      <w:proofErr w:type="spellStart"/>
-      <w:r>
-        <w:rPr>
-          <w:rFonts w:ascii="Arial" w:hAnsi="Arial" w:cs="Arial"/>
-          <w:sz w:val="24"/>
-          <w:szCs w:val="24"/>
-        </w:rPr>
-        <w:t>idium</w:t>
-      </w:r>
-      <w:proofErr w:type="spellEnd"/>
-      <w:r>
-        <w:rPr>
-          <w:rFonts w:ascii="Arial" w:hAnsi="Arial" w:cs="Arial"/>
-          <w:sz w:val="24"/>
-          <w:szCs w:val="24"/>
-        </w:rPr>
-        <w:t>)</w:t>
+        <w:t xml:space="preserve"> (idium)</w:t>
       </w:r>
     </w:p>
     <w:p>
@@ -8048,7 +7331,7 @@
           <w:rPr>
             <w:noProof/>
           </w:rPr>
-          <w:t>1</w:t>
+          <w:t>3</w:t>
         </w:r>
         <w:r>
           <w:fldChar w:fldCharType="end"/>
@@ -9074,7 +8357,7 @@
 </file>
 
 <file path=customXml/itemProps2.xml><?xml version="1.0" encoding="utf-8"?>
-<ds:datastoreItem xmlns:ds="http://schemas.openxmlformats.org/officeDocument/2006/customXml" ds:itemID="{1A37AEF1-8457-4717-AD10-91A82F8936C3}">
+<ds:datastoreItem xmlns:ds="http://schemas.openxmlformats.org/officeDocument/2006/customXml" ds:itemID="{C3B7C566-0387-4A12-8877-062B94BCA3DC}">
   <ds:schemaRefs>
     <ds:schemaRef ds:uri="http://schemas.openxmlformats.org/officeDocument/2006/bibliography"/>
   </ds:schemaRefs>

--- a/Prosjektbeskrivelse.docx
+++ b/Prosjektbeskrivelse.docx
@@ -1161,11 +1161,6 @@
           <w:r>
             <w:t>Innholdsfortegnelse</w:t>
           </w:r>
-          <w:r>
-            <w:t>5</w:t>
-          </w:r>
-          <w:bookmarkStart w:id="0" w:name="_GoBack"/>
-          <w:bookmarkEnd w:id="0"/>
         </w:p>
         <w:p>
           <w:pPr>
@@ -1188,7 +1183,7 @@
           <w:r>
             <w:fldChar w:fldCharType="separate"/>
           </w:r>
-          <w:hyperlink w:anchor="_Toc481061615" w:history="1">
+          <w:hyperlink w:anchor="_Toc481577851" w:history="1">
             <w:r>
               <w:rPr>
                 <w:rStyle w:val="Hyperkobling"/>
@@ -1215,7 +1210,7 @@
                 <w:noProof/>
                 <w:webHidden/>
               </w:rPr>
-              <w:instrText xml:space="preserve"> PAGEREF _Toc481061615 \h </w:instrText>
+              <w:instrText xml:space="preserve"> PAGEREF _Toc481577851 \h </w:instrText>
             </w:r>
             <w:r>
               <w:rPr>
@@ -1258,7 +1253,7 @@
               <w:lang w:eastAsia="nb-NO"/>
             </w:rPr>
           </w:pPr>
-          <w:hyperlink w:anchor="_Toc481061616" w:history="1">
+          <w:hyperlink w:anchor="_Toc481577852" w:history="1">
             <w:r>
               <w:rPr>
                 <w:rStyle w:val="Hyperkobling"/>
@@ -1285,7 +1280,7 @@
                 <w:noProof/>
                 <w:webHidden/>
               </w:rPr>
-              <w:instrText xml:space="preserve"> PAGEREF _Toc481061616 \h </w:instrText>
+              <w:instrText xml:space="preserve"> PAGEREF _Toc481577852 \h </w:instrText>
             </w:r>
             <w:r>
               <w:rPr>
@@ -1328,7 +1323,7 @@
               <w:lang w:eastAsia="nb-NO"/>
             </w:rPr>
           </w:pPr>
-          <w:hyperlink w:anchor="_Toc481061617" w:history="1">
+          <w:hyperlink w:anchor="_Toc481577853" w:history="1">
             <w:r>
               <w:rPr>
                 <w:rStyle w:val="Hyperkobling"/>
@@ -1355,7 +1350,7 @@
                 <w:noProof/>
                 <w:webHidden/>
               </w:rPr>
-              <w:instrText xml:space="preserve"> PAGEREF _Toc481061617 \h </w:instrText>
+              <w:instrText xml:space="preserve"> PAGEREF _Toc481577853 \h </w:instrText>
             </w:r>
             <w:r>
               <w:rPr>
@@ -1398,7 +1393,7 @@
               <w:lang w:eastAsia="nb-NO"/>
             </w:rPr>
           </w:pPr>
-          <w:hyperlink w:anchor="_Toc481061618" w:history="1">
+          <w:hyperlink w:anchor="_Toc481577854" w:history="1">
             <w:r>
               <w:rPr>
                 <w:rStyle w:val="Hyperkobling"/>
@@ -1425,7 +1420,7 @@
                 <w:noProof/>
                 <w:webHidden/>
               </w:rPr>
-              <w:instrText xml:space="preserve"> PAGEREF _Toc481061618 \h </w:instrText>
+              <w:instrText xml:space="preserve"> PAGEREF _Toc481577854 \h </w:instrText>
             </w:r>
             <w:r>
               <w:rPr>
@@ -1445,7 +1440,7 @@
                 <w:noProof/>
                 <w:webHidden/>
               </w:rPr>
-              <w:t>2</w:t>
+              <w:t>3</w:t>
             </w:r>
             <w:r>
               <w:rPr>
@@ -1468,7 +1463,7 @@
               <w:lang w:eastAsia="nb-NO"/>
             </w:rPr>
           </w:pPr>
-          <w:hyperlink w:anchor="_Toc481061619" w:history="1">
+          <w:hyperlink w:anchor="_Toc481577855" w:history="1">
             <w:r>
               <w:rPr>
                 <w:rStyle w:val="Hyperkobling"/>
@@ -1495,7 +1490,7 @@
                 <w:noProof/>
                 <w:webHidden/>
               </w:rPr>
-              <w:instrText xml:space="preserve"> PAGEREF _Toc481061619 \h </w:instrText>
+              <w:instrText xml:space="preserve"> PAGEREF _Toc481577855 \h </w:instrText>
             </w:r>
             <w:r>
               <w:rPr>
@@ -1538,7 +1533,7 @@
               <w:lang w:eastAsia="nb-NO"/>
             </w:rPr>
           </w:pPr>
-          <w:hyperlink w:anchor="_Toc481061620" w:history="1">
+          <w:hyperlink w:anchor="_Toc481577856" w:history="1">
             <w:r>
               <w:rPr>
                 <w:rStyle w:val="Hyperkobling"/>
@@ -1565,7 +1560,7 @@
                 <w:noProof/>
                 <w:webHidden/>
               </w:rPr>
-              <w:instrText xml:space="preserve"> PAGEREF _Toc481061620 \h </w:instrText>
+              <w:instrText xml:space="preserve"> PAGEREF _Toc481577856 \h </w:instrText>
             </w:r>
             <w:r>
               <w:rPr>
@@ -1608,7 +1603,7 @@
               <w:lang w:eastAsia="nb-NO"/>
             </w:rPr>
           </w:pPr>
-          <w:hyperlink w:anchor="_Toc481061621" w:history="1">
+          <w:hyperlink w:anchor="_Toc481577857" w:history="1">
             <w:r>
               <w:rPr>
                 <w:rStyle w:val="Hyperkobling"/>
@@ -1635,7 +1630,7 @@
                 <w:noProof/>
                 <w:webHidden/>
               </w:rPr>
-              <w:instrText xml:space="preserve"> PAGEREF _Toc481061621 \h </w:instrText>
+              <w:instrText xml:space="preserve"> PAGEREF _Toc481577857 \h </w:instrText>
             </w:r>
             <w:r>
               <w:rPr>
@@ -1655,7 +1650,7 @@
                 <w:noProof/>
                 <w:webHidden/>
               </w:rPr>
-              <w:t>5</w:t>
+              <w:t>6</w:t>
             </w:r>
             <w:r>
               <w:rPr>
@@ -1678,7 +1673,7 @@
               <w:lang w:eastAsia="nb-NO"/>
             </w:rPr>
           </w:pPr>
-          <w:hyperlink w:anchor="_Toc481061622" w:history="1">
+          <w:hyperlink w:anchor="_Toc481577858" w:history="1">
             <w:r>
               <w:rPr>
                 <w:rStyle w:val="Hyperkobling"/>
@@ -1705,7 +1700,7 @@
                 <w:noProof/>
                 <w:webHidden/>
               </w:rPr>
-              <w:instrText xml:space="preserve"> PAGEREF _Toc481061622 \h </w:instrText>
+              <w:instrText xml:space="preserve"> PAGEREF _Toc481577858 \h </w:instrText>
             </w:r>
             <w:r>
               <w:rPr>
@@ -1725,7 +1720,7 @@
                 <w:noProof/>
                 <w:webHidden/>
               </w:rPr>
-              <w:t>6</w:t>
+              <w:t>7</w:t>
             </w:r>
             <w:r>
               <w:rPr>
@@ -1748,7 +1743,7 @@
               <w:lang w:eastAsia="nb-NO"/>
             </w:rPr>
           </w:pPr>
-          <w:hyperlink w:anchor="_Toc481061623" w:history="1">
+          <w:hyperlink w:anchor="_Toc481577859" w:history="1">
             <w:r>
               <w:rPr>
                 <w:rStyle w:val="Hyperkobling"/>
@@ -1775,7 +1770,7 @@
                 <w:noProof/>
                 <w:webHidden/>
               </w:rPr>
-              <w:instrText xml:space="preserve"> PAGEREF _Toc481061623 \h </w:instrText>
+              <w:instrText xml:space="preserve"> PAGEREF _Toc481577859 \h </w:instrText>
             </w:r>
             <w:r>
               <w:rPr>
@@ -1795,7 +1790,7 @@
                 <w:noProof/>
                 <w:webHidden/>
               </w:rPr>
-              <w:t>6</w:t>
+              <w:t>7</w:t>
             </w:r>
             <w:r>
               <w:rPr>
@@ -1818,7 +1813,7 @@
               <w:lang w:eastAsia="nb-NO"/>
             </w:rPr>
           </w:pPr>
-          <w:hyperlink w:anchor="_Toc481061624" w:history="1">
+          <w:hyperlink w:anchor="_Toc481577860" w:history="1">
             <w:r>
               <w:rPr>
                 <w:rStyle w:val="Hyperkobling"/>
@@ -1845,7 +1840,7 @@
                 <w:noProof/>
                 <w:webHidden/>
               </w:rPr>
-              <w:instrText xml:space="preserve"> PAGEREF _Toc481061624 \h </w:instrText>
+              <w:instrText xml:space="preserve"> PAGEREF _Toc481577860 \h </w:instrText>
             </w:r>
             <w:r>
               <w:rPr>
@@ -1865,7 +1860,7 @@
                 <w:noProof/>
                 <w:webHidden/>
               </w:rPr>
-              <w:t>6</w:t>
+              <w:t>7</w:t>
             </w:r>
             <w:r>
               <w:rPr>
@@ -1888,7 +1883,7 @@
               <w:lang w:eastAsia="nb-NO"/>
             </w:rPr>
           </w:pPr>
-          <w:hyperlink w:anchor="_Toc481061625" w:history="1">
+          <w:hyperlink w:anchor="_Toc481577861" w:history="1">
             <w:r>
               <w:rPr>
                 <w:rStyle w:val="Hyperkobling"/>
@@ -1915,7 +1910,7 @@
                 <w:noProof/>
                 <w:webHidden/>
               </w:rPr>
-              <w:instrText xml:space="preserve"> PAGEREF _Toc481061625 \h </w:instrText>
+              <w:instrText xml:space="preserve"> PAGEREF _Toc481577861 \h </w:instrText>
             </w:r>
             <w:r>
               <w:rPr>
@@ -1935,7 +1930,7 @@
                 <w:noProof/>
                 <w:webHidden/>
               </w:rPr>
-              <w:t>7</w:t>
+              <w:t>8</w:t>
             </w:r>
             <w:r>
               <w:rPr>
@@ -1958,7 +1953,7 @@
               <w:lang w:eastAsia="nb-NO"/>
             </w:rPr>
           </w:pPr>
-          <w:hyperlink w:anchor="_Toc481061626" w:history="1">
+          <w:hyperlink w:anchor="_Toc481577862" w:history="1">
             <w:r>
               <w:rPr>
                 <w:rStyle w:val="Hyperkobling"/>
@@ -1985,7 +1980,7 @@
                 <w:noProof/>
                 <w:webHidden/>
               </w:rPr>
-              <w:instrText xml:space="preserve"> PAGEREF _Toc481061626 \h </w:instrText>
+              <w:instrText xml:space="preserve"> PAGEREF _Toc481577862 \h </w:instrText>
             </w:r>
             <w:r>
               <w:rPr>
@@ -2005,7 +2000,7 @@
                 <w:noProof/>
                 <w:webHidden/>
               </w:rPr>
-              <w:t>7</w:t>
+              <w:t>8</w:t>
             </w:r>
             <w:r>
               <w:rPr>
@@ -2028,7 +2023,7 @@
               <w:lang w:eastAsia="nb-NO"/>
             </w:rPr>
           </w:pPr>
-          <w:hyperlink w:anchor="_Toc481061627" w:history="1">
+          <w:hyperlink w:anchor="_Toc481577863" w:history="1">
             <w:r>
               <w:rPr>
                 <w:rStyle w:val="Hyperkobling"/>
@@ -2055,7 +2050,7 @@
                 <w:noProof/>
                 <w:webHidden/>
               </w:rPr>
-              <w:instrText xml:space="preserve"> PAGEREF _Toc481061627 \h </w:instrText>
+              <w:instrText xml:space="preserve"> PAGEREF _Toc481577863 \h </w:instrText>
             </w:r>
             <w:r>
               <w:rPr>
@@ -2075,7 +2070,7 @@
                 <w:noProof/>
                 <w:webHidden/>
               </w:rPr>
-              <w:t>8</w:t>
+              <w:t>9</w:t>
             </w:r>
             <w:r>
               <w:rPr>
@@ -2098,7 +2093,7 @@
               <w:lang w:eastAsia="nb-NO"/>
             </w:rPr>
           </w:pPr>
-          <w:hyperlink w:anchor="_Toc481061628" w:history="1">
+          <w:hyperlink w:anchor="_Toc481577864" w:history="1">
             <w:r>
               <w:rPr>
                 <w:rStyle w:val="Hyperkobling"/>
@@ -2125,7 +2120,7 @@
                 <w:noProof/>
                 <w:webHidden/>
               </w:rPr>
-              <w:instrText xml:space="preserve"> PAGEREF _Toc481061628 \h </w:instrText>
+              <w:instrText xml:space="preserve"> PAGEREF _Toc481577864 \h </w:instrText>
             </w:r>
             <w:r>
               <w:rPr>
@@ -2145,7 +2140,7 @@
                 <w:noProof/>
                 <w:webHidden/>
               </w:rPr>
-              <w:t>8</w:t>
+              <w:t>9</w:t>
             </w:r>
             <w:r>
               <w:rPr>
@@ -2236,7 +2231,7 @@
       <w:pPr>
         <w:pStyle w:val="Overskrift1"/>
       </w:pPr>
-      <w:bookmarkStart w:id="1" w:name="_Toc481061615"/>
+      <w:bookmarkStart w:id="0" w:name="_Toc481577851"/>
       <w:r>
         <w:lastRenderedPageBreak/>
         <w:t>Innlednin</w:t>
@@ -2244,6 +2239,378 @@
       <w:r>
         <w:t>g</w:t>
       </w:r>
+      <w:bookmarkEnd w:id="0"/>
+    </w:p>
+    <w:p>
+      <w:pPr>
+        <w:pStyle w:val="Ingenmellomrom"/>
+        <w:jc w:val="both"/>
+        <w:rPr>
+          <w:rFonts w:ascii="Arial" w:hAnsi="Arial" w:cs="Arial"/>
+          <w:sz w:val="24"/>
+          <w:szCs w:val="24"/>
+          <w:lang w:val="nb-NO"/>
+        </w:rPr>
+      </w:pPr>
+      <w:r>
+        <w:rPr>
+          <w:rFonts w:ascii="Arial" w:hAnsi="Arial" w:cs="Arial"/>
+          <w:sz w:val="24"/>
+          <w:szCs w:val="24"/>
+          <w:lang w:val="nb-NO"/>
+        </w:rPr>
+        <w:t>I dette prosjektet har vår gruppe laget en informativ nettside, spesielt for nye studenter ved Campus Vulkan og for personer som vurderer å søke seg dit. Disse personene er derfor vår valgte primær</w:t>
+      </w:r>
+      <w:r>
+        <w:rPr>
+          <w:rFonts w:ascii="Arial" w:hAnsi="Arial" w:cs="Arial"/>
+          <w:sz w:val="24"/>
+          <w:szCs w:val="24"/>
+          <w:lang w:val="nb-NO"/>
+        </w:rPr>
+        <w:t>målgruppe. Vi har lagt ekstra</w:t>
+      </w:r>
+      <w:r>
+        <w:rPr>
+          <w:rFonts w:ascii="Arial" w:hAnsi="Arial" w:cs="Arial"/>
+          <w:sz w:val="24"/>
+          <w:szCs w:val="24"/>
+          <w:lang w:val="nb-NO"/>
+        </w:rPr>
+        <w:t xml:space="preserve"> vekt på enkelhet, både i form av funksjon </w:t>
+      </w:r>
+      <w:r>
+        <w:rPr>
+          <w:rFonts w:ascii="Arial" w:hAnsi="Arial" w:cs="Arial"/>
+          <w:sz w:val="24"/>
+          <w:szCs w:val="24"/>
+          <w:lang w:val="nb-NO"/>
+        </w:rPr>
+        <w:t>og tilgangen på</w:t>
+      </w:r>
+      <w:r>
+        <w:rPr>
+          <w:rFonts w:ascii="Arial" w:hAnsi="Arial" w:cs="Arial"/>
+          <w:sz w:val="24"/>
+          <w:szCs w:val="24"/>
+          <w:lang w:val="nb-NO"/>
+        </w:rPr>
+        <w:t xml:space="preserve"> informasjon</w:t>
+      </w:r>
+      <w:r>
+        <w:rPr>
+          <w:rFonts w:ascii="Arial" w:hAnsi="Arial" w:cs="Arial"/>
+          <w:sz w:val="24"/>
+          <w:szCs w:val="24"/>
+          <w:lang w:val="nb-NO"/>
+        </w:rPr>
+        <w:t>.</w:t>
+      </w:r>
+      <w:r>
+        <w:rPr>
+          <w:rFonts w:ascii="Arial" w:hAnsi="Arial" w:cs="Arial"/>
+          <w:sz w:val="24"/>
+          <w:szCs w:val="24"/>
+          <w:lang w:val="nb-NO"/>
+        </w:rPr>
+        <w:t xml:space="preserve"> Et av målene </w:t>
+      </w:r>
+      <w:r>
+        <w:rPr>
+          <w:rFonts w:ascii="Arial" w:hAnsi="Arial" w:cs="Arial"/>
+          <w:sz w:val="24"/>
+          <w:szCs w:val="24"/>
+          <w:lang w:val="nb-NO"/>
+        </w:rPr>
+        <w:t>har vært å lage en nettside studentene faktisk velger å benytte.</w:t>
+      </w:r>
+      <w:r>
+        <w:rPr>
+          <w:rFonts w:ascii="Arial" w:hAnsi="Arial" w:cs="Arial"/>
+          <w:sz w:val="24"/>
+          <w:szCs w:val="24"/>
+          <w:lang w:val="nb-NO"/>
+        </w:rPr>
+        <w:t xml:space="preserve"> Dette føler vi at vi har fått til da vi selv har vært i samme situasjon og dermed har opplevd hva slags informasjon som er nyttig </w:t>
+      </w:r>
+      <w:r>
+        <w:rPr>
+          <w:rFonts w:ascii="Arial" w:hAnsi="Arial" w:cs="Arial"/>
+          <w:sz w:val="24"/>
+          <w:szCs w:val="24"/>
+          <w:lang w:val="nb-NO"/>
+        </w:rPr>
+        <w:t xml:space="preserve">å tilegne seg </w:t>
+      </w:r>
+      <w:r>
+        <w:rPr>
+          <w:rFonts w:ascii="Arial" w:hAnsi="Arial" w:cs="Arial"/>
+          <w:sz w:val="24"/>
+          <w:szCs w:val="24"/>
+          <w:lang w:val="nb-NO"/>
+        </w:rPr>
+        <w:t>i en slik situasjon.</w:t>
+      </w:r>
+    </w:p>
+    <w:p>
+      <w:pPr>
+        <w:pStyle w:val="Ingenmellomrom"/>
+        <w:jc w:val="both"/>
+        <w:rPr>
+          <w:rFonts w:ascii="Arial" w:hAnsi="Arial" w:cs="Arial"/>
+          <w:sz w:val="24"/>
+          <w:szCs w:val="24"/>
+          <w:lang w:val="nb-NO"/>
+        </w:rPr>
+      </w:pPr>
+    </w:p>
+    <w:p>
+      <w:pPr>
+        <w:pStyle w:val="Ingenmellomrom"/>
+        <w:jc w:val="both"/>
+        <w:rPr>
+          <w:rFonts w:ascii="Arial" w:hAnsi="Arial" w:cs="Arial"/>
+          <w:sz w:val="24"/>
+          <w:szCs w:val="24"/>
+          <w:lang w:val="nb-NO"/>
+        </w:rPr>
+      </w:pPr>
+      <w:r>
+        <w:rPr>
+          <w:rFonts w:ascii="Arial" w:hAnsi="Arial" w:cs="Arial"/>
+          <w:sz w:val="24"/>
+          <w:szCs w:val="24"/>
+          <w:lang w:val="nb-NO"/>
+        </w:rPr>
+        <w:t>Hele prosjektprosessen</w:t>
+      </w:r>
+      <w:r>
+        <w:rPr>
+          <w:rFonts w:ascii="Arial" w:hAnsi="Arial" w:cs="Arial"/>
+          <w:sz w:val="24"/>
+          <w:szCs w:val="24"/>
+          <w:lang w:val="nb-NO"/>
+        </w:rPr>
+        <w:t xml:space="preserve"> har</w:t>
+      </w:r>
+      <w:r>
+        <w:rPr>
+          <w:rFonts w:ascii="Arial" w:hAnsi="Arial" w:cs="Arial"/>
+          <w:sz w:val="24"/>
+          <w:szCs w:val="24"/>
+          <w:lang w:val="nb-NO"/>
+        </w:rPr>
+        <w:t>,</w:t>
+      </w:r>
+      <w:r>
+        <w:rPr>
+          <w:rFonts w:ascii="Arial" w:hAnsi="Arial" w:cs="Arial"/>
+          <w:sz w:val="24"/>
+          <w:szCs w:val="24"/>
+          <w:lang w:val="nb-NO"/>
+        </w:rPr>
+        <w:t xml:space="preserve"> for oss alle</w:t>
+      </w:r>
+      <w:r>
+        <w:rPr>
+          <w:rFonts w:ascii="Arial" w:hAnsi="Arial" w:cs="Arial"/>
+          <w:sz w:val="24"/>
+          <w:szCs w:val="24"/>
+          <w:lang w:val="nb-NO"/>
+        </w:rPr>
+        <w:t>,</w:t>
+      </w:r>
+      <w:r>
+        <w:rPr>
+          <w:rFonts w:ascii="Arial" w:hAnsi="Arial" w:cs="Arial"/>
+          <w:sz w:val="24"/>
+          <w:szCs w:val="24"/>
+          <w:lang w:val="nb-NO"/>
+        </w:rPr>
+        <w:t xml:space="preserve"> vært en lærerik prosess på mange områder. </w:t>
+      </w:r>
+      <w:r>
+        <w:rPr>
+          <w:rFonts w:ascii="Arial" w:hAnsi="Arial" w:cs="Arial"/>
+          <w:sz w:val="24"/>
+          <w:szCs w:val="24"/>
+          <w:lang w:val="nb-NO"/>
+        </w:rPr>
+        <w:t>Det å</w:t>
+      </w:r>
+      <w:r>
+        <w:rPr>
+          <w:rFonts w:ascii="Arial" w:hAnsi="Arial" w:cs="Arial"/>
+          <w:sz w:val="24"/>
+          <w:szCs w:val="24"/>
+          <w:lang w:val="nb-NO"/>
+        </w:rPr>
+        <w:t xml:space="preserve"> ta i bruk flere nye verktøy</w:t>
+      </w:r>
+      <w:r>
+        <w:rPr>
+          <w:rFonts w:ascii="Arial" w:hAnsi="Arial" w:cs="Arial"/>
+          <w:sz w:val="24"/>
+          <w:szCs w:val="24"/>
+          <w:lang w:val="nb-NO"/>
+        </w:rPr>
+        <w:t xml:space="preserve"> har vært spennende</w:t>
+      </w:r>
+      <w:r>
+        <w:rPr>
+          <w:rFonts w:ascii="Arial" w:hAnsi="Arial" w:cs="Arial"/>
+          <w:sz w:val="24"/>
+          <w:szCs w:val="24"/>
+          <w:lang w:val="nb-NO"/>
+        </w:rPr>
+        <w:t xml:space="preserve"> å lære seg</w:t>
+      </w:r>
+      <w:r>
+        <w:rPr>
+          <w:rFonts w:ascii="Arial" w:hAnsi="Arial" w:cs="Arial"/>
+          <w:sz w:val="24"/>
+          <w:szCs w:val="24"/>
+          <w:lang w:val="nb-NO"/>
+        </w:rPr>
+        <w:t xml:space="preserve">, men også tidkrevende. </w:t>
+      </w:r>
+    </w:p>
+    <w:p>
+      <w:pPr>
+        <w:pStyle w:val="Ingenmellomrom"/>
+        <w:jc w:val="both"/>
+        <w:rPr>
+          <w:rFonts w:ascii="Arial" w:hAnsi="Arial" w:cs="Arial"/>
+          <w:sz w:val="24"/>
+          <w:szCs w:val="24"/>
+          <w:lang w:val="nb-NO"/>
+        </w:rPr>
+      </w:pPr>
+    </w:p>
+    <w:p>
+      <w:pPr>
+        <w:pStyle w:val="Ingenmellomrom"/>
+        <w:jc w:val="both"/>
+        <w:rPr>
+          <w:rFonts w:ascii="Arial" w:hAnsi="Arial" w:cs="Arial"/>
+          <w:sz w:val="24"/>
+          <w:szCs w:val="24"/>
+          <w:lang w:val="nb-NO"/>
+        </w:rPr>
+      </w:pPr>
+      <w:r>
+        <w:rPr>
+          <w:rFonts w:ascii="Arial" w:hAnsi="Arial" w:cs="Arial"/>
+          <w:sz w:val="24"/>
+          <w:szCs w:val="24"/>
+          <w:lang w:val="nb-NO"/>
+        </w:rPr>
+        <w:t>Resultatet føler vi, i forhold til</w:t>
+      </w:r>
+      <w:r>
+        <w:rPr>
+          <w:rFonts w:ascii="Arial" w:hAnsi="Arial" w:cs="Arial"/>
+          <w:sz w:val="24"/>
+          <w:szCs w:val="24"/>
+          <w:lang w:val="nb-NO"/>
+        </w:rPr>
+        <w:t xml:space="preserve"> vårt kompetansenivå</w:t>
+      </w:r>
+      <w:r>
+        <w:rPr>
+          <w:rFonts w:ascii="Arial" w:hAnsi="Arial" w:cs="Arial"/>
+          <w:sz w:val="24"/>
+          <w:szCs w:val="24"/>
+          <w:lang w:val="nb-NO"/>
+        </w:rPr>
+        <w:t>,</w:t>
+      </w:r>
+      <w:r>
+        <w:rPr>
+          <w:rFonts w:ascii="Arial" w:hAnsi="Arial" w:cs="Arial"/>
+          <w:sz w:val="24"/>
+          <w:szCs w:val="24"/>
+          <w:lang w:val="nb-NO"/>
+        </w:rPr>
+        <w:t xml:space="preserve"> ivaretar brukervennlighet og </w:t>
+      </w:r>
+      <w:proofErr w:type="spellStart"/>
+      <w:r>
+        <w:rPr>
+          <w:rFonts w:ascii="Arial" w:hAnsi="Arial" w:cs="Arial"/>
+          <w:sz w:val="24"/>
+          <w:szCs w:val="24"/>
+          <w:lang w:val="nb-NO"/>
+        </w:rPr>
+        <w:t>usability</w:t>
+      </w:r>
+      <w:proofErr w:type="spellEnd"/>
+      <w:r>
+        <w:rPr>
+          <w:rFonts w:ascii="Arial" w:hAnsi="Arial" w:cs="Arial"/>
+          <w:sz w:val="24"/>
+          <w:szCs w:val="24"/>
+          <w:lang w:val="nb-NO"/>
+        </w:rPr>
+        <w:t xml:space="preserve"> på en ti</w:t>
+      </w:r>
+      <w:r>
+        <w:rPr>
+          <w:rFonts w:ascii="Arial" w:hAnsi="Arial" w:cs="Arial"/>
+          <w:sz w:val="24"/>
+          <w:szCs w:val="24"/>
+          <w:lang w:val="nb-NO"/>
+        </w:rPr>
+        <w:t>l</w:t>
+      </w:r>
+      <w:r>
+        <w:rPr>
+          <w:rFonts w:ascii="Arial" w:hAnsi="Arial" w:cs="Arial"/>
+          <w:sz w:val="24"/>
+          <w:szCs w:val="24"/>
+          <w:lang w:val="nb-NO"/>
+        </w:rPr>
+        <w:t>freds</w:t>
+      </w:r>
+      <w:r>
+        <w:rPr>
+          <w:rFonts w:ascii="Arial" w:hAnsi="Arial" w:cs="Arial"/>
+          <w:sz w:val="24"/>
+          <w:szCs w:val="24"/>
+          <w:lang w:val="nb-NO"/>
+        </w:rPr>
+        <w:t>s</w:t>
+      </w:r>
+      <w:r>
+        <w:rPr>
+          <w:rFonts w:ascii="Arial" w:hAnsi="Arial" w:cs="Arial"/>
+          <w:sz w:val="24"/>
+          <w:szCs w:val="24"/>
+          <w:lang w:val="nb-NO"/>
+        </w:rPr>
+        <w:t>tillende måte.</w:t>
+      </w:r>
+    </w:p>
+    <w:p>
+      <w:pPr>
+        <w:pStyle w:val="Ingenmellomrom"/>
+        <w:jc w:val="both"/>
+        <w:rPr>
+          <w:rFonts w:ascii="Arial" w:hAnsi="Arial" w:cs="Arial"/>
+          <w:sz w:val="24"/>
+          <w:szCs w:val="24"/>
+          <w:lang w:val="nb-NO"/>
+        </w:rPr>
+      </w:pPr>
+    </w:p>
+    <w:p>
+      <w:pPr>
+        <w:pStyle w:val="Overskrift1"/>
+      </w:pPr>
+      <w:bookmarkStart w:id="1" w:name="_Toc481577852"/>
+      <w:r>
+        <w:t>Idé og konsept</w:t>
+      </w:r>
       <w:bookmarkEnd w:id="1"/>
     </w:p>
     <w:p>
@@ -2264,43 +2631,130 @@
           <w:szCs w:val="24"/>
           <w:lang w:val="nb-NO"/>
         </w:rPr>
-        <w:t>I dette prosjektet har vår gruppe laget en informativ nettside, spesielt for nye studenter ved Campus Vulkan og for personer som vurderer å søke seg dit. Disse personene er derfor vår valgte primær</w:t>
-      </w:r>
-      <w:r>
-        <w:rPr>
-          <w:rFonts w:ascii="Arial" w:hAnsi="Arial" w:cs="Arial"/>
-          <w:sz w:val="24"/>
-          <w:szCs w:val="24"/>
-          <w:lang w:val="nb-NO"/>
-        </w:rPr>
-        <w:t>målgruppe. Vi har lagt ekstra</w:t>
-      </w:r>
-      <w:r>
-        <w:rPr>
-          <w:rFonts w:ascii="Arial" w:hAnsi="Arial" w:cs="Arial"/>
-          <w:sz w:val="24"/>
-          <w:szCs w:val="24"/>
-          <w:lang w:val="nb-NO"/>
-        </w:rPr>
-        <w:t xml:space="preserve"> vekt på enkelhet, både i form av funksjon </w:t>
-      </w:r>
-      <w:r>
-        <w:rPr>
-          <w:rFonts w:ascii="Arial" w:hAnsi="Arial" w:cs="Arial"/>
-          <w:sz w:val="24"/>
-          <w:szCs w:val="24"/>
-          <w:lang w:val="nb-NO"/>
-        </w:rPr>
-        <w:t>og tilgangen på</w:t>
-      </w:r>
-      <w:r>
-        <w:rPr>
-          <w:rFonts w:ascii="Arial" w:hAnsi="Arial" w:cs="Arial"/>
-          <w:sz w:val="24"/>
-          <w:szCs w:val="24"/>
-          <w:lang w:val="nb-NO"/>
-        </w:rPr>
-        <w:t xml:space="preserve"> informasjon</w:t>
+        <w:t>Vi vil lage en informativ nettside for studenter ved campus Vulkan. Siden vil hovedsakelig være til størst hjelp for helt nye studenter</w:t>
+      </w:r>
+      <w:r>
+        <w:rPr>
+          <w:rFonts w:ascii="Arial" w:hAnsi="Arial" w:cs="Arial"/>
+          <w:sz w:val="24"/>
+          <w:szCs w:val="24"/>
+          <w:lang w:val="nb-NO"/>
+        </w:rPr>
+        <w:t xml:space="preserve"> ved campusen</w:t>
+      </w:r>
+      <w:r>
+        <w:rPr>
+          <w:rFonts w:ascii="Arial" w:hAnsi="Arial" w:cs="Arial"/>
+          <w:sz w:val="24"/>
+          <w:szCs w:val="24"/>
+          <w:lang w:val="nb-NO"/>
+        </w:rPr>
+        <w:t xml:space="preserve">, </w:t>
+      </w:r>
+      <w:r>
+        <w:rPr>
+          <w:rFonts w:ascii="Arial" w:hAnsi="Arial" w:cs="Arial"/>
+          <w:sz w:val="24"/>
+          <w:szCs w:val="24"/>
+          <w:lang w:val="nb-NO"/>
+        </w:rPr>
+        <w:t xml:space="preserve">men også personer som vurderer å </w:t>
+      </w:r>
+      <w:r>
+        <w:rPr>
+          <w:rFonts w:ascii="Arial" w:hAnsi="Arial" w:cs="Arial"/>
+          <w:sz w:val="24"/>
+          <w:szCs w:val="24"/>
+          <w:lang w:val="nb-NO"/>
+        </w:rPr>
+        <w:t>s</w:t>
+      </w:r>
+      <w:r>
+        <w:rPr>
+          <w:rFonts w:ascii="Arial" w:hAnsi="Arial" w:cs="Arial"/>
+          <w:sz w:val="24"/>
+          <w:szCs w:val="24"/>
+          <w:lang w:val="nb-NO"/>
+        </w:rPr>
+        <w:t xml:space="preserve">tudere på Westerdals. </w:t>
+      </w:r>
+    </w:p>
+    <w:p>
+      <w:pPr>
+        <w:pStyle w:val="Ingenmellomrom"/>
+        <w:jc w:val="both"/>
+        <w:rPr>
+          <w:rFonts w:ascii="Arial" w:hAnsi="Arial" w:cs="Arial"/>
+          <w:sz w:val="24"/>
+          <w:szCs w:val="24"/>
+          <w:lang w:val="nb-NO"/>
+        </w:rPr>
+      </w:pPr>
+      <w:r>
+        <w:rPr>
+          <w:rFonts w:ascii="Arial" w:hAnsi="Arial" w:cs="Arial"/>
+          <w:sz w:val="24"/>
+          <w:szCs w:val="24"/>
+          <w:lang w:val="nb-NO"/>
+        </w:rPr>
+        <w:t>Hensikten er at studenter kan finne nyttig informasjon om hvilke tilbud området rundt Vulkan tilbyr i forhold til spisesteder, treningssentre, sosialt og kollektiv transport m.m.</w:t>
+      </w:r>
+    </w:p>
+    <w:p>
+      <w:pPr>
+        <w:pStyle w:val="Ingenmellomrom"/>
+        <w:jc w:val="both"/>
+        <w:rPr>
+          <w:rFonts w:ascii="Arial" w:hAnsi="Arial" w:cs="Arial"/>
+          <w:sz w:val="24"/>
+          <w:szCs w:val="24"/>
+          <w:lang w:val="nb-NO"/>
+        </w:rPr>
+      </w:pPr>
+      <w:r>
+        <w:rPr>
+          <w:rFonts w:ascii="Arial" w:hAnsi="Arial" w:cs="Arial"/>
+          <w:sz w:val="24"/>
+          <w:szCs w:val="24"/>
+          <w:lang w:val="nb-NO"/>
+        </w:rPr>
+        <w:t>Siden vil dermed</w:t>
+      </w:r>
+      <w:r>
+        <w:rPr>
+          <w:rFonts w:ascii="Arial" w:hAnsi="Arial" w:cs="Arial"/>
+          <w:sz w:val="24"/>
+          <w:szCs w:val="24"/>
+          <w:lang w:val="nb-NO"/>
+        </w:rPr>
+        <w:t xml:space="preserve"> fungere som et godt hjelpemiddel for å bli </w:t>
+      </w:r>
+      <w:r>
+        <w:rPr>
+          <w:rFonts w:ascii="Arial" w:hAnsi="Arial" w:cs="Arial"/>
+          <w:sz w:val="24"/>
+          <w:szCs w:val="24"/>
+          <w:lang w:val="nb-NO"/>
+        </w:rPr>
+        <w:t xml:space="preserve">bedre kjent med området Vulkan. Det vil være praktisk for nye studenter, og forhåpentligvis </w:t>
+      </w:r>
+      <w:r>
+        <w:rPr>
+          <w:rFonts w:ascii="Arial" w:hAnsi="Arial" w:cs="Arial"/>
+          <w:sz w:val="24"/>
+          <w:szCs w:val="24"/>
+          <w:lang w:val="nb-NO"/>
+        </w:rPr>
+        <w:t>vil det virke forlokkende på</w:t>
+      </w:r>
+      <w:r>
+        <w:rPr>
+          <w:rFonts w:ascii="Arial" w:hAnsi="Arial" w:cs="Arial"/>
+          <w:sz w:val="24"/>
+          <w:szCs w:val="24"/>
+          <w:lang w:val="nb-NO"/>
+        </w:rPr>
+        <w:t xml:space="preserve"> personer som vurderer å studere ved skolen</w:t>
       </w:r>
       <w:r>
         <w:rPr>
@@ -2311,93 +2765,643 @@
         </w:rPr>
         <w:t>.</w:t>
       </w:r>
-      <w:r>
-        <w:rPr>
-          <w:rFonts w:ascii="Arial" w:hAnsi="Arial" w:cs="Arial"/>
-          <w:sz w:val="24"/>
-          <w:szCs w:val="24"/>
-          <w:lang w:val="nb-NO"/>
-        </w:rPr>
-        <w:t xml:space="preserve"> Et av målene </w:t>
-      </w:r>
-      <w:r>
-        <w:rPr>
-          <w:rFonts w:ascii="Arial" w:hAnsi="Arial" w:cs="Arial"/>
-          <w:sz w:val="24"/>
-          <w:szCs w:val="24"/>
-          <w:lang w:val="nb-NO"/>
-        </w:rPr>
-        <w:t>har vært å lage en nettside studentene faktisk velger å benytte.</w:t>
-      </w:r>
-      <w:r>
-        <w:rPr>
-          <w:rFonts w:ascii="Arial" w:hAnsi="Arial" w:cs="Arial"/>
-          <w:sz w:val="24"/>
-          <w:szCs w:val="24"/>
-          <w:lang w:val="nb-NO"/>
-        </w:rPr>
-        <w:t xml:space="preserve"> Dette føler vi at vi har fått til da vi selv har vært i samme situasjon og dermed har opplevd hva slags informasjon som er nyttig </w:t>
-      </w:r>
-      <w:r>
-        <w:rPr>
-          <w:rFonts w:ascii="Arial" w:hAnsi="Arial" w:cs="Arial"/>
-          <w:sz w:val="24"/>
-          <w:szCs w:val="24"/>
-          <w:lang w:val="nb-NO"/>
-        </w:rPr>
-        <w:t xml:space="preserve">å tilegne seg </w:t>
-      </w:r>
-      <w:r>
-        <w:rPr>
-          <w:rFonts w:ascii="Arial" w:hAnsi="Arial" w:cs="Arial"/>
-          <w:sz w:val="24"/>
-          <w:szCs w:val="24"/>
-          <w:lang w:val="nb-NO"/>
-        </w:rPr>
-        <w:t>i en slik situasjon.</w:t>
-      </w:r>
-    </w:p>
-    <w:p>
-      <w:pPr>
-        <w:pStyle w:val="Ingenmellomrom"/>
-        <w:jc w:val="both"/>
-        <w:rPr>
-          <w:rFonts w:ascii="Arial" w:hAnsi="Arial" w:cs="Arial"/>
-          <w:sz w:val="24"/>
-          <w:szCs w:val="24"/>
-          <w:lang w:val="nb-NO"/>
-        </w:rPr>
-      </w:pPr>
-    </w:p>
-    <w:p>
-      <w:pPr>
-        <w:pStyle w:val="Ingenmellomrom"/>
-        <w:jc w:val="both"/>
-        <w:rPr>
-          <w:rFonts w:ascii="Arial" w:hAnsi="Arial" w:cs="Arial"/>
-          <w:sz w:val="24"/>
-          <w:szCs w:val="24"/>
-          <w:lang w:val="nb-NO"/>
-        </w:rPr>
-      </w:pPr>
-      <w:r>
-        <w:rPr>
-          <w:rFonts w:ascii="Arial" w:hAnsi="Arial" w:cs="Arial"/>
-          <w:sz w:val="24"/>
-          <w:szCs w:val="24"/>
-          <w:lang w:val="nb-NO"/>
-        </w:rPr>
-        <w:t>Hele prosjektprosessen</w:t>
-      </w:r>
-      <w:r>
-        <w:rPr>
-          <w:rFonts w:ascii="Arial" w:hAnsi="Arial" w:cs="Arial"/>
-          <w:sz w:val="24"/>
-          <w:szCs w:val="24"/>
-          <w:lang w:val="nb-NO"/>
-        </w:rPr>
-        <w:t xml:space="preserve"> har</w:t>
-      </w:r>
+    </w:p>
+    <w:p>
+      <w:pPr>
+        <w:pStyle w:val="Ingenmellomrom"/>
+        <w:jc w:val="both"/>
+        <w:rPr>
+          <w:rFonts w:ascii="Arial" w:hAnsi="Arial" w:cs="Arial"/>
+          <w:sz w:val="24"/>
+          <w:szCs w:val="24"/>
+          <w:lang w:val="nb-NO"/>
+        </w:rPr>
+      </w:pPr>
+      <w:r>
+        <w:rPr>
+          <w:rFonts w:ascii="Arial" w:hAnsi="Arial" w:cs="Arial"/>
+          <w:sz w:val="24"/>
+          <w:szCs w:val="24"/>
+          <w:lang w:val="nb-NO"/>
+        </w:rPr>
+        <w:t>I</w:t>
+      </w:r>
+      <w:r>
+        <w:rPr>
+          <w:rFonts w:ascii="Arial" w:hAnsi="Arial" w:cs="Arial"/>
+          <w:sz w:val="24"/>
+          <w:szCs w:val="24"/>
+          <w:lang w:val="nb-NO"/>
+        </w:rPr>
+        <w:t xml:space="preserve">nformasjonen </w:t>
+      </w:r>
+      <w:r>
+        <w:rPr>
+          <w:rFonts w:ascii="Arial" w:hAnsi="Arial" w:cs="Arial"/>
+          <w:sz w:val="24"/>
+          <w:szCs w:val="24"/>
+          <w:lang w:val="nb-NO"/>
+        </w:rPr>
+        <w:t xml:space="preserve">er delt </w:t>
+      </w:r>
+      <w:r>
+        <w:rPr>
+          <w:rFonts w:ascii="Arial" w:hAnsi="Arial" w:cs="Arial"/>
+          <w:sz w:val="24"/>
+          <w:szCs w:val="24"/>
+          <w:lang w:val="nb-NO"/>
+        </w:rPr>
+        <w:t>inn i ulike kategorier, sl</w:t>
+      </w:r>
+      <w:r>
+        <w:rPr>
+          <w:rFonts w:ascii="Arial" w:hAnsi="Arial" w:cs="Arial"/>
+          <w:sz w:val="24"/>
+          <w:szCs w:val="24"/>
+          <w:lang w:val="nb-NO"/>
+        </w:rPr>
+        <w:t>ik at brukerne enkelt kan</w:t>
+      </w:r>
+      <w:r>
+        <w:rPr>
+          <w:rFonts w:ascii="Arial" w:hAnsi="Arial" w:cs="Arial"/>
+          <w:sz w:val="24"/>
+          <w:szCs w:val="24"/>
+          <w:lang w:val="nb-NO"/>
+        </w:rPr>
+        <w:t xml:space="preserve"> navigere seg rundt for å finne den informasjonen de leter etter. Vi har satt fokus på å gjøre siden så </w:t>
+      </w:r>
+      <w:r>
+        <w:rPr>
+          <w:rFonts w:ascii="Arial" w:hAnsi="Arial" w:cs="Arial"/>
+          <w:sz w:val="24"/>
+          <w:szCs w:val="24"/>
+          <w:lang w:val="nb-NO"/>
+        </w:rPr>
+        <w:t xml:space="preserve">enkel som mulig, med mål om at den blir et verktøy studentene faktisk </w:t>
+      </w:r>
+      <w:r>
+        <w:rPr>
+          <w:rFonts w:ascii="Arial" w:hAnsi="Arial" w:cs="Arial"/>
+          <w:sz w:val="24"/>
+          <w:szCs w:val="24"/>
+          <w:lang w:val="nb-NO"/>
+        </w:rPr>
+        <w:t>velger å benytte</w:t>
+      </w:r>
+      <w:r>
+        <w:rPr>
+          <w:rFonts w:ascii="Arial" w:hAnsi="Arial" w:cs="Arial"/>
+          <w:sz w:val="24"/>
+          <w:szCs w:val="24"/>
+          <w:lang w:val="nb-NO"/>
+        </w:rPr>
+        <w:t xml:space="preserve"> seg av.</w:t>
+      </w:r>
+    </w:p>
+    <w:p>
+      <w:pPr>
+        <w:pStyle w:val="Ingenmellomrom"/>
+        <w:jc w:val="both"/>
+        <w:rPr>
+          <w:rFonts w:ascii="Arial" w:hAnsi="Arial" w:cs="Arial"/>
+          <w:sz w:val="24"/>
+          <w:szCs w:val="24"/>
+          <w:lang w:val="nb-NO"/>
+        </w:rPr>
+      </w:pPr>
+    </w:p>
+    <w:p>
+      <w:pPr>
+        <w:pStyle w:val="Ingenmellomrom"/>
+        <w:jc w:val="both"/>
+        <w:rPr>
+          <w:rFonts w:ascii="Arial" w:hAnsi="Arial" w:cs="Arial"/>
+          <w:sz w:val="24"/>
+          <w:szCs w:val="24"/>
+          <w:lang w:val="nb-NO"/>
+        </w:rPr>
+      </w:pPr>
+      <w:r>
+        <w:rPr>
+          <w:rFonts w:ascii="Arial" w:hAnsi="Arial" w:cs="Arial"/>
+          <w:sz w:val="24"/>
+          <w:szCs w:val="24"/>
+          <w:lang w:val="nb-NO"/>
+        </w:rPr>
+        <w:t xml:space="preserve">For å ta i bruk både </w:t>
+      </w:r>
+      <w:proofErr w:type="spellStart"/>
+      <w:r>
+        <w:rPr>
+          <w:rFonts w:ascii="Arial" w:hAnsi="Arial" w:cs="Arial"/>
+          <w:sz w:val="24"/>
+          <w:szCs w:val="24"/>
+          <w:lang w:val="nb-NO"/>
+        </w:rPr>
+        <w:t>php</w:t>
+      </w:r>
+      <w:proofErr w:type="spellEnd"/>
+      <w:r>
+        <w:rPr>
+          <w:rFonts w:ascii="Arial" w:hAnsi="Arial" w:cs="Arial"/>
+          <w:sz w:val="24"/>
+          <w:szCs w:val="24"/>
+          <w:lang w:val="nb-NO"/>
+        </w:rPr>
+        <w:t xml:space="preserve"> og databaser i løsningen, gjør vi dette ved å legge til rette for at brukerne (studenter som har opprettet en profil) kan gi tilbakemelding på spisesteder og utesteder de har besøkt ved hjelp av et </w:t>
+      </w:r>
+      <w:proofErr w:type="spellStart"/>
+      <w:r>
+        <w:rPr>
+          <w:rFonts w:ascii="Arial" w:hAnsi="Arial" w:cs="Arial"/>
+          <w:sz w:val="24"/>
+          <w:szCs w:val="24"/>
+          <w:lang w:val="nb-NO"/>
+        </w:rPr>
+        <w:t>ratingsystem</w:t>
+      </w:r>
+      <w:proofErr w:type="spellEnd"/>
+      <w:r>
+        <w:rPr>
+          <w:rFonts w:ascii="Arial" w:hAnsi="Arial" w:cs="Arial"/>
+          <w:sz w:val="24"/>
+          <w:szCs w:val="24"/>
+          <w:lang w:val="nb-NO"/>
+        </w:rPr>
+        <w:t>.</w:t>
+      </w:r>
+    </w:p>
+    <w:p>
+      <w:pPr>
+        <w:pStyle w:val="Ingenmellomrom"/>
+        <w:jc w:val="both"/>
+        <w:rPr>
+          <w:rFonts w:ascii="Arial" w:hAnsi="Arial" w:cs="Arial"/>
+          <w:sz w:val="24"/>
+          <w:szCs w:val="24"/>
+          <w:lang w:val="nb-NO"/>
+        </w:rPr>
+      </w:pPr>
+    </w:p>
+    <w:p>
+      <w:pPr>
+        <w:pStyle w:val="Overskrift1"/>
+      </w:pPr>
+      <w:bookmarkStart w:id="2" w:name="_Toc481577853"/>
+      <w:r>
+        <w:t>Utviklingsmetodikk</w:t>
+      </w:r>
+      <w:bookmarkEnd w:id="2"/>
+    </w:p>
+    <w:p>
+      <w:pPr>
+        <w:pStyle w:val="Ingenmellomrom"/>
+        <w:jc w:val="both"/>
+        <w:rPr>
+          <w:rFonts w:ascii="Arial" w:hAnsi="Arial" w:cs="Arial"/>
+          <w:sz w:val="24"/>
+          <w:szCs w:val="24"/>
+          <w:lang w:val="nb-NO"/>
+        </w:rPr>
+      </w:pPr>
+      <w:r>
+        <w:rPr>
+          <w:rFonts w:ascii="Arial" w:hAnsi="Arial" w:cs="Arial"/>
+          <w:sz w:val="24"/>
+          <w:szCs w:val="24"/>
+          <w:lang w:val="nb-NO"/>
+        </w:rPr>
+        <w:t>For å finne ide for hele prosjektet startet vi med en felles idemyldring i gruppa. Her presenterte hver og en sine ideer og ønsker i form av målgruppe, farger, design, funksjon osv. Neste</w:t>
+      </w:r>
+      <w:r>
+        <w:rPr>
+          <w:rFonts w:ascii="Arial" w:hAnsi="Arial" w:cs="Arial"/>
+          <w:sz w:val="24"/>
+          <w:szCs w:val="24"/>
+          <w:lang w:val="nb-NO"/>
+        </w:rPr>
+        <w:t xml:space="preserve"> </w:t>
+      </w:r>
+      <w:r>
+        <w:rPr>
+          <w:rFonts w:ascii="Arial" w:hAnsi="Arial" w:cs="Arial"/>
+          <w:sz w:val="24"/>
+          <w:szCs w:val="24"/>
+          <w:lang w:val="nb-NO"/>
+        </w:rPr>
+        <w:t xml:space="preserve"> steg ble at alle skulle lage sitt forslag til utforming av forside med både farger og funksjon. Alle ideene ble satt sammen til en felles </w:t>
+      </w:r>
+      <w:r>
+        <w:rPr>
+          <w:rFonts w:ascii="Arial" w:hAnsi="Arial" w:cs="Arial"/>
+          <w:sz w:val="24"/>
+          <w:szCs w:val="24"/>
+          <w:lang w:val="nb-NO"/>
+        </w:rPr>
+        <w:t>utgave</w:t>
+      </w:r>
+      <w:r>
+        <w:rPr>
+          <w:rFonts w:ascii="Arial" w:hAnsi="Arial" w:cs="Arial"/>
+          <w:sz w:val="24"/>
+          <w:szCs w:val="24"/>
+          <w:lang w:val="nb-NO"/>
+        </w:rPr>
+        <w:t xml:space="preserve"> til slutt</w:t>
+      </w:r>
+      <w:r>
+        <w:rPr>
+          <w:rFonts w:ascii="Arial" w:hAnsi="Arial" w:cs="Arial"/>
+          <w:sz w:val="24"/>
+          <w:szCs w:val="24"/>
+          <w:lang w:val="nb-NO"/>
+        </w:rPr>
+        <w:t>, hvor vi plukket ut de elementene vi likte best</w:t>
+      </w:r>
+      <w:r>
+        <w:rPr>
+          <w:rFonts w:ascii="Arial" w:hAnsi="Arial" w:cs="Arial"/>
+          <w:sz w:val="24"/>
+          <w:szCs w:val="24"/>
+          <w:lang w:val="nb-NO"/>
+        </w:rPr>
+        <w:t xml:space="preserve">. Samtidig har vi sittet sammen for å gjøre oss bedre kjent med </w:t>
+      </w:r>
+      <w:proofErr w:type="spellStart"/>
+      <w:r>
+        <w:rPr>
+          <w:rFonts w:ascii="Arial" w:hAnsi="Arial" w:cs="Arial"/>
+          <w:sz w:val="24"/>
+          <w:szCs w:val="24"/>
+          <w:lang w:val="nb-NO"/>
+        </w:rPr>
+        <w:t>git</w:t>
+      </w:r>
+      <w:proofErr w:type="spellEnd"/>
+      <w:r>
+        <w:rPr>
+          <w:rFonts w:ascii="Arial" w:hAnsi="Arial" w:cs="Arial"/>
+          <w:sz w:val="24"/>
+          <w:szCs w:val="24"/>
+          <w:lang w:val="nb-NO"/>
+        </w:rPr>
+        <w:t xml:space="preserve">, </w:t>
+      </w:r>
+      <w:proofErr w:type="spellStart"/>
+      <w:r>
+        <w:rPr>
+          <w:rFonts w:ascii="Arial" w:hAnsi="Arial" w:cs="Arial"/>
+          <w:sz w:val="24"/>
+          <w:szCs w:val="24"/>
+          <w:lang w:val="nb-NO"/>
+        </w:rPr>
+        <w:t>php</w:t>
+      </w:r>
+      <w:proofErr w:type="spellEnd"/>
+      <w:r>
+        <w:rPr>
+          <w:rFonts w:ascii="Arial" w:hAnsi="Arial" w:cs="Arial"/>
+          <w:sz w:val="24"/>
+          <w:szCs w:val="24"/>
+          <w:lang w:val="nb-NO"/>
+        </w:rPr>
+        <w:t xml:space="preserve"> og MAMP slik at alle på best mulig måte kan bidra på alle områder.</w:t>
+      </w:r>
+    </w:p>
+    <w:p>
+      <w:pPr>
+        <w:pStyle w:val="Ingenmellomrom"/>
+        <w:jc w:val="both"/>
+        <w:rPr>
+          <w:rFonts w:ascii="Arial" w:hAnsi="Arial" w:cs="Arial"/>
+          <w:sz w:val="24"/>
+          <w:szCs w:val="24"/>
+          <w:lang w:val="nb-NO"/>
+        </w:rPr>
+      </w:pPr>
+    </w:p>
+    <w:p>
+      <w:pPr>
+        <w:pStyle w:val="Ingenmellomrom"/>
+        <w:jc w:val="both"/>
+        <w:rPr>
+          <w:rFonts w:ascii="Arial" w:hAnsi="Arial" w:cs="Arial"/>
+          <w:sz w:val="24"/>
+          <w:szCs w:val="24"/>
+          <w:lang w:val="nb-NO"/>
+        </w:rPr>
+      </w:pPr>
+      <w:r>
+        <w:rPr>
+          <w:rFonts w:ascii="Arial" w:hAnsi="Arial" w:cs="Arial"/>
+          <w:sz w:val="24"/>
+          <w:szCs w:val="24"/>
+          <w:lang w:val="nb-NO"/>
+        </w:rPr>
+        <w:t xml:space="preserve">Etter at planen for hvordan løsningen skulle se ut </w:t>
+      </w:r>
+      <w:r>
+        <w:rPr>
+          <w:rFonts w:ascii="Arial" w:hAnsi="Arial" w:cs="Arial"/>
+          <w:sz w:val="24"/>
+          <w:szCs w:val="24"/>
+          <w:lang w:val="nb-NO"/>
+        </w:rPr>
+        <w:t xml:space="preserve">var ferdig, </w:t>
+      </w:r>
+      <w:r>
+        <w:rPr>
+          <w:rFonts w:ascii="Arial" w:hAnsi="Arial" w:cs="Arial"/>
+          <w:sz w:val="24"/>
+          <w:szCs w:val="24"/>
+          <w:lang w:val="nb-NO"/>
+        </w:rPr>
+        <w:t xml:space="preserve">gikk vi i gang med planleggingen av hvordan </w:t>
+      </w:r>
+      <w:proofErr w:type="spellStart"/>
+      <w:r>
+        <w:rPr>
+          <w:rFonts w:ascii="Arial" w:hAnsi="Arial" w:cs="Arial"/>
+          <w:sz w:val="24"/>
+          <w:szCs w:val="24"/>
+          <w:lang w:val="nb-NO"/>
+        </w:rPr>
+        <w:t>ratingsystemet</w:t>
+      </w:r>
+      <w:proofErr w:type="spellEnd"/>
+      <w:r>
+        <w:rPr>
+          <w:rFonts w:ascii="Arial" w:hAnsi="Arial" w:cs="Arial"/>
+          <w:sz w:val="24"/>
+          <w:szCs w:val="24"/>
+          <w:lang w:val="nb-NO"/>
+        </w:rPr>
+        <w:t xml:space="preserve">, </w:t>
+      </w:r>
+      <w:proofErr w:type="spellStart"/>
+      <w:r>
+        <w:rPr>
+          <w:rFonts w:ascii="Arial" w:hAnsi="Arial" w:cs="Arial"/>
+          <w:sz w:val="24"/>
+          <w:szCs w:val="24"/>
+          <w:lang w:val="nb-NO"/>
+        </w:rPr>
+        <w:t>search</w:t>
+      </w:r>
+      <w:proofErr w:type="spellEnd"/>
+      <w:r>
+        <w:rPr>
+          <w:rFonts w:ascii="Arial" w:hAnsi="Arial" w:cs="Arial"/>
+          <w:sz w:val="24"/>
+          <w:szCs w:val="24"/>
+          <w:lang w:val="nb-NO"/>
+        </w:rPr>
+        <w:t xml:space="preserve">-baren og </w:t>
+      </w:r>
+      <w:proofErr w:type="spellStart"/>
+      <w:r>
+        <w:rPr>
+          <w:rFonts w:ascii="Arial" w:hAnsi="Arial" w:cs="Arial"/>
+          <w:sz w:val="24"/>
+          <w:szCs w:val="24"/>
+          <w:lang w:val="nb-NO"/>
+        </w:rPr>
+        <w:t>innlogg</w:t>
+      </w:r>
+      <w:proofErr w:type="spellEnd"/>
+      <w:r>
+        <w:rPr>
+          <w:rFonts w:ascii="Arial" w:hAnsi="Arial" w:cs="Arial"/>
+          <w:sz w:val="24"/>
+          <w:szCs w:val="24"/>
+          <w:lang w:val="nb-NO"/>
+        </w:rPr>
+        <w:t>/registrering skulle se ut og fungere</w:t>
+      </w:r>
+      <w:r>
+        <w:rPr>
+          <w:rFonts w:ascii="Arial" w:hAnsi="Arial" w:cs="Arial"/>
+          <w:sz w:val="24"/>
+          <w:szCs w:val="24"/>
+          <w:lang w:val="nb-NO"/>
+        </w:rPr>
+        <w:t>, samt hvor på siden de skulle plasseres</w:t>
+      </w:r>
+      <w:r>
+        <w:rPr>
+          <w:rFonts w:ascii="Arial" w:hAnsi="Arial" w:cs="Arial"/>
+          <w:sz w:val="24"/>
+          <w:szCs w:val="24"/>
+          <w:lang w:val="nb-NO"/>
+        </w:rPr>
+        <w:t>. Vi måtte også skaffe til veie informasjon om stedene rundt Vulkan i form av bilder, åpningstider og avstand</w:t>
+      </w:r>
+      <w:r>
+        <w:rPr>
+          <w:rFonts w:ascii="Arial" w:hAnsi="Arial" w:cs="Arial"/>
+          <w:sz w:val="24"/>
+          <w:szCs w:val="24"/>
+          <w:lang w:val="nb-NO"/>
+        </w:rPr>
+        <w:t xml:space="preserve"> fra skolen</w:t>
+      </w:r>
+      <w:r>
+        <w:rPr>
+          <w:rFonts w:ascii="Arial" w:hAnsi="Arial" w:cs="Arial"/>
+          <w:sz w:val="24"/>
+          <w:szCs w:val="24"/>
+          <w:lang w:val="nb-NO"/>
+        </w:rPr>
+        <w:t xml:space="preserve">. </w:t>
+      </w:r>
+    </w:p>
+    <w:p>
+      <w:pPr>
+        <w:pStyle w:val="Ingenmellomrom"/>
+        <w:jc w:val="both"/>
+        <w:rPr>
+          <w:rFonts w:ascii="Arial" w:hAnsi="Arial" w:cs="Arial"/>
+          <w:sz w:val="24"/>
+          <w:szCs w:val="24"/>
+          <w:lang w:val="nb-NO"/>
+        </w:rPr>
+      </w:pPr>
+      <w:r>
+        <w:rPr>
+          <w:rFonts w:ascii="Arial" w:hAnsi="Arial" w:cs="Arial"/>
+          <w:sz w:val="24"/>
+          <w:szCs w:val="24"/>
+          <w:lang w:val="nb-NO"/>
+        </w:rPr>
+        <w:lastRenderedPageBreak/>
+        <w:t xml:space="preserve">Neste steg ble å samarbeide for å få </w:t>
+      </w:r>
+      <w:proofErr w:type="spellStart"/>
+      <w:r>
+        <w:rPr>
+          <w:rFonts w:ascii="Arial" w:hAnsi="Arial" w:cs="Arial"/>
+          <w:sz w:val="24"/>
+          <w:szCs w:val="24"/>
+          <w:lang w:val="nb-NO"/>
+        </w:rPr>
+        <w:t>php</w:t>
+      </w:r>
+      <w:proofErr w:type="spellEnd"/>
+      <w:r>
+        <w:rPr>
+          <w:rFonts w:ascii="Arial" w:hAnsi="Arial" w:cs="Arial"/>
+          <w:sz w:val="24"/>
+          <w:szCs w:val="24"/>
+          <w:lang w:val="nb-NO"/>
+        </w:rPr>
+        <w:t xml:space="preserve"> og databaser til å fungere som tiltenkt.</w:t>
+      </w:r>
+    </w:p>
+    <w:p>
+      <w:pPr>
+        <w:pStyle w:val="Ingenmellomrom"/>
+        <w:jc w:val="both"/>
+        <w:rPr>
+          <w:rFonts w:ascii="Arial" w:hAnsi="Arial" w:cs="Arial"/>
+          <w:sz w:val="24"/>
+          <w:szCs w:val="24"/>
+          <w:lang w:val="nb-NO"/>
+        </w:rPr>
+      </w:pPr>
+    </w:p>
+    <w:p>
+      <w:pPr>
+        <w:pStyle w:val="Overskrift1"/>
+      </w:pPr>
+      <w:bookmarkStart w:id="3" w:name="_Toc481577854"/>
+      <w:r>
+        <w:t>Prototype</w:t>
+      </w:r>
+      <w:bookmarkEnd w:id="3"/>
+    </w:p>
+    <w:p>
+      <w:pPr>
+        <w:pStyle w:val="Ingenmellomrom"/>
+        <w:jc w:val="both"/>
+        <w:rPr>
+          <w:rStyle w:val="UndertittelTegn"/>
+        </w:rPr>
+      </w:pPr>
+      <w:proofErr w:type="spellStart"/>
+      <w:r>
+        <w:rPr>
+          <w:rStyle w:val="UndertittelTegn"/>
+        </w:rPr>
+        <w:t>Generelt</w:t>
+      </w:r>
+      <w:proofErr w:type="spellEnd"/>
+    </w:p>
+    <w:p>
+      <w:pPr>
+        <w:pStyle w:val="Ingenmellomrom"/>
+        <w:jc w:val="both"/>
+        <w:rPr>
+          <w:rFonts w:ascii="Arial" w:hAnsi="Arial" w:cs="Arial"/>
+          <w:sz w:val="24"/>
+          <w:szCs w:val="24"/>
+          <w:lang w:val="nb-NO"/>
+        </w:rPr>
+      </w:pPr>
+      <w:r>
+        <w:rPr>
+          <w:rFonts w:ascii="Arial" w:hAnsi="Arial" w:cs="Arial"/>
+          <w:sz w:val="24"/>
+          <w:szCs w:val="24"/>
+          <w:lang w:val="nb-NO"/>
+        </w:rPr>
+        <w:t xml:space="preserve"> nettsiden skal ha</w:t>
+      </w:r>
+      <w:r>
+        <w:rPr>
+          <w:rFonts w:ascii="Arial" w:hAnsi="Arial" w:cs="Arial"/>
+          <w:sz w:val="24"/>
+          <w:szCs w:val="24"/>
+          <w:lang w:val="nb-NO"/>
+        </w:rPr>
+        <w:t xml:space="preserve"> </w:t>
+      </w:r>
+      <w:proofErr w:type="spellStart"/>
+      <w:r>
+        <w:rPr>
+          <w:rFonts w:ascii="Arial" w:hAnsi="Arial" w:cs="Arial"/>
+          <w:sz w:val="24"/>
+          <w:szCs w:val="24"/>
+          <w:lang w:val="nb-NO"/>
+        </w:rPr>
+        <w:t>template</w:t>
+      </w:r>
+      <w:proofErr w:type="spellEnd"/>
+      <w:r>
+        <w:rPr>
+          <w:rFonts w:ascii="Arial" w:hAnsi="Arial" w:cs="Arial"/>
+          <w:sz w:val="24"/>
+          <w:szCs w:val="24"/>
+          <w:lang w:val="nb-NO"/>
+        </w:rPr>
+        <w:t xml:space="preserve"> og </w:t>
+      </w:r>
+      <w:r>
+        <w:rPr>
+          <w:rFonts w:ascii="Arial" w:hAnsi="Arial" w:cs="Arial"/>
+          <w:sz w:val="24"/>
+          <w:szCs w:val="24"/>
+          <w:lang w:val="nb-NO"/>
+        </w:rPr>
+        <w:t xml:space="preserve">øvrig </w:t>
+      </w:r>
+      <w:r>
+        <w:rPr>
+          <w:rFonts w:ascii="Arial" w:hAnsi="Arial" w:cs="Arial"/>
+          <w:sz w:val="24"/>
+          <w:szCs w:val="24"/>
+          <w:lang w:val="nb-NO"/>
+        </w:rPr>
+        <w:t>innhold</w:t>
+      </w:r>
+      <w:r>
+        <w:rPr>
+          <w:rFonts w:ascii="Arial" w:hAnsi="Arial" w:cs="Arial"/>
+          <w:sz w:val="24"/>
+          <w:szCs w:val="24"/>
+          <w:lang w:val="nb-NO"/>
+        </w:rPr>
+        <w:t xml:space="preserve"> </w:t>
+      </w:r>
+      <w:r>
+        <w:rPr>
+          <w:rFonts w:ascii="Arial" w:hAnsi="Arial" w:cs="Arial"/>
+          <w:sz w:val="24"/>
+          <w:szCs w:val="24"/>
+          <w:lang w:val="nb-NO"/>
+        </w:rPr>
+        <w:t>i ulike gråtoner</w:t>
+      </w:r>
+      <w:r>
+        <w:rPr>
+          <w:rFonts w:ascii="Arial" w:hAnsi="Arial" w:cs="Arial"/>
+          <w:sz w:val="24"/>
+          <w:szCs w:val="24"/>
+          <w:lang w:val="nb-NO"/>
+        </w:rPr>
+        <w:t xml:space="preserve"> på bakgrunn, menylinje </w:t>
+      </w:r>
+      <w:proofErr w:type="spellStart"/>
+      <w:r>
+        <w:rPr>
+          <w:rFonts w:ascii="Arial" w:hAnsi="Arial" w:cs="Arial"/>
+          <w:sz w:val="24"/>
+          <w:szCs w:val="24"/>
+          <w:lang w:val="nb-NO"/>
+        </w:rPr>
+        <w:t>osv</w:t>
+      </w:r>
+      <w:proofErr w:type="spellEnd"/>
       <w:r>
         <w:rPr>
           <w:rFonts w:ascii="Arial" w:hAnsi="Arial" w:cs="Arial"/>
@@ -2414,510 +3418,45 @@
           <w:szCs w:val="24"/>
           <w:lang w:val="nb-NO"/>
         </w:rPr>
-        <w:t xml:space="preserve"> for oss alle</w:t>
-      </w:r>
-      <w:r>
-        <w:rPr>
-          <w:rFonts w:ascii="Arial" w:hAnsi="Arial" w:cs="Arial"/>
-          <w:sz w:val="24"/>
-          <w:szCs w:val="24"/>
-          <w:lang w:val="nb-NO"/>
-        </w:rPr>
-        <w:t>,</w:t>
-      </w:r>
-      <w:r>
-        <w:rPr>
-          <w:rFonts w:ascii="Arial" w:hAnsi="Arial" w:cs="Arial"/>
-          <w:sz w:val="24"/>
-          <w:szCs w:val="24"/>
-          <w:lang w:val="nb-NO"/>
-        </w:rPr>
-        <w:t xml:space="preserve"> vært en lærerik prosess på mange områder. </w:t>
-      </w:r>
-      <w:r>
-        <w:rPr>
-          <w:rFonts w:ascii="Arial" w:hAnsi="Arial" w:cs="Arial"/>
-          <w:sz w:val="24"/>
-          <w:szCs w:val="24"/>
-          <w:lang w:val="nb-NO"/>
-        </w:rPr>
-        <w:t>Det å</w:t>
-      </w:r>
-      <w:r>
-        <w:rPr>
-          <w:rFonts w:ascii="Arial" w:hAnsi="Arial" w:cs="Arial"/>
-          <w:sz w:val="24"/>
-          <w:szCs w:val="24"/>
-          <w:lang w:val="nb-NO"/>
-        </w:rPr>
-        <w:t xml:space="preserve"> ta i bruk flere nye verktøy</w:t>
-      </w:r>
-      <w:r>
-        <w:rPr>
-          <w:rFonts w:ascii="Arial" w:hAnsi="Arial" w:cs="Arial"/>
-          <w:sz w:val="24"/>
-          <w:szCs w:val="24"/>
-          <w:lang w:val="nb-NO"/>
-        </w:rPr>
-        <w:t xml:space="preserve"> har vært spennende</w:t>
-      </w:r>
-      <w:r>
-        <w:rPr>
-          <w:rFonts w:ascii="Arial" w:hAnsi="Arial" w:cs="Arial"/>
-          <w:sz w:val="24"/>
-          <w:szCs w:val="24"/>
-          <w:lang w:val="nb-NO"/>
-        </w:rPr>
-        <w:t xml:space="preserve"> å lære seg</w:t>
-      </w:r>
-      <w:r>
-        <w:rPr>
-          <w:rFonts w:ascii="Arial" w:hAnsi="Arial" w:cs="Arial"/>
-          <w:sz w:val="24"/>
-          <w:szCs w:val="24"/>
-          <w:lang w:val="nb-NO"/>
-        </w:rPr>
-        <w:t xml:space="preserve">, men også tidkrevende. </w:t>
-      </w:r>
-    </w:p>
-    <w:p>
-      <w:pPr>
-        <w:pStyle w:val="Ingenmellomrom"/>
-        <w:jc w:val="both"/>
-        <w:rPr>
-          <w:rFonts w:ascii="Arial" w:hAnsi="Arial" w:cs="Arial"/>
-          <w:sz w:val="24"/>
-          <w:szCs w:val="24"/>
-          <w:lang w:val="nb-NO"/>
-        </w:rPr>
-      </w:pPr>
-    </w:p>
-    <w:p>
-      <w:pPr>
-        <w:pStyle w:val="Ingenmellomrom"/>
-        <w:jc w:val="both"/>
-        <w:rPr>
-          <w:rFonts w:ascii="Arial" w:hAnsi="Arial" w:cs="Arial"/>
-          <w:sz w:val="24"/>
-          <w:szCs w:val="24"/>
-          <w:lang w:val="nb-NO"/>
-        </w:rPr>
-      </w:pPr>
-      <w:r>
-        <w:rPr>
-          <w:rFonts w:ascii="Arial" w:hAnsi="Arial" w:cs="Arial"/>
-          <w:sz w:val="24"/>
-          <w:szCs w:val="24"/>
-          <w:lang w:val="nb-NO"/>
-        </w:rPr>
-        <w:t>Resultatet føler vi, i forhold til</w:t>
-      </w:r>
-      <w:r>
-        <w:rPr>
-          <w:rFonts w:ascii="Arial" w:hAnsi="Arial" w:cs="Arial"/>
-          <w:sz w:val="24"/>
-          <w:szCs w:val="24"/>
-          <w:lang w:val="nb-NO"/>
-        </w:rPr>
-        <w:t xml:space="preserve"> vårt kompetansenivå</w:t>
-      </w:r>
-      <w:r>
-        <w:rPr>
-          <w:rFonts w:ascii="Arial" w:hAnsi="Arial" w:cs="Arial"/>
-          <w:sz w:val="24"/>
-          <w:szCs w:val="24"/>
-          <w:lang w:val="nb-NO"/>
-        </w:rPr>
-        <w:t>,</w:t>
-      </w:r>
-      <w:r>
-        <w:rPr>
-          <w:rFonts w:ascii="Arial" w:hAnsi="Arial" w:cs="Arial"/>
-          <w:sz w:val="24"/>
-          <w:szCs w:val="24"/>
-          <w:lang w:val="nb-NO"/>
-        </w:rPr>
-        <w:t xml:space="preserve"> ivaretar brukervennlighet og usability på en ti</w:t>
-      </w:r>
-      <w:r>
-        <w:rPr>
-          <w:rFonts w:ascii="Arial" w:hAnsi="Arial" w:cs="Arial"/>
-          <w:sz w:val="24"/>
-          <w:szCs w:val="24"/>
-          <w:lang w:val="nb-NO"/>
-        </w:rPr>
-        <w:t>l</w:t>
-      </w:r>
-      <w:r>
-        <w:rPr>
-          <w:rFonts w:ascii="Arial" w:hAnsi="Arial" w:cs="Arial"/>
-          <w:sz w:val="24"/>
-          <w:szCs w:val="24"/>
-          <w:lang w:val="nb-NO"/>
-        </w:rPr>
-        <w:t>freds</w:t>
-      </w:r>
-      <w:r>
-        <w:rPr>
-          <w:rFonts w:ascii="Arial" w:hAnsi="Arial" w:cs="Arial"/>
-          <w:sz w:val="24"/>
-          <w:szCs w:val="24"/>
-          <w:lang w:val="nb-NO"/>
-        </w:rPr>
-        <w:t>s</w:t>
-      </w:r>
-      <w:r>
-        <w:rPr>
-          <w:rFonts w:ascii="Arial" w:hAnsi="Arial" w:cs="Arial"/>
-          <w:sz w:val="24"/>
-          <w:szCs w:val="24"/>
-          <w:lang w:val="nb-NO"/>
-        </w:rPr>
-        <w:t>tillende måte.</w:t>
-      </w:r>
-    </w:p>
-    <w:p>
-      <w:pPr>
-        <w:pStyle w:val="Ingenmellomrom"/>
-        <w:jc w:val="both"/>
-        <w:rPr>
-          <w:rFonts w:ascii="Arial" w:hAnsi="Arial" w:cs="Arial"/>
-          <w:sz w:val="24"/>
-          <w:szCs w:val="24"/>
-          <w:lang w:val="nb-NO"/>
-        </w:rPr>
-      </w:pPr>
-    </w:p>
-    <w:p>
-      <w:pPr>
-        <w:pStyle w:val="Overskrift1"/>
-      </w:pPr>
-      <w:bookmarkStart w:id="2" w:name="_Toc481061616"/>
-      <w:r>
-        <w:t>Idé og konsept</w:t>
-      </w:r>
-      <w:bookmarkEnd w:id="2"/>
-    </w:p>
-    <w:p>
-      <w:pPr>
-        <w:pStyle w:val="Ingenmellomrom"/>
-        <w:jc w:val="both"/>
-        <w:rPr>
-          <w:rFonts w:ascii="Arial" w:hAnsi="Arial" w:cs="Arial"/>
-          <w:sz w:val="24"/>
-          <w:szCs w:val="24"/>
-          <w:lang w:val="nb-NO"/>
-        </w:rPr>
-      </w:pPr>
-      <w:r>
-        <w:rPr>
-          <w:rFonts w:ascii="Arial" w:hAnsi="Arial" w:cs="Arial"/>
-          <w:sz w:val="24"/>
-          <w:szCs w:val="24"/>
-          <w:lang w:val="nb-NO"/>
-        </w:rPr>
-        <w:t>Vi vil lage en informativ nettside for studenter ved campus Vulkan. Siden vil hovedsakelig være til størst hjelp for helt nye studenter</w:t>
-      </w:r>
-      <w:r>
-        <w:rPr>
-          <w:rFonts w:ascii="Arial" w:hAnsi="Arial" w:cs="Arial"/>
-          <w:sz w:val="24"/>
-          <w:szCs w:val="24"/>
-          <w:lang w:val="nb-NO"/>
-        </w:rPr>
-        <w:t xml:space="preserve"> ved campusen</w:t>
-      </w:r>
-      <w:r>
-        <w:rPr>
-          <w:rFonts w:ascii="Arial" w:hAnsi="Arial" w:cs="Arial"/>
-          <w:sz w:val="24"/>
-          <w:szCs w:val="24"/>
-          <w:lang w:val="nb-NO"/>
-        </w:rPr>
-        <w:t xml:space="preserve">, </w:t>
-      </w:r>
-      <w:r>
-        <w:rPr>
-          <w:rFonts w:ascii="Arial" w:hAnsi="Arial" w:cs="Arial"/>
-          <w:sz w:val="24"/>
-          <w:szCs w:val="24"/>
-          <w:lang w:val="nb-NO"/>
-        </w:rPr>
-        <w:t xml:space="preserve">men også personer som vurderer å </w:t>
-      </w:r>
-      <w:r>
-        <w:rPr>
-          <w:rFonts w:ascii="Arial" w:hAnsi="Arial" w:cs="Arial"/>
-          <w:sz w:val="24"/>
-          <w:szCs w:val="24"/>
-          <w:lang w:val="nb-NO"/>
-        </w:rPr>
-        <w:t>s</w:t>
-      </w:r>
-      <w:r>
-        <w:rPr>
-          <w:rFonts w:ascii="Arial" w:hAnsi="Arial" w:cs="Arial"/>
-          <w:sz w:val="24"/>
-          <w:szCs w:val="24"/>
-          <w:lang w:val="nb-NO"/>
-        </w:rPr>
-        <w:t xml:space="preserve">tudere på Westerdals. </w:t>
-      </w:r>
-    </w:p>
-    <w:p>
-      <w:pPr>
-        <w:pStyle w:val="Ingenmellomrom"/>
-        <w:jc w:val="both"/>
-        <w:rPr>
-          <w:rFonts w:ascii="Arial" w:hAnsi="Arial" w:cs="Arial"/>
-          <w:sz w:val="24"/>
-          <w:szCs w:val="24"/>
-          <w:lang w:val="nb-NO"/>
-        </w:rPr>
-      </w:pPr>
-      <w:r>
-        <w:rPr>
-          <w:rFonts w:ascii="Arial" w:hAnsi="Arial" w:cs="Arial"/>
-          <w:sz w:val="24"/>
-          <w:szCs w:val="24"/>
-          <w:lang w:val="nb-NO"/>
-        </w:rPr>
-        <w:t>Hensikten er at studenter kan finne nyttig informasjon om hvilke tilbud området rundt Vulkan tilbyr i forhold til spisesteder, treningssentre, sosialt og kollektiv transport m.m.</w:t>
-      </w:r>
-    </w:p>
-    <w:p>
-      <w:pPr>
-        <w:pStyle w:val="Ingenmellomrom"/>
-        <w:jc w:val="both"/>
-        <w:rPr>
-          <w:rFonts w:ascii="Arial" w:hAnsi="Arial" w:cs="Arial"/>
-          <w:sz w:val="24"/>
-          <w:szCs w:val="24"/>
-          <w:lang w:val="nb-NO"/>
-        </w:rPr>
-      </w:pPr>
-      <w:r>
-        <w:rPr>
-          <w:rFonts w:ascii="Arial" w:hAnsi="Arial" w:cs="Arial"/>
-          <w:sz w:val="24"/>
-          <w:szCs w:val="24"/>
-          <w:lang w:val="nb-NO"/>
-        </w:rPr>
-        <w:t>Siden vil dermed</w:t>
-      </w:r>
-      <w:r>
-        <w:rPr>
-          <w:rFonts w:ascii="Arial" w:hAnsi="Arial" w:cs="Arial"/>
-          <w:sz w:val="24"/>
-          <w:szCs w:val="24"/>
-          <w:lang w:val="nb-NO"/>
-        </w:rPr>
-        <w:t xml:space="preserve"> fungere som et godt hjelpemiddel for å bli </w:t>
-      </w:r>
-      <w:r>
-        <w:rPr>
-          <w:rFonts w:ascii="Arial" w:hAnsi="Arial" w:cs="Arial"/>
-          <w:sz w:val="24"/>
-          <w:szCs w:val="24"/>
-          <w:lang w:val="nb-NO"/>
-        </w:rPr>
-        <w:t xml:space="preserve">bedre kjent med området Vulkan. Det vil være praktisk for nye studenter, og forhåpentligvis </w:t>
-      </w:r>
-      <w:r>
-        <w:rPr>
-          <w:rFonts w:ascii="Arial" w:hAnsi="Arial" w:cs="Arial"/>
-          <w:sz w:val="24"/>
-          <w:szCs w:val="24"/>
-          <w:lang w:val="nb-NO"/>
-        </w:rPr>
-        <w:t>vil det virke forlokkende på</w:t>
-      </w:r>
-      <w:r>
-        <w:rPr>
-          <w:rFonts w:ascii="Arial" w:hAnsi="Arial" w:cs="Arial"/>
-          <w:sz w:val="24"/>
-          <w:szCs w:val="24"/>
-          <w:lang w:val="nb-NO"/>
-        </w:rPr>
-        <w:t xml:space="preserve"> personer som vurderer å studere ved skolen</w:t>
-      </w:r>
-      <w:r>
-        <w:rPr>
-          <w:rFonts w:ascii="Arial" w:hAnsi="Arial" w:cs="Arial"/>
-          <w:sz w:val="24"/>
-          <w:szCs w:val="24"/>
-          <w:lang w:val="nb-NO"/>
-        </w:rPr>
-        <w:t>.</w:t>
-      </w:r>
-    </w:p>
-    <w:p>
-      <w:pPr>
-        <w:pStyle w:val="Ingenmellomrom"/>
-        <w:jc w:val="both"/>
-        <w:rPr>
-          <w:rFonts w:ascii="Arial" w:hAnsi="Arial" w:cs="Arial"/>
-          <w:sz w:val="24"/>
-          <w:szCs w:val="24"/>
-          <w:lang w:val="nb-NO"/>
-        </w:rPr>
-      </w:pPr>
-      <w:r>
-        <w:rPr>
-          <w:rFonts w:ascii="Arial" w:hAnsi="Arial" w:cs="Arial"/>
-          <w:sz w:val="24"/>
-          <w:szCs w:val="24"/>
-          <w:lang w:val="nb-NO"/>
-        </w:rPr>
-        <w:t>I</w:t>
-      </w:r>
-      <w:r>
-        <w:rPr>
-          <w:rFonts w:ascii="Arial" w:hAnsi="Arial" w:cs="Arial"/>
-          <w:sz w:val="24"/>
-          <w:szCs w:val="24"/>
-          <w:lang w:val="nb-NO"/>
-        </w:rPr>
-        <w:t xml:space="preserve">nformasjonen </w:t>
-      </w:r>
-      <w:r>
-        <w:rPr>
-          <w:rFonts w:ascii="Arial" w:hAnsi="Arial" w:cs="Arial"/>
-          <w:sz w:val="24"/>
-          <w:szCs w:val="24"/>
-          <w:lang w:val="nb-NO"/>
-        </w:rPr>
-        <w:t xml:space="preserve">er delt </w:t>
-      </w:r>
-      <w:r>
-        <w:rPr>
-          <w:rFonts w:ascii="Arial" w:hAnsi="Arial" w:cs="Arial"/>
-          <w:sz w:val="24"/>
-          <w:szCs w:val="24"/>
-          <w:lang w:val="nb-NO"/>
-        </w:rPr>
-        <w:t>inn i ulike kategorier, sl</w:t>
-      </w:r>
-      <w:r>
-        <w:rPr>
-          <w:rFonts w:ascii="Arial" w:hAnsi="Arial" w:cs="Arial"/>
-          <w:sz w:val="24"/>
-          <w:szCs w:val="24"/>
-          <w:lang w:val="nb-NO"/>
-        </w:rPr>
-        <w:t>ik at brukerne enkelt kan</w:t>
-      </w:r>
-      <w:r>
-        <w:rPr>
-          <w:rFonts w:ascii="Arial" w:hAnsi="Arial" w:cs="Arial"/>
-          <w:sz w:val="24"/>
-          <w:szCs w:val="24"/>
-          <w:lang w:val="nb-NO"/>
-        </w:rPr>
-        <w:t xml:space="preserve"> navigere seg rundt for å finne den informasjonen de leter etter. Vi har satt fokus på å gjøre siden så </w:t>
-      </w:r>
-      <w:r>
-        <w:rPr>
-          <w:rFonts w:ascii="Arial" w:hAnsi="Arial" w:cs="Arial"/>
-          <w:sz w:val="24"/>
-          <w:szCs w:val="24"/>
-          <w:lang w:val="nb-NO"/>
-        </w:rPr>
-        <w:t xml:space="preserve">enkel som mulig, med mål om at den blir et verktøy studentene faktisk </w:t>
-      </w:r>
-      <w:r>
-        <w:rPr>
-          <w:rFonts w:ascii="Arial" w:hAnsi="Arial" w:cs="Arial"/>
-          <w:sz w:val="24"/>
-          <w:szCs w:val="24"/>
-          <w:lang w:val="nb-NO"/>
-        </w:rPr>
-        <w:t>velger å benytte</w:t>
-      </w:r>
-      <w:r>
-        <w:rPr>
-          <w:rFonts w:ascii="Arial" w:hAnsi="Arial" w:cs="Arial"/>
-          <w:sz w:val="24"/>
-          <w:szCs w:val="24"/>
-          <w:lang w:val="nb-NO"/>
-        </w:rPr>
-        <w:t xml:space="preserve"> seg av.</w:t>
-      </w:r>
-    </w:p>
-    <w:p>
-      <w:pPr>
-        <w:pStyle w:val="Ingenmellomrom"/>
-        <w:jc w:val="both"/>
-        <w:rPr>
-          <w:rFonts w:ascii="Arial" w:hAnsi="Arial" w:cs="Arial"/>
-          <w:sz w:val="24"/>
-          <w:szCs w:val="24"/>
-          <w:lang w:val="nb-NO"/>
-        </w:rPr>
-      </w:pPr>
-    </w:p>
-    <w:p>
-      <w:pPr>
-        <w:pStyle w:val="Ingenmellomrom"/>
-        <w:jc w:val="both"/>
-        <w:rPr>
-          <w:rFonts w:ascii="Arial" w:hAnsi="Arial" w:cs="Arial"/>
-          <w:sz w:val="24"/>
-          <w:szCs w:val="24"/>
-          <w:lang w:val="nb-NO"/>
-        </w:rPr>
-      </w:pPr>
-      <w:r>
-        <w:rPr>
-          <w:rFonts w:ascii="Arial" w:hAnsi="Arial" w:cs="Arial"/>
-          <w:sz w:val="24"/>
-          <w:szCs w:val="24"/>
-          <w:lang w:val="nb-NO"/>
-        </w:rPr>
-        <w:t>For å ta i bruk både php og databaser i løsningen, gjør vi dette ved å legge til rette for at brukerne (studenter som har opprettet en profil) kan gi tilbakemelding på spisesteder og utesteder de har besøkt ved hjelp av et ratingsystem.</w:t>
-      </w:r>
-    </w:p>
-    <w:p>
-      <w:pPr>
-        <w:pStyle w:val="Ingenmellomrom"/>
-        <w:jc w:val="both"/>
-        <w:rPr>
-          <w:rFonts w:ascii="Arial" w:hAnsi="Arial" w:cs="Arial"/>
-          <w:sz w:val="24"/>
-          <w:szCs w:val="24"/>
-          <w:lang w:val="nb-NO"/>
-        </w:rPr>
-      </w:pPr>
-    </w:p>
-    <w:p>
-      <w:pPr>
-        <w:pStyle w:val="Overskrift1"/>
-      </w:pPr>
-      <w:bookmarkStart w:id="3" w:name="_Toc481061617"/>
-      <w:r>
-        <w:t>Utviklingsmetodikk</w:t>
-      </w:r>
-      <w:bookmarkEnd w:id="3"/>
-    </w:p>
-    <w:p>
-      <w:pPr>
-        <w:pStyle w:val="Ingenmellomrom"/>
-        <w:jc w:val="both"/>
-        <w:rPr>
-          <w:rFonts w:ascii="Arial" w:hAnsi="Arial" w:cs="Arial"/>
-          <w:sz w:val="24"/>
-          <w:szCs w:val="24"/>
-          <w:lang w:val="nb-NO"/>
-        </w:rPr>
-      </w:pPr>
-      <w:r>
-        <w:rPr>
-          <w:rFonts w:ascii="Arial" w:hAnsi="Arial" w:cs="Arial"/>
-          <w:sz w:val="24"/>
-          <w:szCs w:val="24"/>
-          <w:lang w:val="nb-NO"/>
-        </w:rPr>
-        <w:t>For å finne ide for hele prosjektet startet vi med en felles idemyldring i gruppa. Her presenterte hver og en sine ideer og ønsker i form av målgruppe, farger, design, funksjon osv. Neste</w:t>
+        <w:t xml:space="preserve"> samt de fem </w:t>
+      </w:r>
+      <w:proofErr w:type="spellStart"/>
+      <w:r>
+        <w:rPr>
+          <w:rFonts w:ascii="Arial" w:hAnsi="Arial" w:cs="Arial"/>
+          <w:sz w:val="24"/>
+          <w:szCs w:val="24"/>
+          <w:lang w:val="nb-NO"/>
+        </w:rPr>
+        <w:t>Westerdalsfargene</w:t>
+      </w:r>
+      <w:proofErr w:type="spellEnd"/>
+      <w:r>
+        <w:rPr>
+          <w:rFonts w:ascii="Arial" w:hAnsi="Arial" w:cs="Arial"/>
+          <w:sz w:val="24"/>
+          <w:szCs w:val="24"/>
+          <w:lang w:val="nb-NO"/>
+        </w:rPr>
+        <w:t xml:space="preserve"> på menyikoner</w:t>
+      </w:r>
+      <w:r>
+        <w:rPr>
+          <w:rFonts w:ascii="Arial" w:hAnsi="Arial" w:cs="Arial"/>
+          <w:sz w:val="24"/>
+          <w:szCs w:val="24"/>
+          <w:lang w:val="nb-NO"/>
+        </w:rPr>
+        <w:t>/ kategoribilder</w:t>
+      </w:r>
+      <w:r>
+        <w:rPr>
+          <w:rFonts w:ascii="Arial" w:hAnsi="Arial" w:cs="Arial"/>
+          <w:sz w:val="24"/>
+          <w:szCs w:val="24"/>
+          <w:lang w:val="nb-NO"/>
+        </w:rPr>
+        <w:t>. Vi skal ha</w:t>
       </w:r>
       <w:r>
         <w:rPr>
@@ -2935,173 +3474,62 @@
           <w:szCs w:val="24"/>
           <w:lang w:val="nb-NO"/>
         </w:rPr>
-        <w:t xml:space="preserve"> steg ble at alle skulle lage sitt forslag til utforming av forside med både farger og funksjon. Alle ideene ble satt sammen til en felles </w:t>
-      </w:r>
-      <w:r>
-        <w:rPr>
-          <w:rFonts w:ascii="Arial" w:hAnsi="Arial" w:cs="Arial"/>
-          <w:sz w:val="24"/>
-          <w:szCs w:val="24"/>
-          <w:lang w:val="nb-NO"/>
-        </w:rPr>
-        <w:t>utgave</w:t>
-      </w:r>
-      <w:r>
-        <w:rPr>
-          <w:rFonts w:ascii="Arial" w:hAnsi="Arial" w:cs="Arial"/>
-          <w:sz w:val="24"/>
-          <w:szCs w:val="24"/>
-          <w:lang w:val="nb-NO"/>
-        </w:rPr>
-        <w:t xml:space="preserve"> til slutt</w:t>
-      </w:r>
-      <w:r>
-        <w:rPr>
-          <w:rFonts w:ascii="Arial" w:hAnsi="Arial" w:cs="Arial"/>
-          <w:sz w:val="24"/>
-          <w:szCs w:val="24"/>
-          <w:lang w:val="nb-NO"/>
-        </w:rPr>
-        <w:t>, hvor vi plukket ut de elementene vi likte best</w:t>
-      </w:r>
-      <w:r>
-        <w:rPr>
-          <w:rFonts w:ascii="Arial" w:hAnsi="Arial" w:cs="Arial"/>
-          <w:sz w:val="24"/>
-          <w:szCs w:val="24"/>
-          <w:lang w:val="nb-NO"/>
-        </w:rPr>
-        <w:t>. Samtidig har vi sittet sammen for å gjøre oss bedre kjent med git, php og MAMP slik at alle på best mulig måte kan bidra på alle områder.</w:t>
-      </w:r>
-    </w:p>
-    <w:p>
-      <w:pPr>
-        <w:pStyle w:val="Ingenmellomrom"/>
-        <w:jc w:val="both"/>
-        <w:rPr>
-          <w:rFonts w:ascii="Arial" w:hAnsi="Arial" w:cs="Arial"/>
-          <w:sz w:val="24"/>
-          <w:szCs w:val="24"/>
-          <w:lang w:val="nb-NO"/>
-        </w:rPr>
-      </w:pPr>
-    </w:p>
-    <w:p>
-      <w:pPr>
-        <w:pStyle w:val="Ingenmellomrom"/>
-        <w:jc w:val="both"/>
-        <w:rPr>
-          <w:rFonts w:ascii="Arial" w:hAnsi="Arial" w:cs="Arial"/>
-          <w:sz w:val="24"/>
-          <w:szCs w:val="24"/>
-          <w:lang w:val="nb-NO"/>
-        </w:rPr>
-      </w:pPr>
-      <w:r>
-        <w:rPr>
-          <w:rFonts w:ascii="Arial" w:hAnsi="Arial" w:cs="Arial"/>
-          <w:sz w:val="24"/>
-          <w:szCs w:val="24"/>
-          <w:lang w:val="nb-NO"/>
-        </w:rPr>
-        <w:t xml:space="preserve">Etter at planen for hvordan løsningen skulle se ut </w:t>
-      </w:r>
-      <w:r>
-        <w:rPr>
-          <w:rFonts w:ascii="Arial" w:hAnsi="Arial" w:cs="Arial"/>
-          <w:sz w:val="24"/>
-          <w:szCs w:val="24"/>
-          <w:lang w:val="nb-NO"/>
-        </w:rPr>
-        <w:t xml:space="preserve">var ferdig, </w:t>
-      </w:r>
-      <w:r>
-        <w:rPr>
-          <w:rFonts w:ascii="Arial" w:hAnsi="Arial" w:cs="Arial"/>
-          <w:sz w:val="24"/>
-          <w:szCs w:val="24"/>
-          <w:lang w:val="nb-NO"/>
-        </w:rPr>
-        <w:t>gikk vi i gang med planleggingen av hvordan ratingsystemet, search-baren og innlogg/registrering skulle se ut og fungere</w:t>
-      </w:r>
-      <w:r>
-        <w:rPr>
-          <w:rFonts w:ascii="Arial" w:hAnsi="Arial" w:cs="Arial"/>
-          <w:sz w:val="24"/>
-          <w:szCs w:val="24"/>
-          <w:lang w:val="nb-NO"/>
-        </w:rPr>
-        <w:t>, samt hvor på siden de skulle plasseres</w:t>
-      </w:r>
-      <w:r>
-        <w:rPr>
-          <w:rFonts w:ascii="Arial" w:hAnsi="Arial" w:cs="Arial"/>
-          <w:sz w:val="24"/>
-          <w:szCs w:val="24"/>
-          <w:lang w:val="nb-NO"/>
-        </w:rPr>
-        <w:t>. Vi måtte også skaffe til veie informasjon om stedene rundt Vulkan i form av bilder, åpningstider og avstand</w:t>
-      </w:r>
-      <w:r>
-        <w:rPr>
-          <w:rFonts w:ascii="Arial" w:hAnsi="Arial" w:cs="Arial"/>
-          <w:sz w:val="24"/>
-          <w:szCs w:val="24"/>
-          <w:lang w:val="nb-NO"/>
-        </w:rPr>
-        <w:t xml:space="preserve"> fra skolen</w:t>
-      </w:r>
-      <w:r>
-        <w:rPr>
-          <w:rFonts w:ascii="Arial" w:hAnsi="Arial" w:cs="Arial"/>
-          <w:sz w:val="24"/>
-          <w:szCs w:val="24"/>
-          <w:lang w:val="nb-NO"/>
-        </w:rPr>
-        <w:t xml:space="preserve">. </w:t>
-      </w:r>
-    </w:p>
-    <w:p>
-      <w:pPr>
-        <w:pStyle w:val="Ingenmellomrom"/>
-        <w:jc w:val="both"/>
-        <w:rPr>
-          <w:rFonts w:ascii="Arial" w:hAnsi="Arial" w:cs="Arial"/>
-          <w:sz w:val="24"/>
-          <w:szCs w:val="24"/>
-          <w:lang w:val="nb-NO"/>
-        </w:rPr>
-      </w:pPr>
-      <w:r>
-        <w:rPr>
-          <w:rFonts w:ascii="Arial" w:hAnsi="Arial" w:cs="Arial"/>
-          <w:sz w:val="24"/>
-          <w:szCs w:val="24"/>
-          <w:lang w:val="nb-NO"/>
-        </w:rPr>
-        <w:lastRenderedPageBreak/>
-        <w:t>Neste steg ble å samarbeide for å få php og databaser til å fungere som tiltenkt.</w:t>
-      </w:r>
-    </w:p>
-    <w:p>
-      <w:pPr>
-        <w:pStyle w:val="Ingenmellomrom"/>
-        <w:jc w:val="both"/>
-        <w:rPr>
-          <w:rFonts w:ascii="Arial" w:hAnsi="Arial" w:cs="Arial"/>
-          <w:sz w:val="24"/>
-          <w:szCs w:val="24"/>
-          <w:lang w:val="nb-NO"/>
-        </w:rPr>
-      </w:pPr>
-    </w:p>
-    <w:p>
-      <w:pPr>
-        <w:pStyle w:val="Ingenmellomrom"/>
-        <w:jc w:val="both"/>
-        <w:rPr>
-          <w:rFonts w:ascii="Arial" w:hAnsi="Arial" w:cs="Arial"/>
-          <w:b/>
+        <w:t xml:space="preserve">godt synlige </w:t>
+      </w:r>
+      <w:r>
+        <w:rPr>
+          <w:rFonts w:ascii="Arial" w:hAnsi="Arial" w:cs="Arial"/>
+          <w:sz w:val="24"/>
+          <w:szCs w:val="24"/>
+          <w:lang w:val="nb-NO"/>
+        </w:rPr>
+        <w:t xml:space="preserve">kategoribilder med tilhørende kategorinavn som presenteres med best </w:t>
+      </w:r>
+      <w:proofErr w:type="spellStart"/>
+      <w:r>
+        <w:rPr>
+          <w:rFonts w:ascii="Arial" w:hAnsi="Arial" w:cs="Arial"/>
+          <w:sz w:val="24"/>
+          <w:szCs w:val="24"/>
+          <w:lang w:val="nb-NO"/>
+        </w:rPr>
+        <w:t>assossierte</w:t>
+      </w:r>
+      <w:proofErr w:type="spellEnd"/>
+      <w:r>
+        <w:rPr>
+          <w:rFonts w:ascii="Arial" w:hAnsi="Arial" w:cs="Arial"/>
+          <w:sz w:val="24"/>
+          <w:szCs w:val="24"/>
+          <w:lang w:val="nb-NO"/>
+        </w:rPr>
+        <w:t xml:space="preserve"> </w:t>
+      </w:r>
+      <w:r>
+        <w:rPr>
+          <w:rFonts w:ascii="Arial" w:hAnsi="Arial" w:cs="Arial"/>
+          <w:sz w:val="24"/>
+          <w:szCs w:val="24"/>
+          <w:lang w:val="nb-NO"/>
+        </w:rPr>
+        <w:t>farge.</w:t>
+      </w:r>
+      <w:r>
+        <w:rPr>
+          <w:rFonts w:ascii="Arial" w:hAnsi="Arial" w:cs="Arial"/>
+          <w:sz w:val="24"/>
+          <w:szCs w:val="24"/>
+          <w:lang w:val="nb-NO"/>
+        </w:rPr>
+        <w:t xml:space="preserve"> Kategoriene er spisesteder, transport, utesteder, underholdning, trening og tips.</w:t>
+      </w:r>
+    </w:p>
+    <w:p>
+      <w:pPr>
+        <w:pStyle w:val="Ingenmellomrom"/>
+        <w:jc w:val="both"/>
+        <w:rPr>
+          <w:rFonts w:ascii="Arial" w:hAnsi="Arial" w:cs="Arial"/>
           <w:sz w:val="24"/>
           <w:szCs w:val="24"/>
           <w:u w:val="single"/>
@@ -3111,212 +3539,20 @@
     </w:p>
     <w:p>
       <w:pPr>
-        <w:pStyle w:val="Overskrift1"/>
-      </w:pPr>
-      <w:bookmarkStart w:id="4" w:name="_Toc481061618"/>
-      <w:r>
-        <w:t>Prototype</w:t>
-      </w:r>
-      <w:bookmarkEnd w:id="4"/>
-    </w:p>
-    <w:p>
-      <w:pPr>
         <w:pStyle w:val="Ingenmellomrom"/>
         <w:jc w:val="both"/>
         <w:rPr>
           <w:rStyle w:val="UndertittelTegn"/>
         </w:rPr>
       </w:pPr>
+      <w:proofErr w:type="spellStart"/>
       <w:r>
         <w:rPr>
           <w:rStyle w:val="UndertittelTegn"/>
         </w:rPr>
-        <w:t>Generelt</w:t>
-      </w:r>
-    </w:p>
-    <w:p>
-      <w:pPr>
-        <w:pStyle w:val="Ingenmellomrom"/>
-        <w:jc w:val="both"/>
-        <w:rPr>
-          <w:rFonts w:ascii="Arial" w:hAnsi="Arial" w:cs="Arial"/>
-          <w:sz w:val="24"/>
-          <w:szCs w:val="24"/>
-          <w:lang w:val="nb-NO"/>
-        </w:rPr>
-      </w:pPr>
-      <w:r>
-        <w:rPr>
-          <w:rFonts w:ascii="Arial" w:hAnsi="Arial" w:cs="Arial"/>
-          <w:sz w:val="24"/>
-          <w:szCs w:val="24"/>
-          <w:lang w:val="nb-NO"/>
-        </w:rPr>
-        <w:t xml:space="preserve"> nettsiden skal ha</w:t>
-      </w:r>
-      <w:r>
-        <w:rPr>
-          <w:rFonts w:ascii="Arial" w:hAnsi="Arial" w:cs="Arial"/>
-          <w:sz w:val="24"/>
-          <w:szCs w:val="24"/>
-          <w:lang w:val="nb-NO"/>
-        </w:rPr>
-        <w:t xml:space="preserve"> template og </w:t>
-      </w:r>
-      <w:r>
-        <w:rPr>
-          <w:rFonts w:ascii="Arial" w:hAnsi="Arial" w:cs="Arial"/>
-          <w:sz w:val="24"/>
-          <w:szCs w:val="24"/>
-          <w:lang w:val="nb-NO"/>
-        </w:rPr>
-        <w:t xml:space="preserve">øvrig </w:t>
-      </w:r>
-      <w:r>
-        <w:rPr>
-          <w:rFonts w:ascii="Arial" w:hAnsi="Arial" w:cs="Arial"/>
-          <w:sz w:val="24"/>
-          <w:szCs w:val="24"/>
-          <w:lang w:val="nb-NO"/>
-        </w:rPr>
-        <w:t>innhold</w:t>
-      </w:r>
-      <w:r>
-        <w:rPr>
-          <w:rFonts w:ascii="Arial" w:hAnsi="Arial" w:cs="Arial"/>
-          <w:sz w:val="24"/>
-          <w:szCs w:val="24"/>
-          <w:lang w:val="nb-NO"/>
-        </w:rPr>
-        <w:t xml:space="preserve"> </w:t>
-      </w:r>
-      <w:r>
-        <w:rPr>
-          <w:rFonts w:ascii="Arial" w:hAnsi="Arial" w:cs="Arial"/>
-          <w:sz w:val="24"/>
-          <w:szCs w:val="24"/>
-          <w:lang w:val="nb-NO"/>
-        </w:rPr>
-        <w:t>i ulike gråtoner</w:t>
-      </w:r>
-      <w:r>
-        <w:rPr>
-          <w:rFonts w:ascii="Arial" w:hAnsi="Arial" w:cs="Arial"/>
-          <w:sz w:val="24"/>
-          <w:szCs w:val="24"/>
-          <w:lang w:val="nb-NO"/>
-        </w:rPr>
-        <w:t xml:space="preserve"> på bakgrunn, menylinje osv,</w:t>
-      </w:r>
-      <w:r>
-        <w:rPr>
-          <w:rFonts w:ascii="Arial" w:hAnsi="Arial" w:cs="Arial"/>
-          <w:sz w:val="24"/>
-          <w:szCs w:val="24"/>
-          <w:lang w:val="nb-NO"/>
-        </w:rPr>
-        <w:t xml:space="preserve"> samt de fem Westerdalsfargene</w:t>
-      </w:r>
-      <w:r>
-        <w:rPr>
-          <w:rFonts w:ascii="Arial" w:hAnsi="Arial" w:cs="Arial"/>
-          <w:sz w:val="24"/>
-          <w:szCs w:val="24"/>
-          <w:lang w:val="nb-NO"/>
-        </w:rPr>
-        <w:t xml:space="preserve"> på menyikoner</w:t>
-      </w:r>
-      <w:r>
-        <w:rPr>
-          <w:rFonts w:ascii="Arial" w:hAnsi="Arial" w:cs="Arial"/>
-          <w:sz w:val="24"/>
-          <w:szCs w:val="24"/>
-          <w:lang w:val="nb-NO"/>
-        </w:rPr>
-        <w:t>/ kategoribilder</w:t>
-      </w:r>
-      <w:r>
-        <w:rPr>
-          <w:rFonts w:ascii="Arial" w:hAnsi="Arial" w:cs="Arial"/>
-          <w:sz w:val="24"/>
-          <w:szCs w:val="24"/>
-          <w:lang w:val="nb-NO"/>
-        </w:rPr>
-        <w:t>. Vi skal ha</w:t>
-      </w:r>
-      <w:r>
-        <w:rPr>
-          <w:rFonts w:ascii="Arial" w:hAnsi="Arial" w:cs="Arial"/>
-          <w:sz w:val="24"/>
-          <w:szCs w:val="24"/>
-          <w:lang w:val="nb-NO"/>
-        </w:rPr>
-        <w:t xml:space="preserve"> </w:t>
-      </w:r>
-      <w:r>
-        <w:rPr>
-          <w:rFonts w:ascii="Arial" w:hAnsi="Arial" w:cs="Arial"/>
-          <w:sz w:val="24"/>
-          <w:szCs w:val="24"/>
-          <w:lang w:val="nb-NO"/>
-        </w:rPr>
-        <w:t xml:space="preserve">godt synlige </w:t>
-      </w:r>
-      <w:r>
-        <w:rPr>
-          <w:rFonts w:ascii="Arial" w:hAnsi="Arial" w:cs="Arial"/>
-          <w:sz w:val="24"/>
-          <w:szCs w:val="24"/>
-          <w:lang w:val="nb-NO"/>
-        </w:rPr>
-        <w:t xml:space="preserve">kategoribilder med tilhørende kategorinavn som presenteres med best assossierte </w:t>
-      </w:r>
-      <w:r>
-        <w:rPr>
-          <w:rFonts w:ascii="Arial" w:hAnsi="Arial" w:cs="Arial"/>
-          <w:sz w:val="24"/>
-          <w:szCs w:val="24"/>
-          <w:lang w:val="nb-NO"/>
-        </w:rPr>
-        <w:t>farge.</w:t>
-      </w:r>
-      <w:r>
-        <w:rPr>
-          <w:rFonts w:ascii="Arial" w:hAnsi="Arial" w:cs="Arial"/>
-          <w:sz w:val="24"/>
-          <w:szCs w:val="24"/>
-          <w:lang w:val="nb-NO"/>
-        </w:rPr>
-        <w:t xml:space="preserve"> Kategoriene er spisesteder, transport, utesteder, underholdning, trening og tips.</w:t>
-      </w:r>
-    </w:p>
-    <w:p>
-      <w:pPr>
-        <w:pStyle w:val="Ingenmellomrom"/>
-        <w:jc w:val="both"/>
-        <w:rPr>
-          <w:rFonts w:ascii="Arial" w:hAnsi="Arial" w:cs="Arial"/>
-          <w:sz w:val="24"/>
-          <w:szCs w:val="24"/>
-          <w:u w:val="single"/>
-          <w:lang w:val="nb-NO"/>
-        </w:rPr>
-      </w:pPr>
-    </w:p>
-    <w:p>
-      <w:pPr>
-        <w:pStyle w:val="Ingenmellomrom"/>
-        <w:jc w:val="both"/>
-        <w:rPr>
-          <w:rStyle w:val="UndertittelTegn"/>
-        </w:rPr>
-      </w:pPr>
-      <w:r>
-        <w:rPr>
-          <w:rStyle w:val="UndertittelTegn"/>
-        </w:rPr>
         <w:t>Forsiden</w:t>
       </w:r>
+      <w:proofErr w:type="spellEnd"/>
     </w:p>
     <w:p>
       <w:pPr>
@@ -3355,6 +3591,7 @@
         </w:rPr>
         <w:t xml:space="preserve"> og Westerdals-logo oppe til venstre. I tillegg skal den ha en </w:t>
       </w:r>
+      <w:proofErr w:type="spellStart"/>
       <w:r>
         <w:rPr>
           <w:rFonts w:ascii="Arial" w:hAnsi="Arial" w:cs="Arial"/>
@@ -3373,8 +3610,9 @@
           <w:szCs w:val="24"/>
           <w:lang w:val="nb-NO"/>
         </w:rPr>
-        <w:t>arch-bar</w:t>
-      </w:r>
+        <w:t>arch</w:t>
+      </w:r>
+      <w:proofErr w:type="spellEnd"/>
       <w:r>
         <w:rPr>
           <w:rFonts w:ascii="Arial" w:hAnsi="Arial" w:cs="Arial"/>
@@ -3383,6 +3621,16 @@
           <w:szCs w:val="24"/>
           <w:lang w:val="nb-NO"/>
         </w:rPr>
+        <w:t>-bar</w:t>
+      </w:r>
+      <w:r>
+        <w:rPr>
+          <w:rFonts w:ascii="Arial" w:hAnsi="Arial" w:cs="Arial"/>
+          <w:i/>
+          <w:sz w:val="24"/>
+          <w:szCs w:val="24"/>
+          <w:lang w:val="nb-NO"/>
+        </w:rPr>
         <w:t xml:space="preserve"> </w:t>
       </w:r>
       <w:r>
@@ -3402,8 +3650,20 @@
           <w:szCs w:val="24"/>
           <w:lang w:val="nb-NO"/>
         </w:rPr>
-        <w:t>, login</w:t>
-      </w:r>
+        <w:t xml:space="preserve">, </w:t>
+      </w:r>
+      <w:proofErr w:type="spellStart"/>
+      <w:r>
+        <w:rPr>
+          <w:rFonts w:ascii="Arial" w:hAnsi="Arial" w:cs="Arial"/>
+          <w:i/>
+          <w:sz w:val="24"/>
+          <w:szCs w:val="24"/>
+          <w:lang w:val="nb-NO"/>
+        </w:rPr>
+        <w:t>login</w:t>
+      </w:r>
+      <w:proofErr w:type="spellEnd"/>
       <w:r>
         <w:rPr>
           <w:rFonts w:ascii="Arial" w:hAnsi="Arial" w:cs="Arial"/>
@@ -3429,7 +3689,27 @@
           <w:szCs w:val="24"/>
           <w:lang w:val="nb-NO"/>
         </w:rPr>
-        <w:t>og en velkomsttekst i "hovedboksen"</w:t>
+        <w:t>og en velkomsttekst i "</w:t>
+      </w:r>
+      <w:proofErr w:type="spellStart"/>
+      <w:r>
+        <w:rPr>
+          <w:rFonts w:ascii="Arial" w:hAnsi="Arial" w:cs="Arial"/>
+          <w:sz w:val="24"/>
+          <w:szCs w:val="24"/>
+          <w:lang w:val="nb-NO"/>
+        </w:rPr>
+        <w:t>hovedboksen</w:t>
+      </w:r>
+      <w:proofErr w:type="spellEnd"/>
+      <w:r>
+        <w:rPr>
+          <w:rFonts w:ascii="Arial" w:hAnsi="Arial" w:cs="Arial"/>
+          <w:sz w:val="24"/>
+          <w:szCs w:val="24"/>
+          <w:lang w:val="nb-NO"/>
+        </w:rPr>
+        <w:t>"</w:t>
       </w:r>
       <w:r>
         <w:rPr>
@@ -3474,7 +3754,27 @@
           <w:szCs w:val="24"/>
           <w:lang w:val="nb-NO"/>
         </w:rPr>
-        <w:t xml:space="preserve"> "Hovedboksen" med innhold pluss velkomstteksten skal ligge under menylinjen.</w:t>
+        <w:t xml:space="preserve"> "</w:t>
+      </w:r>
+      <w:proofErr w:type="spellStart"/>
+      <w:r>
+        <w:rPr>
+          <w:rFonts w:ascii="Arial" w:hAnsi="Arial" w:cs="Arial"/>
+          <w:sz w:val="24"/>
+          <w:szCs w:val="24"/>
+          <w:lang w:val="nb-NO"/>
+        </w:rPr>
+        <w:t>Hovedboksen</w:t>
+      </w:r>
+      <w:proofErr w:type="spellEnd"/>
+      <w:r>
+        <w:rPr>
+          <w:rFonts w:ascii="Arial" w:hAnsi="Arial" w:cs="Arial"/>
+          <w:sz w:val="24"/>
+          <w:szCs w:val="24"/>
+          <w:lang w:val="nb-NO"/>
+        </w:rPr>
+        <w:t>" med innhold pluss velkomstteksten skal ligge under menylinjen.</w:t>
       </w:r>
       <w:r>
         <w:rPr>
@@ -3536,17 +3836,68 @@
           <w:szCs w:val="24"/>
           <w:lang w:val="nb-NO"/>
         </w:rPr>
-        <w:t xml:space="preserve"> (utestedet, restaurantem kinoen osv)</w:t>
-      </w:r>
-      <w:r>
-        <w:rPr>
-          <w:rFonts w:ascii="Arial" w:hAnsi="Arial" w:cs="Arial"/>
-          <w:sz w:val="24"/>
-          <w:szCs w:val="24"/>
-          <w:lang w:val="nb-NO"/>
-        </w:rPr>
-        <w:t>, antall meter til stedet fra campusen, rating</w:t>
-      </w:r>
+        <w:t xml:space="preserve"> (utestedet, </w:t>
+      </w:r>
+      <w:proofErr w:type="spellStart"/>
+      <w:r>
+        <w:rPr>
+          <w:rFonts w:ascii="Arial" w:hAnsi="Arial" w:cs="Arial"/>
+          <w:sz w:val="24"/>
+          <w:szCs w:val="24"/>
+          <w:lang w:val="nb-NO"/>
+        </w:rPr>
+        <w:t>restaurantem</w:t>
+      </w:r>
+      <w:proofErr w:type="spellEnd"/>
+      <w:r>
+        <w:rPr>
+          <w:rFonts w:ascii="Arial" w:hAnsi="Arial" w:cs="Arial"/>
+          <w:sz w:val="24"/>
+          <w:szCs w:val="24"/>
+          <w:lang w:val="nb-NO"/>
+        </w:rPr>
+        <w:t xml:space="preserve"> kinoen </w:t>
+      </w:r>
+      <w:proofErr w:type="spellStart"/>
+      <w:r>
+        <w:rPr>
+          <w:rFonts w:ascii="Arial" w:hAnsi="Arial" w:cs="Arial"/>
+          <w:sz w:val="24"/>
+          <w:szCs w:val="24"/>
+          <w:lang w:val="nb-NO"/>
+        </w:rPr>
+        <w:t>osv</w:t>
+      </w:r>
+      <w:proofErr w:type="spellEnd"/>
+      <w:r>
+        <w:rPr>
+          <w:rFonts w:ascii="Arial" w:hAnsi="Arial" w:cs="Arial"/>
+          <w:sz w:val="24"/>
+          <w:szCs w:val="24"/>
+          <w:lang w:val="nb-NO"/>
+        </w:rPr>
+        <w:t>)</w:t>
+      </w:r>
+      <w:r>
+        <w:rPr>
+          <w:rFonts w:ascii="Arial" w:hAnsi="Arial" w:cs="Arial"/>
+          <w:sz w:val="24"/>
+          <w:szCs w:val="24"/>
+          <w:lang w:val="nb-NO"/>
+        </w:rPr>
+        <w:t xml:space="preserve">, antall meter til stedet fra campusen, </w:t>
+      </w:r>
+      <w:proofErr w:type="spellStart"/>
+      <w:r>
+        <w:rPr>
+          <w:rFonts w:ascii="Arial" w:hAnsi="Arial" w:cs="Arial"/>
+          <w:sz w:val="24"/>
+          <w:szCs w:val="24"/>
+          <w:lang w:val="nb-NO"/>
+        </w:rPr>
+        <w:t>rating</w:t>
+      </w:r>
+      <w:proofErr w:type="spellEnd"/>
       <w:r>
         <w:rPr>
           <w:rFonts w:ascii="Arial" w:hAnsi="Arial" w:cs="Arial"/>
@@ -3572,7 +3923,27 @@
           <w:szCs w:val="24"/>
           <w:lang w:val="nb-NO"/>
         </w:rPr>
-        <w:t xml:space="preserve"> Stedene med høyest rating skal automatisk ligge som øverste</w:t>
+        <w:t xml:space="preserve"> Stedene med høyest </w:t>
+      </w:r>
+      <w:proofErr w:type="spellStart"/>
+      <w:r>
+        <w:rPr>
+          <w:rFonts w:ascii="Arial" w:hAnsi="Arial" w:cs="Arial"/>
+          <w:sz w:val="24"/>
+          <w:szCs w:val="24"/>
+          <w:lang w:val="nb-NO"/>
+        </w:rPr>
+        <w:t>rating</w:t>
+      </w:r>
+      <w:proofErr w:type="spellEnd"/>
+      <w:r>
+        <w:rPr>
+          <w:rFonts w:ascii="Arial" w:hAnsi="Arial" w:cs="Arial"/>
+          <w:sz w:val="24"/>
+          <w:szCs w:val="24"/>
+          <w:lang w:val="nb-NO"/>
+        </w:rPr>
+        <w:t xml:space="preserve"> skal automatisk ligge som øverste</w:t>
       </w:r>
       <w:r>
         <w:rPr>
@@ -3759,7 +4130,27 @@
           <w:szCs w:val="24"/>
           <w:lang w:val="nb-NO"/>
         </w:rPr>
-        <w:t xml:space="preserve">Under ligger skisser av de ulike kategoribildene som vises på nettsiden. Alle symboliserer hver sin Westerdalsfarge. </w:t>
+        <w:t xml:space="preserve">Under ligger skisser av de ulike kategoribildene som vises på nettsiden. Alle symboliserer hver sin </w:t>
+      </w:r>
+      <w:proofErr w:type="spellStart"/>
+      <w:r>
+        <w:rPr>
+          <w:rFonts w:ascii="Arial" w:hAnsi="Arial" w:cs="Arial"/>
+          <w:sz w:val="24"/>
+          <w:szCs w:val="24"/>
+          <w:lang w:val="nb-NO"/>
+        </w:rPr>
+        <w:t>Westerdalsfarge</w:t>
+      </w:r>
+      <w:proofErr w:type="spellEnd"/>
+      <w:r>
+        <w:rPr>
+          <w:rFonts w:ascii="Arial" w:hAnsi="Arial" w:cs="Arial"/>
+          <w:sz w:val="24"/>
+          <w:szCs w:val="24"/>
+          <w:lang w:val="nb-NO"/>
+        </w:rPr>
+        <w:t xml:space="preserve">. </w:t>
       </w:r>
     </w:p>
     <w:p>
@@ -4349,16 +4740,56 @@
           <w:szCs w:val="24"/>
           <w:lang w:val="nb-NO"/>
         </w:rPr>
-        <w:t>ene på prototype. Bilde nummer è</w:t>
-      </w:r>
-      <w:r>
-        <w:rPr>
-          <w:rFonts w:ascii="Arial" w:hAnsi="Arial" w:cs="Arial"/>
-          <w:sz w:val="24"/>
-          <w:szCs w:val="24"/>
-          <w:lang w:val="nb-NO"/>
-        </w:rPr>
-        <w:t>n viser bruk av kategorisymboler i hovedmenyen som er tenkt å være lik på alle sider/fungere som template.</w:t>
+        <w:t xml:space="preserve">ene på prototype. Bilde nummer </w:t>
+      </w:r>
+      <w:proofErr w:type="spellStart"/>
+      <w:r>
+        <w:rPr>
+          <w:rFonts w:ascii="Arial" w:hAnsi="Arial" w:cs="Arial"/>
+          <w:sz w:val="24"/>
+          <w:szCs w:val="24"/>
+          <w:lang w:val="nb-NO"/>
+        </w:rPr>
+        <w:t>è</w:t>
+      </w:r>
+      <w:r>
+        <w:rPr>
+          <w:rFonts w:ascii="Arial" w:hAnsi="Arial" w:cs="Arial"/>
+          <w:sz w:val="24"/>
+          <w:szCs w:val="24"/>
+          <w:lang w:val="nb-NO"/>
+        </w:rPr>
+        <w:t>n</w:t>
+      </w:r>
+      <w:proofErr w:type="spellEnd"/>
+      <w:r>
+        <w:rPr>
+          <w:rFonts w:ascii="Arial" w:hAnsi="Arial" w:cs="Arial"/>
+          <w:sz w:val="24"/>
+          <w:szCs w:val="24"/>
+          <w:lang w:val="nb-NO"/>
+        </w:rPr>
+        <w:t xml:space="preserve"> viser bruk av kategorisymboler i hovedmenyen som er tenkt å være lik på alle sider/fungere som </w:t>
+      </w:r>
+      <w:proofErr w:type="spellStart"/>
+      <w:r>
+        <w:rPr>
+          <w:rFonts w:ascii="Arial" w:hAnsi="Arial" w:cs="Arial"/>
+          <w:sz w:val="24"/>
+          <w:szCs w:val="24"/>
+          <w:lang w:val="nb-NO"/>
+        </w:rPr>
+        <w:t>template</w:t>
+      </w:r>
+      <w:proofErr w:type="spellEnd"/>
+      <w:r>
+        <w:rPr>
+          <w:rFonts w:ascii="Arial" w:hAnsi="Arial" w:cs="Arial"/>
+          <w:sz w:val="24"/>
+          <w:szCs w:val="24"/>
+          <w:lang w:val="nb-NO"/>
+        </w:rPr>
+        <w:t>.</w:t>
       </w:r>
     </w:p>
     <w:p>
@@ -4725,11 +5156,18 @@
       <w:pPr>
         <w:pStyle w:val="Overskrift1"/>
       </w:pPr>
-      <w:bookmarkStart w:id="5" w:name="_Toc481061619"/>
+      <w:bookmarkStart w:id="4" w:name="_Toc481577855"/>
+    </w:p>
+    <w:p>
+      <w:pPr>
+        <w:pStyle w:val="Overskrift1"/>
+      </w:pPr>
+      <w:bookmarkStart w:id="5" w:name="_GoBack"/>
+      <w:bookmarkEnd w:id="5"/>
       <w:r>
         <w:t>Målgruppe</w:t>
       </w:r>
-      <w:bookmarkEnd w:id="5"/>
+      <w:bookmarkEnd w:id="4"/>
     </w:p>
     <w:p>
       <w:pPr>
@@ -4814,11 +5252,13 @@
       <w:pPr>
         <w:pStyle w:val="Overskrift1"/>
       </w:pPr>
-      <w:bookmarkStart w:id="6" w:name="_Toc481061620"/>
+      <w:bookmarkStart w:id="6" w:name="_Toc481577856"/>
+      <w:proofErr w:type="spellStart"/>
       <w:r>
         <w:t>Usability</w:t>
       </w:r>
       <w:bookmarkEnd w:id="6"/>
+      <w:proofErr w:type="spellEnd"/>
     </w:p>
     <w:p>
       <w:pPr>
@@ -4955,7 +5395,17 @@
           <w:szCs w:val="24"/>
           <w:lang w:val="nb-NO"/>
         </w:rPr>
-        <w:t xml:space="preserve"> Det å ha navn på kategoriene i form av tekst vil gjøre det enda enklere å forstå innholdet for alle brukere.</w:t>
+        <w:t xml:space="preserve"> Det å ha </w:t>
+      </w:r>
+      <w:r>
+        <w:rPr>
+          <w:rFonts w:ascii="Arial" w:hAnsi="Arial" w:cs="Arial"/>
+          <w:sz w:val="24"/>
+          <w:szCs w:val="24"/>
+          <w:lang w:val="nb-NO"/>
+        </w:rPr>
+        <w:lastRenderedPageBreak/>
+        <w:t>navn på kategoriene i form av tekst vil gjøre det enda enklere å forstå innholdet for alle brukere.</w:t>
       </w:r>
       <w:r>
         <w:rPr>
@@ -4997,128 +5447,944 @@
           <w:szCs w:val="24"/>
           <w:lang w:val="nb-NO"/>
         </w:rPr>
+        <w:t xml:space="preserve">For at brukeren tydelig skal se hvor på siden de befinner seg, vil elementer som kan klikkes på enten endre form eller farge. </w:t>
+      </w:r>
+      <w:r>
+        <w:rPr>
+          <w:rFonts w:ascii="Arial" w:hAnsi="Arial" w:cs="Arial"/>
+          <w:sz w:val="24"/>
+          <w:szCs w:val="24"/>
+          <w:lang w:val="nb-NO"/>
+        </w:rPr>
+        <w:t>Dette gjør det enda enklere og mer oversiktlig å navigere på siden, i tillegg er trykkb</w:t>
+      </w:r>
+      <w:r>
+        <w:rPr>
+          <w:rFonts w:ascii="Arial" w:hAnsi="Arial" w:cs="Arial"/>
+          <w:sz w:val="24"/>
+          <w:szCs w:val="24"/>
+          <w:lang w:val="nb-NO"/>
+        </w:rPr>
+        <w:t>are elementer store og tydelige med god avstand mellom hver.</w:t>
+      </w:r>
+    </w:p>
+    <w:p>
+      <w:pPr>
+        <w:pStyle w:val="Ingenmellomrom"/>
+        <w:jc w:val="both"/>
+        <w:rPr>
+          <w:rFonts w:ascii="Arial" w:hAnsi="Arial" w:cs="Arial"/>
+          <w:sz w:val="24"/>
+          <w:szCs w:val="24"/>
+          <w:lang w:val="nb-NO"/>
+        </w:rPr>
+      </w:pPr>
+    </w:p>
+    <w:p>
+      <w:pPr>
+        <w:pStyle w:val="Ingenmellomrom"/>
+        <w:jc w:val="both"/>
+        <w:rPr>
+          <w:rFonts w:ascii="Arial" w:hAnsi="Arial" w:cs="Arial"/>
+          <w:sz w:val="24"/>
+          <w:szCs w:val="24"/>
+          <w:lang w:val="nb-NO"/>
+        </w:rPr>
+      </w:pPr>
+      <w:r>
+        <w:rPr>
+          <w:rFonts w:ascii="Arial" w:hAnsi="Arial" w:cs="Arial"/>
+          <w:sz w:val="24"/>
+          <w:szCs w:val="24"/>
+          <w:lang w:val="nb-NO"/>
+        </w:rPr>
+        <w:t>Kategoriikonene er plassert øverst på si</w:t>
+      </w:r>
+      <w:r>
+        <w:rPr>
+          <w:rFonts w:ascii="Arial" w:hAnsi="Arial" w:cs="Arial"/>
+          <w:sz w:val="24"/>
+          <w:szCs w:val="24"/>
+          <w:lang w:val="nb-NO"/>
+        </w:rPr>
+        <w:t xml:space="preserve">den fordi det er her vi forventer at brukeren vil se etter informasjon først. For personer med nedsatt syn eller nedsatt språkkunnskap, er tanken at også disse personene skal kunne forstå hva de ulike ikonene representerer. Gjennomgående på alle sidene ser brukeren at menyen alltid er plassert øverst og vil dermed lære at all informasjon vil kommer til syne via klikk på toppen av siden. </w:t>
+      </w:r>
+      <w:r>
+        <w:rPr>
+          <w:rFonts w:ascii="Arial" w:hAnsi="Arial" w:cs="Arial"/>
+          <w:sz w:val="24"/>
+          <w:szCs w:val="24"/>
+          <w:lang w:val="nb-NO"/>
+        </w:rPr>
+        <w:t>All informasjon vil alltid bli sentrert i senter på siden.</w:t>
+      </w:r>
+    </w:p>
+    <w:p>
+      <w:pPr>
+        <w:pStyle w:val="Ingenmellomrom"/>
+        <w:jc w:val="both"/>
+        <w:rPr>
+          <w:rFonts w:ascii="Arial" w:hAnsi="Arial" w:cs="Arial"/>
+          <w:sz w:val="24"/>
+          <w:szCs w:val="24"/>
+          <w:lang w:val="nb-NO"/>
+        </w:rPr>
+      </w:pPr>
+    </w:p>
+    <w:p>
+      <w:pPr>
+        <w:pStyle w:val="Ingenmellomrom"/>
+        <w:jc w:val="both"/>
+        <w:rPr>
+          <w:rFonts w:ascii="Arial" w:hAnsi="Arial" w:cs="Arial"/>
+          <w:sz w:val="24"/>
+          <w:szCs w:val="24"/>
+          <w:lang w:val="nb-NO"/>
+        </w:rPr>
+      </w:pPr>
+      <w:r>
+        <w:rPr>
+          <w:rFonts w:ascii="Arial" w:hAnsi="Arial" w:cs="Arial"/>
+          <w:sz w:val="24"/>
+          <w:szCs w:val="24"/>
+          <w:lang w:val="nb-NO"/>
+        </w:rPr>
+        <w:t>Det skal</w:t>
+      </w:r>
+      <w:r>
+        <w:rPr>
+          <w:rFonts w:ascii="Arial" w:hAnsi="Arial" w:cs="Arial"/>
+          <w:sz w:val="24"/>
+          <w:szCs w:val="24"/>
+          <w:lang w:val="nb-NO"/>
+        </w:rPr>
+        <w:t xml:space="preserve"> være enkelt å bruke siden og det kreves svært få forkunnskaper a</w:t>
+      </w:r>
+      <w:r>
+        <w:rPr>
+          <w:rFonts w:ascii="Arial" w:hAnsi="Arial" w:cs="Arial"/>
+          <w:sz w:val="24"/>
+          <w:szCs w:val="24"/>
+          <w:lang w:val="nb-NO"/>
+        </w:rPr>
+        <w:t>v brukeren for å benytte seg av løsningen</w:t>
+      </w:r>
+      <w:r>
+        <w:rPr>
+          <w:rFonts w:ascii="Arial" w:hAnsi="Arial" w:cs="Arial"/>
+          <w:sz w:val="24"/>
+          <w:szCs w:val="24"/>
+          <w:lang w:val="nb-NO"/>
+        </w:rPr>
+        <w:t>.</w:t>
+      </w:r>
+      <w:r>
+        <w:rPr>
+          <w:rFonts w:ascii="Arial" w:hAnsi="Arial" w:cs="Arial"/>
+          <w:sz w:val="24"/>
+          <w:szCs w:val="24"/>
+          <w:lang w:val="nb-NO"/>
+        </w:rPr>
+        <w:t xml:space="preserve"> Med utgangspunkt i vår målgruppe forventes det likevel at de aller fleste innehar tilstrekkelig kompetanse for </w:t>
+      </w:r>
+      <w:r>
+        <w:rPr>
+          <w:rFonts w:ascii="Arial" w:hAnsi="Arial" w:cs="Arial"/>
+          <w:sz w:val="24"/>
+          <w:szCs w:val="24"/>
+          <w:lang w:val="nb-NO"/>
+        </w:rPr>
+        <w:t>å sitte igjen</w:t>
+      </w:r>
+      <w:r>
+        <w:rPr>
+          <w:rFonts w:ascii="Arial" w:hAnsi="Arial" w:cs="Arial"/>
+          <w:sz w:val="24"/>
+          <w:szCs w:val="24"/>
+          <w:lang w:val="nb-NO"/>
+        </w:rPr>
+        <w:t xml:space="preserve"> med en god brukeropplevelse etter å ha besøkt dinVulkan.no. </w:t>
+      </w:r>
+    </w:p>
+    <w:p>
+      <w:pPr>
+        <w:pStyle w:val="Ingenmellomrom"/>
+        <w:jc w:val="both"/>
+        <w:rPr>
+          <w:rFonts w:ascii="Arial" w:hAnsi="Arial" w:cs="Arial"/>
+          <w:sz w:val="24"/>
+          <w:szCs w:val="24"/>
+          <w:lang w:val="nb-NO"/>
+        </w:rPr>
+      </w:pPr>
+    </w:p>
+    <w:p>
+      <w:pPr>
+        <w:pStyle w:val="Ingenmellomrom"/>
+        <w:jc w:val="both"/>
+        <w:rPr>
+          <w:rFonts w:ascii="Arial" w:hAnsi="Arial" w:cs="Arial"/>
+          <w:sz w:val="24"/>
+          <w:szCs w:val="24"/>
+          <w:lang w:val="nb-NO"/>
+        </w:rPr>
+      </w:pPr>
+      <w:r>
+        <w:rPr>
+          <w:rFonts w:ascii="Arial" w:hAnsi="Arial" w:cs="Arial"/>
+          <w:sz w:val="24"/>
+          <w:szCs w:val="24"/>
+          <w:lang w:val="nb-NO"/>
+        </w:rPr>
+        <w:t>Tilgangen på informasjon er enkel og en bruker kan på relativt kort tid finne den nødvendige informasjonen de er ute etter.</w:t>
+      </w:r>
+      <w:r>
+        <w:rPr>
+          <w:rFonts w:ascii="Arial" w:hAnsi="Arial" w:cs="Arial"/>
+          <w:sz w:val="24"/>
+          <w:szCs w:val="24"/>
+          <w:lang w:val="nb-NO"/>
+        </w:rPr>
+        <w:t xml:space="preserve"> Velger brukeren f.eks. </w:t>
+      </w:r>
+      <w:r>
+        <w:rPr>
+          <w:rFonts w:ascii="Arial" w:hAnsi="Arial" w:cs="Arial"/>
+          <w:sz w:val="24"/>
+          <w:szCs w:val="24"/>
+          <w:lang w:val="nb-NO"/>
+        </w:rPr>
+        <w:t xml:space="preserve">kategorien </w:t>
+      </w:r>
+      <w:r>
+        <w:rPr>
+          <w:rFonts w:ascii="Arial" w:hAnsi="Arial" w:cs="Arial"/>
+          <w:sz w:val="24"/>
+          <w:szCs w:val="24"/>
+          <w:lang w:val="nb-NO"/>
+        </w:rPr>
+        <w:t xml:space="preserve">spisesteder vil de umiddelbart bli presentert for siden som viser nettopp dette, da med de høyest </w:t>
+      </w:r>
+      <w:proofErr w:type="spellStart"/>
+      <w:r>
+        <w:rPr>
+          <w:rFonts w:ascii="Arial" w:hAnsi="Arial" w:cs="Arial"/>
+          <w:sz w:val="24"/>
+          <w:szCs w:val="24"/>
+          <w:lang w:val="nb-NO"/>
+        </w:rPr>
+        <w:t>ratede</w:t>
+      </w:r>
+      <w:proofErr w:type="spellEnd"/>
+      <w:r>
+        <w:rPr>
+          <w:rFonts w:ascii="Arial" w:hAnsi="Arial" w:cs="Arial"/>
+          <w:sz w:val="24"/>
+          <w:szCs w:val="24"/>
+          <w:lang w:val="nb-NO"/>
+        </w:rPr>
+        <w:t xml:space="preserve"> liggende øverst. Straks etter et </w:t>
+      </w:r>
+      <w:r>
+        <w:rPr>
+          <w:rFonts w:ascii="Arial" w:hAnsi="Arial" w:cs="Arial"/>
+          <w:sz w:val="24"/>
+          <w:szCs w:val="24"/>
+          <w:lang w:val="nb-NO"/>
+        </w:rPr>
+        <w:t xml:space="preserve">bestemt spisested er valgt, </w:t>
+      </w:r>
+      <w:r>
+        <w:rPr>
+          <w:rFonts w:ascii="Arial" w:hAnsi="Arial" w:cs="Arial"/>
+          <w:sz w:val="24"/>
+          <w:szCs w:val="24"/>
+          <w:lang w:val="nb-NO"/>
+        </w:rPr>
+        <w:t xml:space="preserve">kommer det opp ytterligere informasjon om stedet, hvor det ligger (adresse + kart), åpningstider og </w:t>
+      </w:r>
+      <w:proofErr w:type="spellStart"/>
+      <w:r>
+        <w:rPr>
+          <w:rFonts w:ascii="Arial" w:hAnsi="Arial" w:cs="Arial"/>
+          <w:sz w:val="24"/>
+          <w:szCs w:val="24"/>
+          <w:lang w:val="nb-NO"/>
+        </w:rPr>
+        <w:t>rating</w:t>
+      </w:r>
+      <w:proofErr w:type="spellEnd"/>
+      <w:r>
+        <w:rPr>
+          <w:rFonts w:ascii="Arial" w:hAnsi="Arial" w:cs="Arial"/>
+          <w:sz w:val="24"/>
+          <w:szCs w:val="24"/>
+          <w:lang w:val="nb-NO"/>
+        </w:rPr>
+        <w:t>.</w:t>
+      </w:r>
+      <w:r>
+        <w:rPr>
+          <w:rFonts w:ascii="Arial" w:hAnsi="Arial" w:cs="Arial"/>
+          <w:sz w:val="24"/>
+          <w:szCs w:val="24"/>
+          <w:lang w:val="nb-NO"/>
+        </w:rPr>
+        <w:t xml:space="preserve"> Dette er felles under alle kategoriene, med det er kun spisesteder og utesteder som er ratet. Med denne måten å presentere informasjonen på og hvor mange "</w:t>
+      </w:r>
+      <w:r>
+        <w:rPr>
+          <w:rFonts w:ascii="Arial" w:hAnsi="Arial" w:cs="Arial"/>
+          <w:sz w:val="24"/>
+          <w:szCs w:val="24"/>
+          <w:lang w:val="nb-NO"/>
+        </w:rPr>
+        <w:t>muse</w:t>
+      </w:r>
+      <w:r>
+        <w:rPr>
+          <w:rFonts w:ascii="Arial" w:hAnsi="Arial" w:cs="Arial"/>
+          <w:sz w:val="24"/>
+          <w:szCs w:val="24"/>
+          <w:lang w:val="nb-NO"/>
+        </w:rPr>
+        <w:t xml:space="preserve">klikk" brukeren </w:t>
+      </w:r>
+      <w:r>
+        <w:rPr>
+          <w:rFonts w:ascii="Arial" w:hAnsi="Arial" w:cs="Arial"/>
+          <w:sz w:val="24"/>
+          <w:szCs w:val="24"/>
+          <w:lang w:val="nb-NO"/>
+        </w:rPr>
+        <w:t>må foreta seg for å komme dit de</w:t>
+      </w:r>
+      <w:r>
+        <w:rPr>
+          <w:rFonts w:ascii="Arial" w:hAnsi="Arial" w:cs="Arial"/>
+          <w:sz w:val="24"/>
+          <w:szCs w:val="24"/>
+          <w:lang w:val="nb-NO"/>
+        </w:rPr>
+        <w:t xml:space="preserve"> vil</w:t>
+      </w:r>
+      <w:r>
+        <w:rPr>
+          <w:rFonts w:ascii="Arial" w:hAnsi="Arial" w:cs="Arial"/>
+          <w:sz w:val="24"/>
+          <w:szCs w:val="24"/>
+          <w:lang w:val="nb-NO"/>
+        </w:rPr>
+        <w:t>,</w:t>
+      </w:r>
+      <w:r>
+        <w:rPr>
+          <w:rFonts w:ascii="Arial" w:hAnsi="Arial" w:cs="Arial"/>
+          <w:sz w:val="24"/>
+          <w:szCs w:val="24"/>
+          <w:lang w:val="nb-NO"/>
+        </w:rPr>
+        <w:t xml:space="preserve"> er kun to - f</w:t>
+      </w:r>
+      <w:r>
+        <w:rPr>
+          <w:rFonts w:ascii="Arial" w:hAnsi="Arial" w:cs="Arial"/>
+          <w:sz w:val="24"/>
+          <w:szCs w:val="24"/>
+          <w:lang w:val="nb-NO"/>
+        </w:rPr>
+        <w:t>ørst kategorien på forsiden, så på selve stedet</w:t>
+      </w:r>
+      <w:r>
+        <w:rPr>
+          <w:rFonts w:ascii="Arial" w:hAnsi="Arial" w:cs="Arial"/>
+          <w:sz w:val="24"/>
+          <w:szCs w:val="24"/>
+          <w:lang w:val="nb-NO"/>
+        </w:rPr>
+        <w:t xml:space="preserve"> (noen ganger må man kanskje </w:t>
+      </w:r>
+      <w:proofErr w:type="spellStart"/>
+      <w:r>
+        <w:rPr>
+          <w:rFonts w:ascii="Arial" w:hAnsi="Arial" w:cs="Arial"/>
+          <w:sz w:val="24"/>
+          <w:szCs w:val="24"/>
+          <w:lang w:val="nb-NO"/>
+        </w:rPr>
+        <w:t>scrolle</w:t>
+      </w:r>
+      <w:proofErr w:type="spellEnd"/>
+      <w:r>
+        <w:rPr>
+          <w:rFonts w:ascii="Arial" w:hAnsi="Arial" w:cs="Arial"/>
+          <w:sz w:val="24"/>
+          <w:szCs w:val="24"/>
+          <w:lang w:val="nb-NO"/>
+        </w:rPr>
+        <w:t>)</w:t>
+      </w:r>
+      <w:r>
+        <w:rPr>
+          <w:rFonts w:ascii="Arial" w:hAnsi="Arial" w:cs="Arial"/>
+          <w:sz w:val="24"/>
+          <w:szCs w:val="24"/>
+          <w:lang w:val="nb-NO"/>
+        </w:rPr>
+        <w:t>.</w:t>
+      </w:r>
+      <w:r>
+        <w:rPr>
+          <w:rFonts w:ascii="Arial" w:hAnsi="Arial" w:cs="Arial"/>
+          <w:sz w:val="24"/>
+          <w:szCs w:val="24"/>
+          <w:lang w:val="nb-NO"/>
+        </w:rPr>
+        <w:t xml:space="preserve"> </w:t>
+      </w:r>
+      <w:r>
+        <w:rPr>
+          <w:rFonts w:ascii="Arial" w:hAnsi="Arial" w:cs="Arial"/>
+          <w:sz w:val="24"/>
+          <w:szCs w:val="24"/>
+          <w:lang w:val="nb-NO"/>
+        </w:rPr>
+        <w:t>Med andre ord stilles det ingen krav til å kunne skrive for å finne ønsket informasjon på siden. Det er fullt mulig å finne den man søker kun ved hjelp av "museklikk".</w:t>
+      </w:r>
+    </w:p>
+    <w:p>
+      <w:pPr>
+        <w:pStyle w:val="Ingenmellomrom"/>
+        <w:jc w:val="both"/>
+        <w:rPr>
+          <w:rFonts w:ascii="Arial" w:hAnsi="Arial" w:cs="Arial"/>
+          <w:sz w:val="24"/>
+          <w:szCs w:val="24"/>
+          <w:lang w:val="nb-NO"/>
+        </w:rPr>
+      </w:pPr>
+    </w:p>
+    <w:p>
+      <w:pPr>
+        <w:pStyle w:val="Ingenmellomrom"/>
+        <w:jc w:val="both"/>
+        <w:rPr>
+          <w:rFonts w:ascii="Arial" w:hAnsi="Arial" w:cs="Arial"/>
+          <w:sz w:val="24"/>
+          <w:szCs w:val="24"/>
+          <w:lang w:val="nb-NO"/>
+        </w:rPr>
+      </w:pPr>
+      <w:r>
+        <w:rPr>
+          <w:rFonts w:ascii="Arial" w:hAnsi="Arial" w:cs="Arial"/>
+          <w:sz w:val="24"/>
+          <w:szCs w:val="24"/>
+          <w:lang w:val="nb-NO"/>
+        </w:rPr>
+        <w:t xml:space="preserve">Vi </w:t>
+      </w:r>
+      <w:r>
+        <w:rPr>
+          <w:rFonts w:ascii="Arial" w:hAnsi="Arial" w:cs="Arial"/>
+          <w:sz w:val="24"/>
+          <w:szCs w:val="24"/>
+          <w:lang w:val="nb-NO"/>
+        </w:rPr>
+        <w:t>har valgt å legge en informasjons</w:t>
+      </w:r>
+      <w:r>
+        <w:rPr>
+          <w:rFonts w:ascii="Arial" w:hAnsi="Arial" w:cs="Arial"/>
+          <w:sz w:val="24"/>
+          <w:szCs w:val="24"/>
+          <w:lang w:val="nb-NO"/>
+        </w:rPr>
+        <w:t>-</w:t>
+      </w:r>
+      <w:r>
+        <w:rPr>
+          <w:rFonts w:ascii="Arial" w:hAnsi="Arial" w:cs="Arial"/>
+          <w:sz w:val="24"/>
+          <w:szCs w:val="24"/>
+          <w:lang w:val="nb-NO"/>
+        </w:rPr>
+        <w:t xml:space="preserve">boks </w:t>
+      </w:r>
+      <w:r>
+        <w:rPr>
+          <w:rFonts w:ascii="Arial" w:hAnsi="Arial" w:cs="Arial"/>
+          <w:sz w:val="24"/>
+          <w:szCs w:val="24"/>
+          <w:lang w:val="nb-NO"/>
+        </w:rPr>
+        <w:t>tilhørende hvert sted bestående av</w:t>
+      </w:r>
+      <w:r>
+        <w:rPr>
+          <w:rFonts w:ascii="Arial" w:hAnsi="Arial" w:cs="Arial"/>
+          <w:sz w:val="24"/>
+          <w:szCs w:val="24"/>
+          <w:lang w:val="nb-NO"/>
+        </w:rPr>
+        <w:t xml:space="preserve"> informasjonen nevnt over. Dette fordi det ser ryddig og oversiktlig ut, samtidig mener vi at informasjonen br</w:t>
+      </w:r>
+      <w:r>
+        <w:rPr>
+          <w:rFonts w:ascii="Arial" w:hAnsi="Arial" w:cs="Arial"/>
+          <w:sz w:val="24"/>
+          <w:szCs w:val="24"/>
+          <w:lang w:val="nb-NO"/>
+        </w:rPr>
+        <w:t>ukeren finner her, er nettopp den informasjonen de er på jakt etter</w:t>
+      </w:r>
+      <w:r>
+        <w:rPr>
+          <w:rFonts w:ascii="Arial" w:hAnsi="Arial" w:cs="Arial"/>
+          <w:sz w:val="24"/>
+          <w:szCs w:val="24"/>
+          <w:lang w:val="nb-NO"/>
+        </w:rPr>
+        <w:t>, kort og konsist</w:t>
+      </w:r>
+      <w:r>
+        <w:rPr>
+          <w:rFonts w:ascii="Arial" w:hAnsi="Arial" w:cs="Arial"/>
+          <w:sz w:val="24"/>
+          <w:szCs w:val="24"/>
+          <w:lang w:val="nb-NO"/>
+        </w:rPr>
+        <w:t>.</w:t>
+      </w:r>
+    </w:p>
+    <w:p>
+      <w:pPr>
+        <w:pStyle w:val="Ingenmellomrom"/>
+        <w:jc w:val="both"/>
+        <w:rPr>
+          <w:rFonts w:ascii="Arial" w:hAnsi="Arial" w:cs="Arial"/>
+          <w:sz w:val="24"/>
+          <w:szCs w:val="24"/>
+          <w:lang w:val="nb-NO"/>
+        </w:rPr>
+      </w:pPr>
+    </w:p>
+    <w:p>
+      <w:pPr>
+        <w:pStyle w:val="Ingenmellomrom"/>
+        <w:jc w:val="both"/>
+        <w:rPr>
+          <w:rFonts w:ascii="Arial" w:hAnsi="Arial" w:cs="Arial"/>
+          <w:sz w:val="24"/>
+          <w:szCs w:val="24"/>
+          <w:lang w:val="nb-NO"/>
+        </w:rPr>
+      </w:pPr>
+      <w:r>
+        <w:rPr>
+          <w:rFonts w:ascii="Arial" w:hAnsi="Arial" w:cs="Arial"/>
+          <w:sz w:val="24"/>
+          <w:szCs w:val="24"/>
+          <w:lang w:val="nb-NO"/>
+        </w:rPr>
+        <w:t>Skriften vi har valgt er justert i en lettleselig størrelse, med hensyn til alle brukere. Kontrastforholdet mellom tekstfarge og bakgrunn har vi også vurdert. Vi har gjennomgående på siden valgt farger på skrift og ikoner som står i tydelig kontrast til bakgrunnen.</w:t>
+      </w:r>
+      <w:r>
+        <w:rPr>
+          <w:rFonts w:ascii="Arial" w:hAnsi="Arial" w:cs="Arial"/>
+          <w:sz w:val="24"/>
+          <w:szCs w:val="24"/>
+          <w:lang w:val="nb-NO"/>
+        </w:rPr>
+        <w:t xml:space="preserve"> </w:t>
+      </w:r>
+      <w:r>
+        <w:rPr>
+          <w:rFonts w:ascii="Arial" w:hAnsi="Arial" w:cs="Arial"/>
+          <w:sz w:val="24"/>
+          <w:szCs w:val="24"/>
+          <w:lang w:val="nb-NO"/>
+        </w:rPr>
+        <w:t>Samtidig kan teksten zoomes inn til 200% uten at innhold forsvinner og funksjon blir nedsatt.</w:t>
+      </w:r>
+      <w:r>
+        <w:rPr>
+          <w:rFonts w:ascii="Arial" w:hAnsi="Arial" w:cs="Arial"/>
+          <w:sz w:val="24"/>
+          <w:szCs w:val="24"/>
+          <w:lang w:val="nb-NO"/>
+        </w:rPr>
+        <w:t xml:space="preserve"> </w:t>
+      </w:r>
+    </w:p>
+    <w:p>
+      <w:pPr>
+        <w:pStyle w:val="Overskrift1"/>
+      </w:pPr>
+      <w:bookmarkStart w:id="7" w:name="_Toc481577857"/>
+      <w:r>
+        <w:t>Visuelt uttrykk</w:t>
+      </w:r>
+      <w:bookmarkEnd w:id="7"/>
+    </w:p>
+    <w:p>
+      <w:pPr>
+        <w:pStyle w:val="Ingenmellomrom"/>
+        <w:jc w:val="both"/>
+        <w:rPr>
+          <w:rFonts w:ascii="Arial" w:hAnsi="Arial" w:cs="Arial"/>
+          <w:sz w:val="24"/>
+          <w:szCs w:val="24"/>
+          <w:lang w:val="nb-NO"/>
+        </w:rPr>
+      </w:pPr>
+      <w:r>
+        <w:rPr>
+          <w:rFonts w:ascii="Arial" w:hAnsi="Arial" w:cs="Arial"/>
+          <w:sz w:val="24"/>
+          <w:szCs w:val="24"/>
+          <w:lang w:val="nb-NO"/>
+        </w:rPr>
+        <w:t xml:space="preserve">Det visuelle uttrykket </w:t>
+      </w:r>
+      <w:r>
+        <w:rPr>
+          <w:rFonts w:ascii="Arial" w:hAnsi="Arial" w:cs="Arial"/>
+          <w:sz w:val="24"/>
+          <w:szCs w:val="24"/>
+          <w:lang w:val="nb-NO"/>
+        </w:rPr>
+        <w:t xml:space="preserve">på siden </w:t>
+      </w:r>
+      <w:r>
+        <w:rPr>
+          <w:rFonts w:ascii="Arial" w:hAnsi="Arial" w:cs="Arial"/>
+          <w:sz w:val="24"/>
+          <w:szCs w:val="24"/>
+          <w:lang w:val="nb-NO"/>
+        </w:rPr>
+        <w:t>mener vi er tiltalende, moderne og</w:t>
+      </w:r>
+      <w:r>
+        <w:rPr>
+          <w:rFonts w:ascii="Arial" w:hAnsi="Arial" w:cs="Arial"/>
+          <w:sz w:val="24"/>
+          <w:szCs w:val="24"/>
+          <w:lang w:val="nb-NO"/>
+        </w:rPr>
+        <w:t xml:space="preserve"> harmonisk </w:t>
+      </w:r>
+      <w:r>
+        <w:rPr>
+          <w:rFonts w:ascii="Arial" w:hAnsi="Arial" w:cs="Arial"/>
+          <w:sz w:val="24"/>
+          <w:szCs w:val="24"/>
+          <w:lang w:val="nb-NO"/>
+        </w:rPr>
+        <w:t>med et ungdommelig preg</w:t>
+      </w:r>
+      <w:r>
+        <w:rPr>
+          <w:rFonts w:ascii="Arial" w:hAnsi="Arial" w:cs="Arial"/>
+          <w:sz w:val="24"/>
+          <w:szCs w:val="24"/>
+          <w:lang w:val="nb-NO"/>
+        </w:rPr>
+        <w:t>, både</w:t>
+      </w:r>
+      <w:r>
+        <w:rPr>
+          <w:rFonts w:ascii="Arial" w:hAnsi="Arial" w:cs="Arial"/>
+          <w:sz w:val="24"/>
+          <w:szCs w:val="24"/>
+          <w:lang w:val="nb-NO"/>
+        </w:rPr>
+        <w:t xml:space="preserve"> i forhold til</w:t>
+      </w:r>
+      <w:r>
+        <w:rPr>
+          <w:rFonts w:ascii="Arial" w:hAnsi="Arial" w:cs="Arial"/>
+          <w:sz w:val="24"/>
+          <w:szCs w:val="24"/>
+          <w:lang w:val="nb-NO"/>
+        </w:rPr>
+        <w:t xml:space="preserve"> design og fargevalg. Vi føler at vi har skap en egen visuelle identitet ved å sette Westerdals-fargene </w:t>
+      </w:r>
+      <w:r>
+        <w:rPr>
+          <w:rFonts w:ascii="Arial" w:hAnsi="Arial" w:cs="Arial"/>
+          <w:sz w:val="24"/>
+          <w:szCs w:val="24"/>
+          <w:lang w:val="nb-NO"/>
+        </w:rPr>
+        <w:t xml:space="preserve">tydelig </w:t>
+      </w:r>
+      <w:r>
+        <w:rPr>
+          <w:rFonts w:ascii="Arial" w:hAnsi="Arial" w:cs="Arial"/>
+          <w:sz w:val="24"/>
+          <w:szCs w:val="24"/>
+          <w:lang w:val="nb-NO"/>
+        </w:rPr>
+        <w:t xml:space="preserve">i </w:t>
+      </w:r>
+      <w:r>
+        <w:rPr>
+          <w:rFonts w:ascii="Arial" w:hAnsi="Arial" w:cs="Arial"/>
+          <w:sz w:val="24"/>
+          <w:szCs w:val="24"/>
+          <w:lang w:val="nb-NO"/>
+        </w:rPr>
+        <w:t>fokus</w:t>
+      </w:r>
+      <w:r>
+        <w:rPr>
+          <w:rFonts w:ascii="Arial" w:hAnsi="Arial" w:cs="Arial"/>
+          <w:sz w:val="24"/>
+          <w:szCs w:val="24"/>
+          <w:lang w:val="nb-NO"/>
+        </w:rPr>
+        <w:t xml:space="preserve">. </w:t>
+      </w:r>
+    </w:p>
+    <w:p>
+      <w:pPr>
+        <w:pStyle w:val="Ingenmellomrom"/>
+        <w:jc w:val="both"/>
+        <w:rPr>
+          <w:rFonts w:ascii="Arial" w:hAnsi="Arial" w:cs="Arial"/>
+          <w:sz w:val="24"/>
+          <w:szCs w:val="24"/>
+          <w:lang w:val="nb-NO"/>
+        </w:rPr>
+      </w:pPr>
+    </w:p>
+    <w:p>
+      <w:pPr>
+        <w:pStyle w:val="Ingenmellomrom"/>
+        <w:jc w:val="both"/>
+        <w:rPr>
+          <w:rFonts w:ascii="Arial" w:hAnsi="Arial" w:cs="Arial"/>
+          <w:sz w:val="24"/>
+          <w:szCs w:val="24"/>
+          <w:lang w:val="nb-NO"/>
+        </w:rPr>
+      </w:pPr>
+      <w:r>
+        <w:rPr>
+          <w:rFonts w:ascii="Arial" w:hAnsi="Arial" w:cs="Arial"/>
+          <w:sz w:val="24"/>
+          <w:szCs w:val="24"/>
+          <w:lang w:val="nb-NO"/>
+        </w:rPr>
+        <w:t>Første besøk på siden møter brukeren en enkel sid</w:t>
+      </w:r>
+      <w:r>
+        <w:rPr>
+          <w:rFonts w:ascii="Arial" w:hAnsi="Arial" w:cs="Arial"/>
+          <w:sz w:val="24"/>
+          <w:szCs w:val="24"/>
+          <w:lang w:val="nb-NO"/>
+        </w:rPr>
+        <w:t>e med tydelige valgmuligheter,</w:t>
+      </w:r>
+      <w:r>
+        <w:rPr>
+          <w:rFonts w:ascii="Arial" w:hAnsi="Arial" w:cs="Arial"/>
+          <w:sz w:val="24"/>
+          <w:szCs w:val="24"/>
+          <w:lang w:val="nb-NO"/>
+        </w:rPr>
+        <w:t xml:space="preserve"> dette skal representere nettopp sidens hensikt – hurtig innhenting av nødvendig </w:t>
+      </w:r>
+      <w:r>
+        <w:rPr>
+          <w:rFonts w:ascii="Arial" w:hAnsi="Arial" w:cs="Arial"/>
+          <w:sz w:val="24"/>
+          <w:szCs w:val="24"/>
+          <w:lang w:val="nb-NO"/>
+        </w:rPr>
         <w:lastRenderedPageBreak/>
-        <w:t xml:space="preserve">For at brukeren tydelig skal se hvor på siden de befinner seg, vil elementer som kan klikkes på enten endre form eller farge. </w:t>
-      </w:r>
-      <w:r>
-        <w:rPr>
-          <w:rFonts w:ascii="Arial" w:hAnsi="Arial" w:cs="Arial"/>
-          <w:sz w:val="24"/>
-          <w:szCs w:val="24"/>
-          <w:lang w:val="nb-NO"/>
-        </w:rPr>
-        <w:t>Dette gjør det enda enklere og mer oversiktlig å navigere på siden, i tillegg er trykkb</w:t>
-      </w:r>
-      <w:r>
-        <w:rPr>
-          <w:rFonts w:ascii="Arial" w:hAnsi="Arial" w:cs="Arial"/>
-          <w:sz w:val="24"/>
-          <w:szCs w:val="24"/>
-          <w:lang w:val="nb-NO"/>
-        </w:rPr>
-        <w:t>are elementer store og tydelige med god avstand mellom hver.</w:t>
-      </w:r>
-    </w:p>
-    <w:p>
-      <w:pPr>
-        <w:pStyle w:val="Ingenmellomrom"/>
-        <w:jc w:val="both"/>
-        <w:rPr>
-          <w:rFonts w:ascii="Arial" w:hAnsi="Arial" w:cs="Arial"/>
-          <w:sz w:val="24"/>
-          <w:szCs w:val="24"/>
-          <w:lang w:val="nb-NO"/>
-        </w:rPr>
-      </w:pPr>
-    </w:p>
-    <w:p>
-      <w:pPr>
-        <w:pStyle w:val="Ingenmellomrom"/>
-        <w:jc w:val="both"/>
-        <w:rPr>
-          <w:rFonts w:ascii="Arial" w:hAnsi="Arial" w:cs="Arial"/>
-          <w:sz w:val="24"/>
-          <w:szCs w:val="24"/>
-          <w:lang w:val="nb-NO"/>
-        </w:rPr>
-      </w:pPr>
-      <w:r>
-        <w:rPr>
-          <w:rFonts w:ascii="Arial" w:hAnsi="Arial" w:cs="Arial"/>
-          <w:sz w:val="24"/>
-          <w:szCs w:val="24"/>
-          <w:lang w:val="nb-NO"/>
-        </w:rPr>
-        <w:t>Kategoriikonene er plassert øverst på si</w:t>
-      </w:r>
-      <w:r>
-        <w:rPr>
-          <w:rFonts w:ascii="Arial" w:hAnsi="Arial" w:cs="Arial"/>
-          <w:sz w:val="24"/>
-          <w:szCs w:val="24"/>
-          <w:lang w:val="nb-NO"/>
-        </w:rPr>
-        <w:t xml:space="preserve">den fordi det er her vi forventer at brukeren vil se etter informasjon først. For personer med nedsatt syn eller nedsatt språkkunnskap, er tanken at også disse personene skal kunne forstå hva de ulike ikonene representerer. Gjennomgående på alle sidene ser brukeren at menyen alltid er plassert øverst og vil dermed lære at all informasjon vil kommer til syne via klikk på toppen av siden. </w:t>
-      </w:r>
-      <w:r>
-        <w:rPr>
-          <w:rFonts w:ascii="Arial" w:hAnsi="Arial" w:cs="Arial"/>
-          <w:sz w:val="24"/>
-          <w:szCs w:val="24"/>
-          <w:lang w:val="nb-NO"/>
-        </w:rPr>
-        <w:t>All informasjon vil alltid bli sentrert i senter på siden.</w:t>
-      </w:r>
-    </w:p>
-    <w:p>
-      <w:pPr>
-        <w:pStyle w:val="Ingenmellomrom"/>
-        <w:jc w:val="both"/>
-        <w:rPr>
-          <w:rFonts w:ascii="Arial" w:hAnsi="Arial" w:cs="Arial"/>
-          <w:sz w:val="24"/>
-          <w:szCs w:val="24"/>
-          <w:lang w:val="nb-NO"/>
-        </w:rPr>
-      </w:pPr>
-    </w:p>
-    <w:p>
-      <w:pPr>
-        <w:pStyle w:val="Ingenmellomrom"/>
-        <w:jc w:val="both"/>
-        <w:rPr>
-          <w:rFonts w:ascii="Arial" w:hAnsi="Arial" w:cs="Arial"/>
-          <w:sz w:val="24"/>
-          <w:szCs w:val="24"/>
-          <w:lang w:val="nb-NO"/>
-        </w:rPr>
-      </w:pPr>
-      <w:r>
-        <w:rPr>
-          <w:rFonts w:ascii="Arial" w:hAnsi="Arial" w:cs="Arial"/>
-          <w:sz w:val="24"/>
-          <w:szCs w:val="24"/>
-          <w:lang w:val="nb-NO"/>
-        </w:rPr>
-        <w:t>Det skal</w:t>
-      </w:r>
-      <w:r>
-        <w:rPr>
-          <w:rFonts w:ascii="Arial" w:hAnsi="Arial" w:cs="Arial"/>
-          <w:sz w:val="24"/>
-          <w:szCs w:val="24"/>
-          <w:lang w:val="nb-NO"/>
-        </w:rPr>
-        <w:t xml:space="preserve"> være enkelt å bruke siden og det kreves svært få forkunnskaper a</w:t>
-      </w:r>
-      <w:r>
-        <w:rPr>
-          <w:rFonts w:ascii="Arial" w:hAnsi="Arial" w:cs="Arial"/>
-          <w:sz w:val="24"/>
-          <w:szCs w:val="24"/>
-          <w:lang w:val="nb-NO"/>
-        </w:rPr>
-        <w:t>v brukeren for å benytte seg av løsningen</w:t>
+        <w:t>informasjon</w:t>
+      </w:r>
+      <w:r>
+        <w:rPr>
+          <w:rFonts w:ascii="Arial" w:hAnsi="Arial" w:cs="Arial"/>
+          <w:sz w:val="24"/>
+          <w:szCs w:val="24"/>
+          <w:lang w:val="nb-NO"/>
+        </w:rPr>
+        <w:t>,</w:t>
+      </w:r>
+      <w:r>
+        <w:rPr>
+          <w:rFonts w:ascii="Arial" w:hAnsi="Arial" w:cs="Arial"/>
+          <w:sz w:val="24"/>
+          <w:szCs w:val="24"/>
+          <w:lang w:val="nb-NO"/>
+        </w:rPr>
+        <w:t xml:space="preserve"> svært enkelt.</w:t>
+      </w:r>
+      <w:r>
+        <w:rPr>
+          <w:rFonts w:ascii="Arial" w:hAnsi="Arial" w:cs="Arial"/>
+          <w:sz w:val="24"/>
+          <w:szCs w:val="24"/>
+          <w:lang w:val="nb-NO"/>
+        </w:rPr>
+        <w:t xml:space="preserve"> I tillegg representerer bruken av farger det yrende miljøet av kreative sjeler ved campusen.</w:t>
+      </w:r>
+      <w:r>
+        <w:rPr>
+          <w:rFonts w:ascii="Arial" w:hAnsi="Arial" w:cs="Arial"/>
+          <w:sz w:val="24"/>
+          <w:szCs w:val="24"/>
+          <w:lang w:val="nb-NO"/>
+        </w:rPr>
+        <w:t xml:space="preserve"> Det skal virke spennende, interessant og ikke minst fristende å studere på Westerdals! </w:t>
+      </w:r>
+    </w:p>
+    <w:p>
+      <w:pPr>
+        <w:pStyle w:val="Overskrift1"/>
+      </w:pPr>
+      <w:bookmarkStart w:id="8" w:name="_Toc481577858"/>
+      <w:r>
+        <w:t>Tjenester</w:t>
+      </w:r>
+      <w:bookmarkEnd w:id="8"/>
+    </w:p>
+    <w:p>
+      <w:pPr>
+        <w:pStyle w:val="Ingenmellomrom"/>
+        <w:jc w:val="both"/>
+        <w:rPr>
+          <w:rFonts w:ascii="Arial" w:hAnsi="Arial" w:cs="Arial"/>
+          <w:sz w:val="24"/>
+          <w:szCs w:val="24"/>
+          <w:lang w:val="nb-NO"/>
+        </w:rPr>
+      </w:pPr>
+      <w:r>
+        <w:rPr>
+          <w:rFonts w:ascii="Arial" w:hAnsi="Arial" w:cs="Arial"/>
+          <w:sz w:val="24"/>
+          <w:szCs w:val="24"/>
+          <w:lang w:val="nb-NO"/>
+        </w:rPr>
+        <w:t xml:space="preserve">Forsiden har en </w:t>
+      </w:r>
+      <w:proofErr w:type="spellStart"/>
+      <w:r>
+        <w:rPr>
+          <w:rFonts w:ascii="Arial" w:hAnsi="Arial" w:cs="Arial"/>
+          <w:sz w:val="24"/>
+          <w:szCs w:val="24"/>
+          <w:lang w:val="nb-NO"/>
+        </w:rPr>
+        <w:t>search</w:t>
+      </w:r>
+      <w:proofErr w:type="spellEnd"/>
+      <w:r>
+        <w:rPr>
+          <w:rFonts w:ascii="Arial" w:hAnsi="Arial" w:cs="Arial"/>
+          <w:sz w:val="24"/>
+          <w:szCs w:val="24"/>
+          <w:lang w:val="nb-NO"/>
+        </w:rPr>
+        <w:t>-bar oppe i høyre</w:t>
+      </w:r>
+      <w:r>
+        <w:rPr>
+          <w:rFonts w:ascii="Arial" w:hAnsi="Arial" w:cs="Arial"/>
+          <w:sz w:val="24"/>
+          <w:szCs w:val="24"/>
+          <w:lang w:val="nb-NO"/>
+        </w:rPr>
+        <w:t xml:space="preserve"> hjørne, slik at brukerne kan søke etter </w:t>
+      </w:r>
+      <w:r>
+        <w:rPr>
+          <w:rFonts w:ascii="Arial" w:hAnsi="Arial" w:cs="Arial"/>
+          <w:sz w:val="24"/>
+          <w:szCs w:val="24"/>
+          <w:lang w:val="nb-NO"/>
+        </w:rPr>
+        <w:t xml:space="preserve">relevant </w:t>
+      </w:r>
+      <w:r>
+        <w:rPr>
+          <w:rFonts w:ascii="Arial" w:hAnsi="Arial" w:cs="Arial"/>
+          <w:sz w:val="24"/>
+          <w:szCs w:val="24"/>
+          <w:lang w:val="nb-NO"/>
+        </w:rPr>
+        <w:t>informasjon.</w:t>
+      </w:r>
+      <w:r>
+        <w:rPr>
+          <w:rFonts w:ascii="Arial" w:hAnsi="Arial" w:cs="Arial"/>
+          <w:sz w:val="24"/>
+          <w:szCs w:val="24"/>
+          <w:lang w:val="nb-NO"/>
+        </w:rPr>
+        <w:t xml:space="preserve"> Her vil brukeren også finne "Min side" som gir muligheten til å logge in/registrere seg. </w:t>
+      </w:r>
+      <w:r>
+        <w:rPr>
+          <w:rFonts w:ascii="Arial" w:hAnsi="Arial" w:cs="Arial"/>
+          <w:sz w:val="24"/>
+          <w:szCs w:val="24"/>
+          <w:lang w:val="nb-NO"/>
+        </w:rPr>
+        <w:t xml:space="preserve"> Andre tjenester </w:t>
+      </w:r>
+      <w:r>
+        <w:rPr>
+          <w:rFonts w:ascii="Arial" w:hAnsi="Arial" w:cs="Arial"/>
+          <w:sz w:val="24"/>
+          <w:szCs w:val="24"/>
+          <w:lang w:val="nb-NO"/>
+        </w:rPr>
+        <w:t xml:space="preserve">på siden </w:t>
+      </w:r>
+      <w:r>
+        <w:rPr>
+          <w:rFonts w:ascii="Arial" w:hAnsi="Arial" w:cs="Arial"/>
+          <w:sz w:val="24"/>
+          <w:szCs w:val="24"/>
+          <w:lang w:val="nb-NO"/>
+        </w:rPr>
+        <w:t xml:space="preserve">er et </w:t>
+      </w:r>
+      <w:proofErr w:type="spellStart"/>
+      <w:r>
+        <w:rPr>
+          <w:rFonts w:ascii="Arial" w:hAnsi="Arial" w:cs="Arial"/>
+          <w:sz w:val="24"/>
+          <w:szCs w:val="24"/>
+          <w:lang w:val="nb-NO"/>
+        </w:rPr>
+        <w:t>ratingsystem</w:t>
+      </w:r>
+      <w:proofErr w:type="spellEnd"/>
+      <w:r>
+        <w:rPr>
+          <w:rFonts w:ascii="Arial" w:hAnsi="Arial" w:cs="Arial"/>
+          <w:sz w:val="24"/>
+          <w:szCs w:val="24"/>
+          <w:lang w:val="nb-NO"/>
+        </w:rPr>
+        <w:t xml:space="preserve"> på utesteder og </w:t>
+      </w:r>
+      <w:r>
+        <w:rPr>
+          <w:rFonts w:ascii="Arial" w:hAnsi="Arial" w:cs="Arial"/>
+          <w:sz w:val="24"/>
+          <w:szCs w:val="24"/>
+          <w:lang w:val="nb-NO"/>
+        </w:rPr>
+        <w:t>spisesteder</w:t>
       </w:r>
       <w:r>
         <w:rPr>
@@ -5136,675 +6402,97 @@
           <w:szCs w:val="24"/>
           <w:lang w:val="nb-NO"/>
         </w:rPr>
-        <w:t xml:space="preserve"> Med utgangspunkt i vår målgruppe forventes det likevel at de aller fleste innehar tilstrekkelig kompetanse for </w:t>
-      </w:r>
-      <w:r>
-        <w:rPr>
-          <w:rFonts w:ascii="Arial" w:hAnsi="Arial" w:cs="Arial"/>
-          <w:sz w:val="24"/>
-          <w:szCs w:val="24"/>
-          <w:lang w:val="nb-NO"/>
-        </w:rPr>
-        <w:t>å sitte igjen</w:t>
-      </w:r>
-      <w:r>
-        <w:rPr>
-          <w:rFonts w:ascii="Arial" w:hAnsi="Arial" w:cs="Arial"/>
-          <w:sz w:val="24"/>
-          <w:szCs w:val="24"/>
-          <w:lang w:val="nb-NO"/>
-        </w:rPr>
-        <w:t xml:space="preserve"> med en god brukeropplevelse etter å ha besøkt dinVulkan.no. </w:t>
-      </w:r>
-    </w:p>
-    <w:p>
-      <w:pPr>
-        <w:pStyle w:val="Ingenmellomrom"/>
-        <w:jc w:val="both"/>
-        <w:rPr>
-          <w:rFonts w:ascii="Arial" w:hAnsi="Arial" w:cs="Arial"/>
-          <w:sz w:val="24"/>
-          <w:szCs w:val="24"/>
-          <w:lang w:val="nb-NO"/>
-        </w:rPr>
-      </w:pPr>
-    </w:p>
-    <w:p>
-      <w:pPr>
-        <w:pStyle w:val="Ingenmellomrom"/>
-        <w:jc w:val="both"/>
-        <w:rPr>
-          <w:rFonts w:ascii="Arial" w:hAnsi="Arial" w:cs="Arial"/>
-          <w:sz w:val="24"/>
-          <w:szCs w:val="24"/>
-          <w:lang w:val="nb-NO"/>
-        </w:rPr>
-      </w:pPr>
-      <w:r>
-        <w:rPr>
-          <w:rFonts w:ascii="Arial" w:hAnsi="Arial" w:cs="Arial"/>
-          <w:sz w:val="24"/>
-          <w:szCs w:val="24"/>
-          <w:lang w:val="nb-NO"/>
-        </w:rPr>
-        <w:t>Tilgangen på informasjon er enkel og en bruker kan på relativt kort tid finne den nødvendige informasjonen de er ute etter.</w:t>
-      </w:r>
-      <w:r>
-        <w:rPr>
-          <w:rFonts w:ascii="Arial" w:hAnsi="Arial" w:cs="Arial"/>
-          <w:sz w:val="24"/>
-          <w:szCs w:val="24"/>
-          <w:lang w:val="nb-NO"/>
-        </w:rPr>
-        <w:t xml:space="preserve"> Velger brukeren f.eks. </w:t>
-      </w:r>
-      <w:r>
-        <w:rPr>
-          <w:rFonts w:ascii="Arial" w:hAnsi="Arial" w:cs="Arial"/>
-          <w:sz w:val="24"/>
-          <w:szCs w:val="24"/>
-          <w:lang w:val="nb-NO"/>
-        </w:rPr>
-        <w:t xml:space="preserve">kategorien </w:t>
-      </w:r>
-      <w:r>
-        <w:rPr>
-          <w:rFonts w:ascii="Arial" w:hAnsi="Arial" w:cs="Arial"/>
-          <w:sz w:val="24"/>
-          <w:szCs w:val="24"/>
-          <w:lang w:val="nb-NO"/>
-        </w:rPr>
-        <w:t xml:space="preserve">spisesteder vil de umiddelbart bli presentert for siden som viser nettopp dette, da med de høyest ratede liggende øverst. Straks etter et </w:t>
-      </w:r>
-      <w:r>
-        <w:rPr>
-          <w:rFonts w:ascii="Arial" w:hAnsi="Arial" w:cs="Arial"/>
-          <w:sz w:val="24"/>
-          <w:szCs w:val="24"/>
-          <w:lang w:val="nb-NO"/>
-        </w:rPr>
-        <w:t xml:space="preserve">bestemt spisested er valgt, </w:t>
-      </w:r>
-      <w:r>
-        <w:rPr>
-          <w:rFonts w:ascii="Arial" w:hAnsi="Arial" w:cs="Arial"/>
-          <w:sz w:val="24"/>
-          <w:szCs w:val="24"/>
-          <w:lang w:val="nb-NO"/>
-        </w:rPr>
-        <w:t>kommer det opp ytterligere informasjon om stedet, hvor det ligger (adresse + kart), åpningstider og rating.</w:t>
-      </w:r>
-      <w:r>
-        <w:rPr>
-          <w:rFonts w:ascii="Arial" w:hAnsi="Arial" w:cs="Arial"/>
-          <w:sz w:val="24"/>
-          <w:szCs w:val="24"/>
-          <w:lang w:val="nb-NO"/>
-        </w:rPr>
-        <w:t xml:space="preserve"> Dette er felles under alle kategoriene, med det er kun spisesteder og utesteder som er ratet. Med denne måten å presentere informasjonen på og hvor mange "</w:t>
-      </w:r>
-      <w:r>
-        <w:rPr>
-          <w:rFonts w:ascii="Arial" w:hAnsi="Arial" w:cs="Arial"/>
-          <w:sz w:val="24"/>
-          <w:szCs w:val="24"/>
-          <w:lang w:val="nb-NO"/>
-        </w:rPr>
-        <w:t>muse</w:t>
-      </w:r>
-      <w:r>
-        <w:rPr>
-          <w:rFonts w:ascii="Arial" w:hAnsi="Arial" w:cs="Arial"/>
-          <w:sz w:val="24"/>
-          <w:szCs w:val="24"/>
-          <w:lang w:val="nb-NO"/>
-        </w:rPr>
-        <w:t xml:space="preserve">klikk" brukeren </w:t>
-      </w:r>
-      <w:r>
-        <w:rPr>
-          <w:rFonts w:ascii="Arial" w:hAnsi="Arial" w:cs="Arial"/>
-          <w:sz w:val="24"/>
-          <w:szCs w:val="24"/>
-          <w:lang w:val="nb-NO"/>
-        </w:rPr>
-        <w:t>må foreta seg for å komme dit de</w:t>
-      </w:r>
-      <w:r>
-        <w:rPr>
-          <w:rFonts w:ascii="Arial" w:hAnsi="Arial" w:cs="Arial"/>
-          <w:sz w:val="24"/>
-          <w:szCs w:val="24"/>
-          <w:lang w:val="nb-NO"/>
-        </w:rPr>
-        <w:t xml:space="preserve"> vil</w:t>
-      </w:r>
-      <w:r>
-        <w:rPr>
-          <w:rFonts w:ascii="Arial" w:hAnsi="Arial" w:cs="Arial"/>
-          <w:sz w:val="24"/>
-          <w:szCs w:val="24"/>
-          <w:lang w:val="nb-NO"/>
-        </w:rPr>
-        <w:t>,</w:t>
-      </w:r>
-      <w:r>
-        <w:rPr>
-          <w:rFonts w:ascii="Arial" w:hAnsi="Arial" w:cs="Arial"/>
-          <w:sz w:val="24"/>
-          <w:szCs w:val="24"/>
-          <w:lang w:val="nb-NO"/>
-        </w:rPr>
-        <w:t xml:space="preserve"> er kun to - f</w:t>
-      </w:r>
-      <w:r>
-        <w:rPr>
-          <w:rFonts w:ascii="Arial" w:hAnsi="Arial" w:cs="Arial"/>
-          <w:sz w:val="24"/>
-          <w:szCs w:val="24"/>
-          <w:lang w:val="nb-NO"/>
-        </w:rPr>
-        <w:t>ørst kategorien på forsiden, så på selve stedet</w:t>
-      </w:r>
-      <w:r>
-        <w:rPr>
-          <w:rFonts w:ascii="Arial" w:hAnsi="Arial" w:cs="Arial"/>
-          <w:sz w:val="24"/>
-          <w:szCs w:val="24"/>
-          <w:lang w:val="nb-NO"/>
-        </w:rPr>
-        <w:t xml:space="preserve"> (noen ganger må man kanskje scrolle)</w:t>
-      </w:r>
-      <w:r>
-        <w:rPr>
-          <w:rFonts w:ascii="Arial" w:hAnsi="Arial" w:cs="Arial"/>
-          <w:sz w:val="24"/>
-          <w:szCs w:val="24"/>
-          <w:lang w:val="nb-NO"/>
-        </w:rPr>
-        <w:t>.</w:t>
-      </w:r>
-      <w:r>
-        <w:rPr>
-          <w:rFonts w:ascii="Arial" w:hAnsi="Arial" w:cs="Arial"/>
-          <w:sz w:val="24"/>
-          <w:szCs w:val="24"/>
-          <w:lang w:val="nb-NO"/>
-        </w:rPr>
         <w:t xml:space="preserve"> </w:t>
       </w:r>
-      <w:r>
-        <w:rPr>
-          <w:rFonts w:ascii="Arial" w:hAnsi="Arial" w:cs="Arial"/>
-          <w:sz w:val="24"/>
-          <w:szCs w:val="24"/>
-          <w:lang w:val="nb-NO"/>
-        </w:rPr>
-        <w:t>Med andre ord stilles det ingen krav til å kunne skrive for å finne ønsket informasjon på siden. Det er fullt mulig å finne den man søker kun ved hjelp av "museklikk".</w:t>
-      </w:r>
-    </w:p>
-    <w:p>
-      <w:pPr>
-        <w:pStyle w:val="Ingenmellomrom"/>
-        <w:jc w:val="both"/>
-        <w:rPr>
-          <w:rFonts w:ascii="Arial" w:hAnsi="Arial" w:cs="Arial"/>
-          <w:sz w:val="24"/>
-          <w:szCs w:val="24"/>
-          <w:lang w:val="nb-NO"/>
-        </w:rPr>
-      </w:pPr>
-    </w:p>
-    <w:p>
-      <w:pPr>
-        <w:pStyle w:val="Ingenmellomrom"/>
-        <w:jc w:val="both"/>
-        <w:rPr>
-          <w:rFonts w:ascii="Arial" w:hAnsi="Arial" w:cs="Arial"/>
-          <w:sz w:val="24"/>
-          <w:szCs w:val="24"/>
-          <w:lang w:val="nb-NO"/>
-        </w:rPr>
-      </w:pPr>
-      <w:r>
-        <w:rPr>
-          <w:rFonts w:ascii="Arial" w:hAnsi="Arial" w:cs="Arial"/>
-          <w:sz w:val="24"/>
-          <w:szCs w:val="24"/>
-          <w:lang w:val="nb-NO"/>
-        </w:rPr>
-        <w:t xml:space="preserve">Vi </w:t>
-      </w:r>
-      <w:r>
-        <w:rPr>
-          <w:rFonts w:ascii="Arial" w:hAnsi="Arial" w:cs="Arial"/>
-          <w:sz w:val="24"/>
-          <w:szCs w:val="24"/>
-          <w:lang w:val="nb-NO"/>
-        </w:rPr>
-        <w:t>har valgt å legge en informasjons</w:t>
-      </w:r>
-      <w:r>
-        <w:rPr>
-          <w:rFonts w:ascii="Arial" w:hAnsi="Arial" w:cs="Arial"/>
-          <w:sz w:val="24"/>
-          <w:szCs w:val="24"/>
-          <w:lang w:val="nb-NO"/>
-        </w:rPr>
-        <w:t>-</w:t>
-      </w:r>
-      <w:r>
-        <w:rPr>
-          <w:rFonts w:ascii="Arial" w:hAnsi="Arial" w:cs="Arial"/>
-          <w:sz w:val="24"/>
-          <w:szCs w:val="24"/>
-          <w:lang w:val="nb-NO"/>
-        </w:rPr>
-        <w:t xml:space="preserve">boks </w:t>
-      </w:r>
-      <w:r>
-        <w:rPr>
-          <w:rFonts w:ascii="Arial" w:hAnsi="Arial" w:cs="Arial"/>
-          <w:sz w:val="24"/>
-          <w:szCs w:val="24"/>
-          <w:lang w:val="nb-NO"/>
-        </w:rPr>
-        <w:t>tilhørende hvert sted bestående av</w:t>
-      </w:r>
-      <w:r>
-        <w:rPr>
-          <w:rFonts w:ascii="Arial" w:hAnsi="Arial" w:cs="Arial"/>
-          <w:sz w:val="24"/>
-          <w:szCs w:val="24"/>
-          <w:lang w:val="nb-NO"/>
-        </w:rPr>
-        <w:t xml:space="preserve"> informasjonen nevnt over. Dette fordi det ser ryddig og oversiktlig ut, samtidig mener vi at informasjonen br</w:t>
-      </w:r>
-      <w:r>
-        <w:rPr>
-          <w:rFonts w:ascii="Arial" w:hAnsi="Arial" w:cs="Arial"/>
-          <w:sz w:val="24"/>
-          <w:szCs w:val="24"/>
-          <w:lang w:val="nb-NO"/>
-        </w:rPr>
-        <w:t>ukeren finner her, er nettopp den informasjonen de er på jakt etter</w:t>
-      </w:r>
-      <w:r>
-        <w:rPr>
-          <w:rFonts w:ascii="Arial" w:hAnsi="Arial" w:cs="Arial"/>
-          <w:sz w:val="24"/>
-          <w:szCs w:val="24"/>
-          <w:lang w:val="nb-NO"/>
-        </w:rPr>
-        <w:t>, kort og konsist</w:t>
-      </w:r>
-      <w:r>
-        <w:rPr>
-          <w:rFonts w:ascii="Arial" w:hAnsi="Arial" w:cs="Arial"/>
-          <w:sz w:val="24"/>
-          <w:szCs w:val="24"/>
-          <w:lang w:val="nb-NO"/>
-        </w:rPr>
-        <w:t>.</w:t>
-      </w:r>
-    </w:p>
-    <w:p>
-      <w:pPr>
-        <w:pStyle w:val="Ingenmellomrom"/>
-        <w:jc w:val="both"/>
-        <w:rPr>
-          <w:rFonts w:ascii="Arial" w:hAnsi="Arial" w:cs="Arial"/>
-          <w:sz w:val="24"/>
-          <w:szCs w:val="24"/>
-          <w:lang w:val="nb-NO"/>
-        </w:rPr>
-      </w:pPr>
-    </w:p>
-    <w:p>
-      <w:pPr>
-        <w:pStyle w:val="Ingenmellomrom"/>
-        <w:jc w:val="both"/>
-        <w:rPr>
-          <w:rFonts w:ascii="Arial" w:hAnsi="Arial" w:cs="Arial"/>
-          <w:sz w:val="24"/>
-          <w:szCs w:val="24"/>
-          <w:lang w:val="nb-NO"/>
-        </w:rPr>
-      </w:pPr>
-      <w:r>
-        <w:rPr>
-          <w:rFonts w:ascii="Arial" w:hAnsi="Arial" w:cs="Arial"/>
-          <w:sz w:val="24"/>
-          <w:szCs w:val="24"/>
-          <w:lang w:val="nb-NO"/>
-        </w:rPr>
-        <w:t>Skriften vi har valgt er justert i en lettleselig størrelse, med hensyn til alle brukere. Kontrastforholdet mellom tekstfarge og bakgrunn har vi også vurdert. Vi har gjennomgående på siden valgt farger på skrift og ikoner som står i tydelig kontrast til bakgrunnen.</w:t>
-      </w:r>
-      <w:r>
-        <w:rPr>
-          <w:rFonts w:ascii="Arial" w:hAnsi="Arial" w:cs="Arial"/>
-          <w:sz w:val="24"/>
-          <w:szCs w:val="24"/>
-          <w:lang w:val="nb-NO"/>
-        </w:rPr>
-        <w:t xml:space="preserve"> </w:t>
-      </w:r>
-      <w:r>
-        <w:rPr>
-          <w:rFonts w:ascii="Arial" w:hAnsi="Arial" w:cs="Arial"/>
-          <w:sz w:val="24"/>
-          <w:szCs w:val="24"/>
-          <w:lang w:val="nb-NO"/>
-        </w:rPr>
-        <w:t>Samtidig kan teksten zoomes inn til 200% uten at innhold forsvinner og funksjon blir nedsatt.</w:t>
-      </w:r>
-      <w:r>
-        <w:rPr>
-          <w:rFonts w:ascii="Arial" w:hAnsi="Arial" w:cs="Arial"/>
-          <w:sz w:val="24"/>
-          <w:szCs w:val="24"/>
-          <w:lang w:val="nb-NO"/>
-        </w:rPr>
-        <w:t xml:space="preserve"> </w:t>
+      <w:proofErr w:type="spellStart"/>
+      <w:r>
+        <w:rPr>
+          <w:rFonts w:ascii="Arial" w:hAnsi="Arial" w:cs="Arial"/>
+          <w:sz w:val="24"/>
+          <w:szCs w:val="24"/>
+          <w:lang w:val="nb-NO"/>
+        </w:rPr>
+        <w:t>Ratingsystemet</w:t>
+      </w:r>
+      <w:proofErr w:type="spellEnd"/>
+      <w:r>
+        <w:rPr>
+          <w:rFonts w:ascii="Arial" w:hAnsi="Arial" w:cs="Arial"/>
+          <w:sz w:val="24"/>
+          <w:szCs w:val="24"/>
+          <w:lang w:val="nb-NO"/>
+        </w:rPr>
+        <w:t xml:space="preserve"> gir brukerne mulighet</w:t>
+      </w:r>
+      <w:r>
+        <w:rPr>
+          <w:rFonts w:ascii="Arial" w:hAnsi="Arial" w:cs="Arial"/>
+          <w:sz w:val="24"/>
+          <w:szCs w:val="24"/>
+          <w:lang w:val="nb-NO"/>
+        </w:rPr>
+        <w:t>en til å rate steder de har besøkt</w:t>
+      </w:r>
+      <w:r>
+        <w:rPr>
+          <w:rFonts w:ascii="Arial" w:hAnsi="Arial" w:cs="Arial"/>
+          <w:sz w:val="24"/>
+          <w:szCs w:val="24"/>
+          <w:lang w:val="nb-NO"/>
+        </w:rPr>
+        <w:t xml:space="preserve">, slik at andre brukere får en enda bedre oversikt over </w:t>
+      </w:r>
+      <w:r>
+        <w:rPr>
+          <w:rFonts w:ascii="Arial" w:hAnsi="Arial" w:cs="Arial"/>
+          <w:sz w:val="24"/>
+          <w:szCs w:val="24"/>
+          <w:lang w:val="nb-NO"/>
+        </w:rPr>
+        <w:t xml:space="preserve">hva </w:t>
+      </w:r>
+      <w:r>
+        <w:rPr>
+          <w:rFonts w:ascii="Arial" w:hAnsi="Arial" w:cs="Arial"/>
+          <w:sz w:val="24"/>
+          <w:szCs w:val="24"/>
+          <w:lang w:val="nb-NO"/>
+        </w:rPr>
+        <w:t>stedene som finnes i nærheten</w:t>
+      </w:r>
+      <w:r>
+        <w:rPr>
+          <w:rFonts w:ascii="Arial" w:hAnsi="Arial" w:cs="Arial"/>
+          <w:sz w:val="24"/>
+          <w:szCs w:val="24"/>
+          <w:lang w:val="nb-NO"/>
+        </w:rPr>
+        <w:t xml:space="preserve"> kan tilby</w:t>
+      </w:r>
+      <w:r>
+        <w:rPr>
+          <w:rFonts w:ascii="Arial" w:hAnsi="Arial" w:cs="Arial"/>
+          <w:sz w:val="24"/>
+          <w:szCs w:val="24"/>
+          <w:lang w:val="nb-NO"/>
+        </w:rPr>
+        <w:t xml:space="preserve"> og hvordan de oppleves</w:t>
+      </w:r>
+      <w:r>
+        <w:rPr>
+          <w:rFonts w:ascii="Arial" w:hAnsi="Arial" w:cs="Arial"/>
+          <w:sz w:val="24"/>
+          <w:szCs w:val="24"/>
+          <w:lang w:val="nb-NO"/>
+        </w:rPr>
+        <w:t>. For å kunne rate et sted må brukeren være innlogget på siden.</w:t>
       </w:r>
     </w:p>
     <w:p>
       <w:pPr>
         <w:pStyle w:val="Overskrift1"/>
       </w:pPr>
-      <w:bookmarkStart w:id="7" w:name="_Toc481061621"/>
-      <w:r>
-        <w:t>Visuelt uttrykk</w:t>
-      </w:r>
-      <w:bookmarkEnd w:id="7"/>
-    </w:p>
-    <w:p>
-      <w:pPr>
-        <w:pStyle w:val="Ingenmellomrom"/>
-        <w:jc w:val="both"/>
-        <w:rPr>
-          <w:rFonts w:ascii="Arial" w:hAnsi="Arial" w:cs="Arial"/>
-          <w:sz w:val="24"/>
-          <w:szCs w:val="24"/>
-          <w:lang w:val="nb-NO"/>
-        </w:rPr>
-      </w:pPr>
-      <w:r>
-        <w:rPr>
-          <w:rFonts w:ascii="Arial" w:hAnsi="Arial" w:cs="Arial"/>
-          <w:sz w:val="24"/>
-          <w:szCs w:val="24"/>
-          <w:lang w:val="nb-NO"/>
-        </w:rPr>
-        <w:t xml:space="preserve">Det visuelle uttrykket </w:t>
-      </w:r>
-      <w:r>
-        <w:rPr>
-          <w:rFonts w:ascii="Arial" w:hAnsi="Arial" w:cs="Arial"/>
-          <w:sz w:val="24"/>
-          <w:szCs w:val="24"/>
-          <w:lang w:val="nb-NO"/>
-        </w:rPr>
-        <w:t xml:space="preserve">på siden </w:t>
-      </w:r>
-      <w:r>
-        <w:rPr>
-          <w:rFonts w:ascii="Arial" w:hAnsi="Arial" w:cs="Arial"/>
-          <w:sz w:val="24"/>
-          <w:szCs w:val="24"/>
-          <w:lang w:val="nb-NO"/>
-        </w:rPr>
-        <w:t>mener vi er tiltalende, moderne og</w:t>
-      </w:r>
-      <w:r>
-        <w:rPr>
-          <w:rFonts w:ascii="Arial" w:hAnsi="Arial" w:cs="Arial"/>
-          <w:sz w:val="24"/>
-          <w:szCs w:val="24"/>
-          <w:lang w:val="nb-NO"/>
-        </w:rPr>
-        <w:t xml:space="preserve"> harmonisk </w:t>
-      </w:r>
-      <w:r>
-        <w:rPr>
-          <w:rFonts w:ascii="Arial" w:hAnsi="Arial" w:cs="Arial"/>
-          <w:sz w:val="24"/>
-          <w:szCs w:val="24"/>
-          <w:lang w:val="nb-NO"/>
-        </w:rPr>
-        <w:t>med et ungdommelig preg</w:t>
-      </w:r>
-      <w:r>
-        <w:rPr>
-          <w:rFonts w:ascii="Arial" w:hAnsi="Arial" w:cs="Arial"/>
-          <w:sz w:val="24"/>
-          <w:szCs w:val="24"/>
-          <w:lang w:val="nb-NO"/>
-        </w:rPr>
-        <w:t>, både</w:t>
-      </w:r>
-      <w:r>
-        <w:rPr>
-          <w:rFonts w:ascii="Arial" w:hAnsi="Arial" w:cs="Arial"/>
-          <w:sz w:val="24"/>
-          <w:szCs w:val="24"/>
-          <w:lang w:val="nb-NO"/>
-        </w:rPr>
-        <w:t xml:space="preserve"> på design og fargevalg.    </w:t>
-      </w:r>
-    </w:p>
-    <w:p>
-      <w:pPr>
-        <w:pStyle w:val="Ingenmellomrom"/>
-        <w:jc w:val="both"/>
-        <w:rPr>
-          <w:rFonts w:ascii="Arial" w:hAnsi="Arial" w:cs="Arial"/>
-          <w:sz w:val="24"/>
-          <w:szCs w:val="24"/>
-          <w:u w:val="single"/>
-          <w:lang w:val="nb-NO"/>
-        </w:rPr>
-      </w:pPr>
-    </w:p>
-    <w:p>
-      <w:pPr>
-        <w:pStyle w:val="Overskrift1"/>
-      </w:pPr>
-      <w:bookmarkStart w:id="8" w:name="_Toc481061622"/>
-      <w:r>
-        <w:t>Tjenester</w:t>
-      </w:r>
-      <w:bookmarkEnd w:id="8"/>
-    </w:p>
-    <w:p>
-      <w:pPr>
-        <w:pStyle w:val="Ingenmellomrom"/>
-        <w:jc w:val="both"/>
-        <w:rPr>
-          <w:rFonts w:ascii="Arial" w:hAnsi="Arial" w:cs="Arial"/>
-          <w:sz w:val="24"/>
-          <w:szCs w:val="24"/>
-          <w:lang w:val="nb-NO"/>
-        </w:rPr>
-      </w:pPr>
-      <w:r>
-        <w:rPr>
-          <w:rFonts w:ascii="Arial" w:hAnsi="Arial" w:cs="Arial"/>
-          <w:sz w:val="24"/>
-          <w:szCs w:val="24"/>
-          <w:lang w:val="nb-NO"/>
-        </w:rPr>
-        <w:t>Forsiden har en search-bar oppe i høyre</w:t>
-      </w:r>
-      <w:r>
-        <w:rPr>
-          <w:rFonts w:ascii="Arial" w:hAnsi="Arial" w:cs="Arial"/>
-          <w:sz w:val="24"/>
-          <w:szCs w:val="24"/>
-          <w:lang w:val="nb-NO"/>
-        </w:rPr>
-        <w:t xml:space="preserve"> hjørne, slik at brukerne kan søke etter </w:t>
-      </w:r>
-      <w:r>
-        <w:rPr>
-          <w:rFonts w:ascii="Arial" w:hAnsi="Arial" w:cs="Arial"/>
-          <w:sz w:val="24"/>
-          <w:szCs w:val="24"/>
-          <w:lang w:val="nb-NO"/>
-        </w:rPr>
-        <w:t xml:space="preserve">relevant </w:t>
-      </w:r>
-      <w:r>
-        <w:rPr>
-          <w:rFonts w:ascii="Arial" w:hAnsi="Arial" w:cs="Arial"/>
-          <w:sz w:val="24"/>
-          <w:szCs w:val="24"/>
-          <w:lang w:val="nb-NO"/>
-        </w:rPr>
-        <w:t>informasjon.</w:t>
-      </w:r>
-      <w:r>
-        <w:rPr>
-          <w:rFonts w:ascii="Arial" w:hAnsi="Arial" w:cs="Arial"/>
-          <w:sz w:val="24"/>
-          <w:szCs w:val="24"/>
-          <w:lang w:val="nb-NO"/>
-        </w:rPr>
-        <w:t xml:space="preserve"> Her vil brukeren også finne "Min side" som gir muligheten til å logge in/registrere seg. </w:t>
-      </w:r>
-      <w:r>
-        <w:rPr>
-          <w:rFonts w:ascii="Arial" w:hAnsi="Arial" w:cs="Arial"/>
-          <w:sz w:val="24"/>
-          <w:szCs w:val="24"/>
-          <w:lang w:val="nb-NO"/>
-        </w:rPr>
-        <w:t xml:space="preserve"> Andre tjenester </w:t>
-      </w:r>
-      <w:r>
-        <w:rPr>
-          <w:rFonts w:ascii="Arial" w:hAnsi="Arial" w:cs="Arial"/>
-          <w:sz w:val="24"/>
-          <w:szCs w:val="24"/>
-          <w:lang w:val="nb-NO"/>
-        </w:rPr>
-        <w:t xml:space="preserve">på siden </w:t>
-      </w:r>
-      <w:r>
-        <w:rPr>
-          <w:rFonts w:ascii="Arial" w:hAnsi="Arial" w:cs="Arial"/>
-          <w:sz w:val="24"/>
-          <w:szCs w:val="24"/>
-          <w:lang w:val="nb-NO"/>
-        </w:rPr>
-        <w:t xml:space="preserve">er et ratingsystem på utesteder og </w:t>
-      </w:r>
-      <w:r>
-        <w:rPr>
-          <w:rFonts w:ascii="Arial" w:hAnsi="Arial" w:cs="Arial"/>
-          <w:sz w:val="24"/>
-          <w:szCs w:val="24"/>
-          <w:lang w:val="nb-NO"/>
-        </w:rPr>
-        <w:t>spisesteder</w:t>
-      </w:r>
-      <w:r>
-        <w:rPr>
-          <w:rFonts w:ascii="Arial" w:hAnsi="Arial" w:cs="Arial"/>
-          <w:sz w:val="24"/>
-          <w:szCs w:val="24"/>
-          <w:lang w:val="nb-NO"/>
-        </w:rPr>
-        <w:t>.</w:t>
-      </w:r>
-      <w:r>
-        <w:rPr>
-          <w:rFonts w:ascii="Arial" w:hAnsi="Arial" w:cs="Arial"/>
-          <w:sz w:val="24"/>
-          <w:szCs w:val="24"/>
-          <w:lang w:val="nb-NO"/>
-        </w:rPr>
-        <w:t xml:space="preserve"> Ratingsystemet gir brukerne mulighet</w:t>
-      </w:r>
-      <w:r>
-        <w:rPr>
-          <w:rFonts w:ascii="Arial" w:hAnsi="Arial" w:cs="Arial"/>
-          <w:sz w:val="24"/>
-          <w:szCs w:val="24"/>
-          <w:lang w:val="nb-NO"/>
-        </w:rPr>
-        <w:t>en til å rate steder de har besøkt</w:t>
-      </w:r>
-      <w:r>
-        <w:rPr>
-          <w:rFonts w:ascii="Arial" w:hAnsi="Arial" w:cs="Arial"/>
-          <w:sz w:val="24"/>
-          <w:szCs w:val="24"/>
-          <w:lang w:val="nb-NO"/>
-        </w:rPr>
-        <w:t xml:space="preserve">, </w:t>
-      </w:r>
-      <w:r>
-        <w:rPr>
-          <w:rFonts w:ascii="Arial" w:hAnsi="Arial" w:cs="Arial"/>
-          <w:sz w:val="24"/>
-          <w:szCs w:val="24"/>
-          <w:lang w:val="nb-NO"/>
-        </w:rPr>
-        <w:lastRenderedPageBreak/>
-        <w:t xml:space="preserve">slik at andre brukere får en enda bedre oversikt over </w:t>
-      </w:r>
-      <w:r>
-        <w:rPr>
-          <w:rFonts w:ascii="Arial" w:hAnsi="Arial" w:cs="Arial"/>
-          <w:sz w:val="24"/>
-          <w:szCs w:val="24"/>
-          <w:lang w:val="nb-NO"/>
-        </w:rPr>
-        <w:t xml:space="preserve">hva </w:t>
-      </w:r>
-      <w:r>
-        <w:rPr>
-          <w:rFonts w:ascii="Arial" w:hAnsi="Arial" w:cs="Arial"/>
-          <w:sz w:val="24"/>
-          <w:szCs w:val="24"/>
-          <w:lang w:val="nb-NO"/>
-        </w:rPr>
-        <w:t>stedene som finnes i nærheten</w:t>
-      </w:r>
-      <w:r>
-        <w:rPr>
-          <w:rFonts w:ascii="Arial" w:hAnsi="Arial" w:cs="Arial"/>
-          <w:sz w:val="24"/>
-          <w:szCs w:val="24"/>
-          <w:lang w:val="nb-NO"/>
-        </w:rPr>
-        <w:t xml:space="preserve"> kan tilby</w:t>
-      </w:r>
-      <w:r>
-        <w:rPr>
-          <w:rFonts w:ascii="Arial" w:hAnsi="Arial" w:cs="Arial"/>
-          <w:sz w:val="24"/>
-          <w:szCs w:val="24"/>
-          <w:lang w:val="nb-NO"/>
-        </w:rPr>
-        <w:t xml:space="preserve"> og hvordan de oppleves</w:t>
-      </w:r>
-      <w:r>
-        <w:rPr>
-          <w:rFonts w:ascii="Arial" w:hAnsi="Arial" w:cs="Arial"/>
-          <w:sz w:val="24"/>
-          <w:szCs w:val="24"/>
-          <w:lang w:val="nb-NO"/>
-        </w:rPr>
-        <w:t>. For å kunne rate et sted må brukeren være innlogget på siden.</w:t>
-      </w:r>
-    </w:p>
-    <w:p>
-      <w:pPr>
-        <w:pStyle w:val="Overskrift1"/>
-      </w:pPr>
-      <w:bookmarkStart w:id="9" w:name="_Toc481061623"/>
+      <w:bookmarkStart w:id="9" w:name="_Toc481577859"/>
       <w:r>
         <w:t>Designprinsipper</w:t>
       </w:r>
@@ -5828,7 +6516,27 @@
           <w:szCs w:val="24"/>
           <w:lang w:val="nb-NO"/>
         </w:rPr>
-        <w:t>Fargene vi har valgt er de tradisjonelle Westerdalsfargene – både de som er i bruk på logoen, men også Campus Vulkan sine ikoniske farger i grått og gult</w:t>
+        <w:t xml:space="preserve">Fargene vi har valgt er de tradisjonelle </w:t>
+      </w:r>
+      <w:proofErr w:type="spellStart"/>
+      <w:r>
+        <w:rPr>
+          <w:rFonts w:ascii="Arial" w:hAnsi="Arial" w:cs="Arial"/>
+          <w:sz w:val="24"/>
+          <w:szCs w:val="24"/>
+          <w:lang w:val="nb-NO"/>
+        </w:rPr>
+        <w:t>Westerdalsfargene</w:t>
+      </w:r>
+      <w:proofErr w:type="spellEnd"/>
+      <w:r>
+        <w:rPr>
+          <w:rFonts w:ascii="Arial" w:hAnsi="Arial" w:cs="Arial"/>
+          <w:sz w:val="24"/>
+          <w:szCs w:val="24"/>
+          <w:lang w:val="nb-NO"/>
+        </w:rPr>
+        <w:t xml:space="preserve"> – både de som er i bruk på logoen, men også Campus Vulkan sine ikoniske farger i grått og gult</w:t>
       </w:r>
       <w:r>
         <w:rPr>
@@ -6378,7 +7086,47 @@
           <w:szCs w:val="24"/>
           <w:lang w:val="nb-NO"/>
         </w:rPr>
-        <w:t>og informasjon om hvor de kan finne nærmeste bibliotek, vinmonopol, Oslo City shoppingsenter og ulike apper som kan være greit å kjenne til som student (f.eks. tilbuds-apper).</w:t>
+        <w:t xml:space="preserve">og informasjon om hvor de kan finne nærmeste bibliotek, vinmonopol, Oslo City shoppingsenter og ulike </w:t>
+      </w:r>
+      <w:proofErr w:type="spellStart"/>
+      <w:r>
+        <w:rPr>
+          <w:rFonts w:ascii="Arial" w:hAnsi="Arial" w:cs="Arial"/>
+          <w:sz w:val="24"/>
+          <w:szCs w:val="24"/>
+          <w:lang w:val="nb-NO"/>
+        </w:rPr>
+        <w:t>apper</w:t>
+      </w:r>
+      <w:proofErr w:type="spellEnd"/>
+      <w:r>
+        <w:rPr>
+          <w:rFonts w:ascii="Arial" w:hAnsi="Arial" w:cs="Arial"/>
+          <w:sz w:val="24"/>
+          <w:szCs w:val="24"/>
+          <w:lang w:val="nb-NO"/>
+        </w:rPr>
+        <w:t xml:space="preserve"> som kan være greit å kjenne til som student (f.eks. tilbuds-</w:t>
+      </w:r>
+      <w:proofErr w:type="spellStart"/>
+      <w:r>
+        <w:rPr>
+          <w:rFonts w:ascii="Arial" w:hAnsi="Arial" w:cs="Arial"/>
+          <w:sz w:val="24"/>
+          <w:szCs w:val="24"/>
+          <w:lang w:val="nb-NO"/>
+        </w:rPr>
+        <w:t>apper</w:t>
+      </w:r>
+      <w:proofErr w:type="spellEnd"/>
+      <w:r>
+        <w:rPr>
+          <w:rFonts w:ascii="Arial" w:hAnsi="Arial" w:cs="Arial"/>
+          <w:sz w:val="24"/>
+          <w:szCs w:val="24"/>
+          <w:lang w:val="nb-NO"/>
+        </w:rPr>
+        <w:t>).</w:t>
       </w:r>
     </w:p>
     <w:p>
@@ -6397,7 +7145,7 @@
       <w:pPr>
         <w:pStyle w:val="Overskrift1"/>
       </w:pPr>
-      <w:bookmarkStart w:id="10" w:name="_Toc481061624"/>
+      <w:bookmarkStart w:id="10" w:name="_Toc481577860"/>
       <w:r>
         <w:t>Universell utforming</w:t>
       </w:r>
@@ -6441,14 +7189,26 @@
         </w:rPr>
         <w:t xml:space="preserve"> med bruk av ikoner som er gjennomgående på alle sider. </w:t>
       </w:r>
-      <w:r>
-        <w:rPr>
-          <w:rFonts w:ascii="Arial" w:hAnsi="Arial" w:cs="Arial"/>
-          <w:sz w:val="24"/>
-          <w:szCs w:val="24"/>
-          <w:lang w:val="nb-NO"/>
-        </w:rPr>
-        <w:t>Template er natur</w:t>
+      <w:proofErr w:type="spellStart"/>
+      <w:r>
+        <w:rPr>
+          <w:rFonts w:ascii="Arial" w:hAnsi="Arial" w:cs="Arial"/>
+          <w:sz w:val="24"/>
+          <w:szCs w:val="24"/>
+          <w:lang w:val="nb-NO"/>
+        </w:rPr>
+        <w:lastRenderedPageBreak/>
+        <w:t>Template</w:t>
+      </w:r>
+      <w:proofErr w:type="spellEnd"/>
+      <w:r>
+        <w:rPr>
+          <w:rFonts w:ascii="Arial" w:hAnsi="Arial" w:cs="Arial"/>
+          <w:sz w:val="24"/>
+          <w:szCs w:val="24"/>
+          <w:lang w:val="nb-NO"/>
+        </w:rPr>
+        <w:t xml:space="preserve"> er natur</w:t>
       </w:r>
       <w:r>
         <w:rPr>
@@ -6499,14 +7259,19 @@
       <w:pPr>
         <w:pStyle w:val="Overskrift1"/>
       </w:pPr>
-      <w:bookmarkStart w:id="11" w:name="_Toc481061625"/>
-      <w:r>
-        <w:t>Bruk av T</w:t>
+      <w:bookmarkStart w:id="11" w:name="_Toc481577861"/>
+      <w:r>
+        <w:t xml:space="preserve">Bruk av </w:t>
+      </w:r>
+      <w:proofErr w:type="spellStart"/>
+      <w:r>
+        <w:t>T</w:t>
       </w:r>
       <w:r>
         <w:t>rello</w:t>
       </w:r>
       <w:bookmarkEnd w:id="11"/>
+      <w:proofErr w:type="spellEnd"/>
     </w:p>
     <w:p>
       <w:pPr>
@@ -6541,7 +7306,6 @@
           <w:szCs w:val="24"/>
           <w:lang w:val="nb-NO" w:eastAsia="nb-NO"/>
         </w:rPr>
-        <w:lastRenderedPageBreak/>
         <w:drawing>
           <wp:inline distT="0" distB="0" distL="0" distR="0">
             <wp:extent cx="5760720" cy="2811145"/>
@@ -6617,11 +7381,16 @@
       <w:pPr>
         <w:pStyle w:val="Overskrift1"/>
       </w:pPr>
-      <w:bookmarkStart w:id="12" w:name="_Toc481061626"/>
-      <w:r>
-        <w:t>Bruk av Git</w:t>
+      <w:bookmarkStart w:id="12" w:name="_Toc481577862"/>
+      <w:r>
+        <w:t xml:space="preserve">Bruk av </w:t>
+      </w:r>
+      <w:proofErr w:type="spellStart"/>
+      <w:r>
+        <w:t>Git</w:t>
       </w:r>
       <w:bookmarkEnd w:id="12"/>
+      <w:proofErr w:type="spellEnd"/>
     </w:p>
     <w:p>
       <w:pPr>
@@ -6783,7 +7552,7 @@
       <w:pPr>
         <w:pStyle w:val="Overskrift1"/>
       </w:pPr>
-      <w:bookmarkStart w:id="13" w:name="_Toc481061627"/>
+      <w:bookmarkStart w:id="13" w:name="_Toc481577863"/>
       <w:r>
         <w:t>Tekniske valg</w:t>
       </w:r>
@@ -6927,16 +7696,56 @@
           <w:szCs w:val="24"/>
           <w:lang w:val="nb-NO"/>
         </w:rPr>
-        <w:t xml:space="preserve">Når brukeren hover over kategoriene vil en liten drop-down meny komme til syne med litt informasjon. Brukeren kan da velge å trykke seg videre derfra eller velge en annen kategori. Med dette kan brukeren </w:t>
-      </w:r>
-      <w:r>
-        <w:rPr>
-          <w:rFonts w:ascii="Arial" w:hAnsi="Arial" w:cs="Arial"/>
-          <w:sz w:val="24"/>
-          <w:szCs w:val="24"/>
-          <w:lang w:val="nb-NO"/>
-        </w:rPr>
-        <w:t xml:space="preserve">raskt og enkelt se om den informasjonen de er ute etter befinner seg under kategorien de har hoveret over. </w:t>
+        <w:t xml:space="preserve">Når brukeren hover over kategoriene vil en liten </w:t>
+      </w:r>
+      <w:proofErr w:type="spellStart"/>
+      <w:r>
+        <w:rPr>
+          <w:rFonts w:ascii="Arial" w:hAnsi="Arial" w:cs="Arial"/>
+          <w:sz w:val="24"/>
+          <w:szCs w:val="24"/>
+          <w:lang w:val="nb-NO"/>
+        </w:rPr>
+        <w:t>drop-down</w:t>
+      </w:r>
+      <w:proofErr w:type="spellEnd"/>
+      <w:r>
+        <w:rPr>
+          <w:rFonts w:ascii="Arial" w:hAnsi="Arial" w:cs="Arial"/>
+          <w:sz w:val="24"/>
+          <w:szCs w:val="24"/>
+          <w:lang w:val="nb-NO"/>
+        </w:rPr>
+        <w:t xml:space="preserve"> meny komme til syne med litt informasjon. Brukeren kan da velge å trykke seg videre derfra eller velge en annen kategori. Med dette kan brukeren </w:t>
+      </w:r>
+      <w:r>
+        <w:rPr>
+          <w:rFonts w:ascii="Arial" w:hAnsi="Arial" w:cs="Arial"/>
+          <w:sz w:val="24"/>
+          <w:szCs w:val="24"/>
+          <w:lang w:val="nb-NO"/>
+        </w:rPr>
+        <w:t xml:space="preserve">raskt og enkelt se om den informasjonen de er ute etter befinner seg under kategorien de har </w:t>
+      </w:r>
+      <w:proofErr w:type="spellStart"/>
+      <w:r>
+        <w:rPr>
+          <w:rFonts w:ascii="Arial" w:hAnsi="Arial" w:cs="Arial"/>
+          <w:sz w:val="24"/>
+          <w:szCs w:val="24"/>
+          <w:lang w:val="nb-NO"/>
+        </w:rPr>
+        <w:t>hoveret</w:t>
+      </w:r>
+      <w:proofErr w:type="spellEnd"/>
+      <w:r>
+        <w:rPr>
+          <w:rFonts w:ascii="Arial" w:hAnsi="Arial" w:cs="Arial"/>
+          <w:sz w:val="24"/>
+          <w:szCs w:val="24"/>
+          <w:lang w:val="nb-NO"/>
+        </w:rPr>
+        <w:t xml:space="preserve"> over. </w:t>
       </w:r>
     </w:p>
     <w:p>
@@ -6999,44 +7808,11 @@
       <w:pPr>
         <w:pStyle w:val="Overskrift1"/>
       </w:pPr>
-      <w:bookmarkStart w:id="14" w:name="_Toc481061628"/>
+      <w:bookmarkStart w:id="14" w:name="_Toc481577864"/>
       <w:r>
         <w:t>Referanser</w:t>
       </w:r>
       <w:bookmarkEnd w:id="14"/>
-    </w:p>
-    <w:p>
-      <w:pPr>
-        <w:pStyle w:val="Ingenmellomrom"/>
-        <w:jc w:val="both"/>
-        <w:rPr>
-          <w:rFonts w:ascii="Arial" w:hAnsi="Arial" w:cs="Arial"/>
-          <w:sz w:val="24"/>
-          <w:szCs w:val="24"/>
-          <w:lang w:val="nb-NO"/>
-        </w:rPr>
-      </w:pPr>
-    </w:p>
-    <w:p>
-      <w:pPr>
-        <w:pStyle w:val="Ingenmellomrom"/>
-        <w:jc w:val="both"/>
-        <w:rPr>
-          <w:rFonts w:ascii="Arial" w:hAnsi="Arial" w:cs="Arial"/>
-          <w:sz w:val="24"/>
-          <w:szCs w:val="24"/>
-          <w:lang w:val="nb-NO"/>
-        </w:rPr>
-      </w:pPr>
-      <w:r>
-        <w:rPr>
-          <w:rFonts w:ascii="Arial" w:hAnsi="Arial" w:cs="Arial"/>
-          <w:sz w:val="24"/>
-          <w:szCs w:val="24"/>
-          <w:lang w:val="nb-NO"/>
-        </w:rPr>
-        <w:t>Fargepsykologi</w:t>
-      </w:r>
     </w:p>
     <w:p>
       <w:pPr>
@@ -7070,6 +7846,33 @@
         </w:rPr>
         <w:t xml:space="preserve"> </w:t>
       </w:r>
+      <w:r>
+        <w:rPr>
+          <w:rFonts w:ascii="Arial" w:hAnsi="Arial" w:cs="Arial"/>
+          <w:sz w:val="24"/>
+          <w:szCs w:val="24"/>
+          <w:lang w:val="nb-NO"/>
+        </w:rPr>
+        <w:t xml:space="preserve"> (</w:t>
+      </w:r>
+      <w:r>
+        <w:rPr>
+          <w:rFonts w:ascii="Arial" w:hAnsi="Arial" w:cs="Arial"/>
+          <w:sz w:val="24"/>
+          <w:szCs w:val="24"/>
+          <w:lang w:val="nb-NO"/>
+        </w:rPr>
+        <w:t>Fargepsykologi</w:t>
+      </w:r>
+      <w:r>
+        <w:rPr>
+          <w:rFonts w:ascii="Arial" w:hAnsi="Arial" w:cs="Arial"/>
+          <w:sz w:val="24"/>
+          <w:szCs w:val="24"/>
+          <w:lang w:val="nb-NO"/>
+        </w:rPr>
+        <w:t>)</w:t>
+      </w:r>
     </w:p>
     <w:p>
       <w:pPr>
@@ -7108,7 +7911,25 @@
           <w:sz w:val="24"/>
           <w:szCs w:val="24"/>
         </w:rPr>
-        <w:t xml:space="preserve"> (idium)</w:t>
+        <w:t xml:space="preserve"> (</w:t>
+      </w:r>
+      <w:proofErr w:type="spellStart"/>
+      <w:r>
+        <w:rPr>
+          <w:rFonts w:ascii="Arial" w:hAnsi="Arial" w:cs="Arial"/>
+          <w:sz w:val="24"/>
+          <w:szCs w:val="24"/>
+        </w:rPr>
+        <w:t>idium</w:t>
+      </w:r>
+      <w:proofErr w:type="spellEnd"/>
+      <w:r>
+        <w:rPr>
+          <w:rFonts w:ascii="Arial" w:hAnsi="Arial" w:cs="Arial"/>
+          <w:sz w:val="24"/>
+          <w:szCs w:val="24"/>
+        </w:rPr>
+        <w:t>)</w:t>
       </w:r>
     </w:p>
     <w:p>
@@ -7331,7 +8152,7 @@
           <w:rPr>
             <w:noProof/>
           </w:rPr>
-          <w:t>3</w:t>
+          <w:t>7</w:t>
         </w:r>
         <w:r>
           <w:fldChar w:fldCharType="end"/>
@@ -8357,7 +9178,7 @@
 </file>
 
 <file path=customXml/itemProps2.xml><?xml version="1.0" encoding="utf-8"?>
-<ds:datastoreItem xmlns:ds="http://schemas.openxmlformats.org/officeDocument/2006/customXml" ds:itemID="{C3B7C566-0387-4A12-8877-062B94BCA3DC}">
+<ds:datastoreItem xmlns:ds="http://schemas.openxmlformats.org/officeDocument/2006/customXml" ds:itemID="{DEC3E9D4-D696-44CB-9D40-47531F4FBC81}">
   <ds:schemaRefs>
     <ds:schemaRef ds:uri="http://schemas.openxmlformats.org/officeDocument/2006/bibliography"/>
   </ds:schemaRefs>
